--- a/Desarollo_de_aplicaciones_para_Analisis_de_Datos/Practica3.Emiliano-Lopez.docx
+++ b/Desarollo_de_aplicaciones_para_Analisis_de_Datos/Practica3.Emiliano-Lopez.docx
@@ -624,7 +624,7 @@
           <w:r>
             <w:fldChar w:fldCharType="separate"/>
           </w:r>
-          <w:hyperlink w:anchor="_Toc179456282" w:history="1">
+          <w:hyperlink w:anchor="_Toc179656781" w:history="1">
             <w:r>
               <w:rPr>
                 <w:rStyle w:val="Hyperlink"/>
@@ -652,7 +652,7 @@
                 <w:noProof/>
                 <w:webHidden/>
               </w:rPr>
-              <w:instrText xml:space="preserve"> PAGEREF _Toc179456282 \h </w:instrText>
+              <w:instrText xml:space="preserve"> PAGEREF _Toc179656781 \h </w:instrText>
             </w:r>
             <w:r>
               <w:rPr>
@@ -696,7 +696,7 @@
               <w:lang w:val="en-US" w:eastAsia="en-US"/>
             </w:rPr>
           </w:pPr>
-          <w:hyperlink w:anchor="_Toc179456283" w:history="1">
+          <w:hyperlink w:anchor="_Toc179656782" w:history="1">
             <w:r>
               <w:rPr>
                 <w:rStyle w:val="Hyperlink"/>
@@ -724,7 +724,7 @@
                 <w:noProof/>
                 <w:webHidden/>
               </w:rPr>
-              <w:instrText xml:space="preserve"> PAGEREF _Toc179456283 \h </w:instrText>
+              <w:instrText xml:space="preserve"> PAGEREF _Toc179656782 \h </w:instrText>
             </w:r>
             <w:r>
               <w:rPr>
@@ -768,7 +768,7 @@
               <w:lang w:val="en-US" w:eastAsia="en-US"/>
             </w:rPr>
           </w:pPr>
-          <w:hyperlink w:anchor="_Toc179456284" w:history="1">
+          <w:hyperlink w:anchor="_Toc179656783" w:history="1">
             <w:r>
               <w:rPr>
                 <w:rStyle w:val="Hyperlink"/>
@@ -796,7 +796,7 @@
                 <w:noProof/>
                 <w:webHidden/>
               </w:rPr>
-              <w:instrText xml:space="preserve"> PAGEREF _Toc179456284 \h </w:instrText>
+              <w:instrText xml:space="preserve"> PAGEREF _Toc179656783 \h </w:instrText>
             </w:r>
             <w:r>
               <w:rPr>
@@ -840,7 +840,7 @@
               <w:lang w:val="en-US" w:eastAsia="en-US"/>
             </w:rPr>
           </w:pPr>
-          <w:hyperlink w:anchor="_Toc179456285" w:history="1">
+          <w:hyperlink w:anchor="_Toc179656784" w:history="1">
             <w:r>
               <w:rPr>
                 <w:rStyle w:val="Hyperlink"/>
@@ -868,7 +868,7 @@
                 <w:noProof/>
                 <w:webHidden/>
               </w:rPr>
-              <w:instrText xml:space="preserve"> PAGEREF _Toc179456285 \h </w:instrText>
+              <w:instrText xml:space="preserve"> PAGEREF _Toc179656784 \h </w:instrText>
             </w:r>
             <w:r>
               <w:rPr>
@@ -888,7 +888,7 @@
                 <w:noProof/>
                 <w:webHidden/>
               </w:rPr>
-              <w:t>10</w:t>
+              <w:t>26</w:t>
             </w:r>
             <w:r>
               <w:rPr>
@@ -912,7 +912,7 @@
               <w:lang w:val="en-US" w:eastAsia="en-US"/>
             </w:rPr>
           </w:pPr>
-          <w:hyperlink w:anchor="_Toc179456286" w:history="1">
+          <w:hyperlink w:anchor="_Toc179656785" w:history="1">
             <w:r>
               <w:rPr>
                 <w:rStyle w:val="Hyperlink"/>
@@ -940,7 +940,7 @@
                 <w:noProof/>
                 <w:webHidden/>
               </w:rPr>
-              <w:instrText xml:space="preserve"> PAGEREF _Toc179456286 \h </w:instrText>
+              <w:instrText xml:space="preserve"> PAGEREF _Toc179656785 \h </w:instrText>
             </w:r>
             <w:r>
               <w:rPr>
@@ -960,7 +960,7 @@
                 <w:noProof/>
                 <w:webHidden/>
               </w:rPr>
-              <w:t>14</w:t>
+              <w:t>31</w:t>
             </w:r>
             <w:r>
               <w:rPr>
@@ -984,7 +984,7 @@
               <w:lang w:val="en-US" w:eastAsia="en-US"/>
             </w:rPr>
           </w:pPr>
-          <w:hyperlink w:anchor="_Toc179456287" w:history="1">
+          <w:hyperlink w:anchor="_Toc179656786" w:history="1">
             <w:r>
               <w:rPr>
                 <w:rStyle w:val="Hyperlink"/>
@@ -1012,7 +1012,7 @@
                 <w:noProof/>
                 <w:webHidden/>
               </w:rPr>
-              <w:instrText xml:space="preserve"> PAGEREF _Toc179456287 \h </w:instrText>
+              <w:instrText xml:space="preserve"> PAGEREF _Toc179656786 \h </w:instrText>
             </w:r>
             <w:r>
               <w:rPr>
@@ -1032,7 +1032,7 @@
                 <w:noProof/>
                 <w:webHidden/>
               </w:rPr>
-              <w:t>15</w:t>
+              <w:t>32</w:t>
             </w:r>
             <w:r>
               <w:rPr>
@@ -1056,7 +1056,7 @@
               <w:lang w:val="en-US" w:eastAsia="en-US"/>
             </w:rPr>
           </w:pPr>
-          <w:hyperlink w:anchor="_Toc179456288" w:history="1">
+          <w:hyperlink w:anchor="_Toc179656787" w:history="1">
             <w:r>
               <w:rPr>
                 <w:rStyle w:val="Hyperlink"/>
@@ -1084,7 +1084,7 @@
                 <w:noProof/>
                 <w:webHidden/>
               </w:rPr>
-              <w:instrText xml:space="preserve"> PAGEREF _Toc179456288 \h </w:instrText>
+              <w:instrText xml:space="preserve"> PAGEREF _Toc179656787 \h </w:instrText>
             </w:r>
             <w:r>
               <w:rPr>
@@ -1104,7 +1104,7 @@
                 <w:noProof/>
                 <w:webHidden/>
               </w:rPr>
-              <w:t>17</w:t>
+              <w:t>35</w:t>
             </w:r>
             <w:r>
               <w:rPr>
@@ -1154,7 +1154,7 @@
           <w:color w:val="auto"/>
         </w:rPr>
       </w:pPr>
-      <w:bookmarkStart w:id="0" w:name="_Toc179456282"/>
+      <w:bookmarkStart w:id="0" w:name="_Toc179656781"/>
       <w:r>
         <w:rPr>
           <w:rFonts w:ascii="Times New Roman" w:hAnsi="Times New Roman" w:cs="Times New Roman"/>
@@ -1286,7 +1286,7 @@
           <w:color w:val="auto"/>
         </w:rPr>
       </w:pPr>
-      <w:bookmarkStart w:id="1" w:name="_Toc179456283"/>
+      <w:bookmarkStart w:id="1" w:name="_Toc179656782"/>
       <w:r>
         <w:rPr>
           <w:rFonts w:ascii="Times New Roman" w:hAnsi="Times New Roman" w:cs="Times New Roman"/>
@@ -1416,7 +1416,7 @@
         </w:rPr>
         <w:tab/>
       </w:r>
-      <w:bookmarkStart w:id="2" w:name="_Toc179456284"/>
+      <w:bookmarkStart w:id="2" w:name="_Toc179656783"/>
       <w:r>
         <w:rPr>
           <w:rFonts w:ascii="Times New Roman" w:hAnsi="Times New Roman" w:cs="Times New Roman"/>
@@ -1441,6 +1441,58 @@
         <w:t>max-value</w:t>
       </w:r>
       <w:proofErr w:type="spellEnd"/>
+      <w:r>
+        <w:t xml:space="preserve"> </w:t>
+      </w:r>
+      <w:r>
+        <w:rPr>
+          <w:b/>
+          <w:bCs/>
+        </w:rPr>
+        <w:t>El código encuentra y devuelve el valor máximo en una lista iterando a través de sus elementos y comparando cada uno con el máximo actual.</w:t>
+      </w:r>
+    </w:p>
+    <w:p>
+      <w:pPr>
+        <w:pStyle w:val="ListParagraph"/>
+      </w:pPr>
+      <w:r>
+        <w:drawing>
+          <wp:inline distT="0" distB="0" distL="0" distR="0" wp14:anchorId="73EF9CA1" wp14:editId="1E967C19">
+            <wp:extent cx="5320145" cy="4668902"/>
+            <wp:effectExtent l="0" t="0" r="0" b="0"/>
+            <wp:docPr id="152403696" name="Picture 1" descr="A computer screen shot of a program&#10;&#10;Description automatically generated"/>
+            <wp:cNvGraphicFramePr>
+              <a:graphicFrameLocks xmlns:a="http://schemas.openxmlformats.org/drawingml/2006/main" noChangeAspect="1"/>
+            </wp:cNvGraphicFramePr>
+            <a:graphic xmlns:a="http://schemas.openxmlformats.org/drawingml/2006/main">
+              <a:graphicData uri="http://schemas.openxmlformats.org/drawingml/2006/picture">
+                <pic:pic xmlns:pic="http://schemas.openxmlformats.org/drawingml/2006/picture">
+                  <pic:nvPicPr>
+                    <pic:cNvPr id="152403696" name="Picture 1" descr="A computer screen shot of a program&#10;&#10;Description automatically generated"/>
+                    <pic:cNvPicPr/>
+                  </pic:nvPicPr>
+                  <pic:blipFill>
+                    <a:blip r:embed="rId10"/>
+                    <a:stretch>
+                      <a:fillRect/>
+                    </a:stretch>
+                  </pic:blipFill>
+                  <pic:spPr>
+                    <a:xfrm>
+                      <a:off x="0" y="0"/>
+                      <a:ext cx="5340067" cy="4686385"/>
+                    </a:xfrm>
+                    <a:prstGeom prst="rect">
+                      <a:avLst/>
+                    </a:prstGeom>
+                  </pic:spPr>
+                </pic:pic>
+              </a:graphicData>
+            </a:graphic>
+          </wp:inline>
+        </w:drawing>
+      </w:r>
     </w:p>
     <w:p>
       <w:pPr>
@@ -1452,6 +1504,7 @@
       </w:pPr>
       <w:proofErr w:type="spellStart"/>
       <w:r>
+        <w:lastRenderedPageBreak/>
         <w:t>max</w:t>
       </w:r>
       <w:proofErr w:type="spellEnd"/>
@@ -1473,6 +1526,58 @@
       <w:proofErr w:type="spellEnd"/>
       <w:r>
         <w:t>-min</w:t>
+      </w:r>
+      <w:r>
+        <w:t xml:space="preserve"> </w:t>
+      </w:r>
+      <w:r>
+        <w:rPr>
+          <w:b/>
+          <w:bCs/>
+        </w:rPr>
+        <w:t>El código encuentra el valor máximo de una lista convirtiendo todos los números a sus valores opuestos (negativos), y luego encuentra el mínimo de esa lista de números opuestos, devolviendo su equivalente positivo como el máximo original.</w:t>
+      </w:r>
+    </w:p>
+    <w:p>
+      <w:pPr>
+        <w:pStyle w:val="ListParagraph"/>
+      </w:pPr>
+      <w:r>
+        <w:drawing>
+          <wp:inline distT="0" distB="0" distL="0" distR="0" wp14:anchorId="683C55C3" wp14:editId="14106F27">
+            <wp:extent cx="2161309" cy="2333449"/>
+            <wp:effectExtent l="0" t="0" r="0" b="0"/>
+            <wp:docPr id="242644649" name="Picture 1" descr="A screenshot of a computer program&#10;&#10;Description automatically generated"/>
+            <wp:cNvGraphicFramePr>
+              <a:graphicFrameLocks xmlns:a="http://schemas.openxmlformats.org/drawingml/2006/main" noChangeAspect="1"/>
+            </wp:cNvGraphicFramePr>
+            <a:graphic xmlns:a="http://schemas.openxmlformats.org/drawingml/2006/main">
+              <a:graphicData uri="http://schemas.openxmlformats.org/drawingml/2006/picture">
+                <pic:pic xmlns:pic="http://schemas.openxmlformats.org/drawingml/2006/picture">
+                  <pic:nvPicPr>
+                    <pic:cNvPr id="242644649" name="Picture 1" descr="A screenshot of a computer program&#10;&#10;Description automatically generated"/>
+                    <pic:cNvPicPr/>
+                  </pic:nvPicPr>
+                  <pic:blipFill>
+                    <a:blip r:embed="rId11"/>
+                    <a:stretch>
+                      <a:fillRect/>
+                    </a:stretch>
+                  </pic:blipFill>
+                  <pic:spPr>
+                    <a:xfrm>
+                      <a:off x="0" y="0"/>
+                      <a:ext cx="2166379" cy="2338923"/>
+                    </a:xfrm>
+                    <a:prstGeom prst="rect">
+                      <a:avLst/>
+                    </a:prstGeom>
+                  </pic:spPr>
+                </pic:pic>
+              </a:graphicData>
+            </a:graphic>
+          </wp:inline>
+        </w:drawing>
       </w:r>
     </w:p>
     <w:p>
@@ -1491,6 +1596,58 @@
         <w:t>value</w:t>
       </w:r>
       <w:proofErr w:type="spellEnd"/>
+      <w:r>
+        <w:t xml:space="preserve"> </w:t>
+      </w:r>
+      <w:r>
+        <w:rPr>
+          <w:b/>
+          <w:bCs/>
+        </w:rPr>
+        <w:t>El código encuentra y devuelve el valor mínimo en una lista iterando a través de sus elementos y comparando cada uno con el mínimo actual.</w:t>
+      </w:r>
+    </w:p>
+    <w:p>
+      <w:pPr>
+        <w:pStyle w:val="ListParagraph"/>
+      </w:pPr>
+      <w:r>
+        <w:drawing>
+          <wp:inline distT="0" distB="0" distL="0" distR="0" wp14:anchorId="64142994" wp14:editId="6451F43D">
+            <wp:extent cx="2303813" cy="2049248"/>
+            <wp:effectExtent l="0" t="0" r="1270" b="8255"/>
+            <wp:docPr id="1653073035" name="Picture 1" descr="A screenshot of a computer program&#10;&#10;Description automatically generated"/>
+            <wp:cNvGraphicFramePr>
+              <a:graphicFrameLocks xmlns:a="http://schemas.openxmlformats.org/drawingml/2006/main" noChangeAspect="1"/>
+            </wp:cNvGraphicFramePr>
+            <a:graphic xmlns:a="http://schemas.openxmlformats.org/drawingml/2006/main">
+              <a:graphicData uri="http://schemas.openxmlformats.org/drawingml/2006/picture">
+                <pic:pic xmlns:pic="http://schemas.openxmlformats.org/drawingml/2006/picture">
+                  <pic:nvPicPr>
+                    <pic:cNvPr id="1653073035" name="Picture 1" descr="A screenshot of a computer program&#10;&#10;Description automatically generated"/>
+                    <pic:cNvPicPr/>
+                  </pic:nvPicPr>
+                  <pic:blipFill>
+                    <a:blip r:embed="rId12"/>
+                    <a:stretch>
+                      <a:fillRect/>
+                    </a:stretch>
+                  </pic:blipFill>
+                  <pic:spPr>
+                    <a:xfrm>
+                      <a:off x="0" y="0"/>
+                      <a:ext cx="2306416" cy="2051563"/>
+                    </a:xfrm>
+                    <a:prstGeom prst="rect">
+                      <a:avLst/>
+                    </a:prstGeom>
+                  </pic:spPr>
+                </pic:pic>
+              </a:graphicData>
+            </a:graphic>
+          </wp:inline>
+        </w:drawing>
+      </w:r>
     </w:p>
     <w:p>
       <w:pPr>
@@ -1516,6 +1673,58 @@
         <w:t>with-max</w:t>
       </w:r>
       <w:proofErr w:type="spellEnd"/>
+      <w:r>
+        <w:t xml:space="preserve"> </w:t>
+      </w:r>
+      <w:r>
+        <w:rPr>
+          <w:b/>
+          <w:bCs/>
+        </w:rPr>
+        <w:t>El código encuentra el valor mínimo de una lista convirtiendo los números a sus valores opuestos (negativos) y luego encontrando el máximo de esa lista de opuestos, devolviendo su valor equivalente positivo como el mínimo original.</w:t>
+      </w:r>
+    </w:p>
+    <w:p>
+      <w:pPr>
+        <w:pStyle w:val="ListParagraph"/>
+      </w:pPr>
+      <w:r>
+        <w:drawing>
+          <wp:inline distT="0" distB="0" distL="0" distR="0" wp14:anchorId="52C0FBD9" wp14:editId="0548D62F">
+            <wp:extent cx="2660073" cy="2392632"/>
+            <wp:effectExtent l="0" t="0" r="6985" b="8255"/>
+            <wp:docPr id="195893896" name="Picture 1" descr="A screenshot of a computer program&#10;&#10;Description automatically generated"/>
+            <wp:cNvGraphicFramePr>
+              <a:graphicFrameLocks xmlns:a="http://schemas.openxmlformats.org/drawingml/2006/main" noChangeAspect="1"/>
+            </wp:cNvGraphicFramePr>
+            <a:graphic xmlns:a="http://schemas.openxmlformats.org/drawingml/2006/main">
+              <a:graphicData uri="http://schemas.openxmlformats.org/drawingml/2006/picture">
+                <pic:pic xmlns:pic="http://schemas.openxmlformats.org/drawingml/2006/picture">
+                  <pic:nvPicPr>
+                    <pic:cNvPr id="195893896" name="Picture 1" descr="A screenshot of a computer program&#10;&#10;Description automatically generated"/>
+                    <pic:cNvPicPr/>
+                  </pic:nvPicPr>
+                  <pic:blipFill>
+                    <a:blip r:embed="rId13"/>
+                    <a:stretch>
+                      <a:fillRect/>
+                    </a:stretch>
+                  </pic:blipFill>
+                  <pic:spPr>
+                    <a:xfrm>
+                      <a:off x="0" y="0"/>
+                      <a:ext cx="2677792" cy="2408570"/>
+                    </a:xfrm>
+                    <a:prstGeom prst="rect">
+                      <a:avLst/>
+                    </a:prstGeom>
+                  </pic:spPr>
+                </pic:pic>
+              </a:graphicData>
+            </a:graphic>
+          </wp:inline>
+        </w:drawing>
+      </w:r>
     </w:p>
     <w:p>
       <w:pPr>
@@ -1524,12 +1733,77 @@
           <w:ilvl w:val="0"/>
           <w:numId w:val="19"/>
         </w:numPr>
-      </w:pPr>
-      <w:proofErr w:type="spellStart"/>
-      <w:r>
+        <w:rPr>
+          <w:b/>
+          <w:bCs/>
+        </w:rPr>
+      </w:pPr>
+      <w:proofErr w:type="spellStart"/>
+      <w:r>
+        <w:lastRenderedPageBreak/>
         <w:t>remove-dups</w:t>
       </w:r>
       <w:proofErr w:type="spellEnd"/>
+      <w:r>
+        <w:t xml:space="preserve"> </w:t>
+      </w:r>
+      <w:r>
+        <w:rPr>
+          <w:b/>
+          <w:bCs/>
+        </w:rPr>
+        <w:t>El código elimina los elementos duplicados de una lista, manteniendo solo la primera aparición de cada número, y devuelve una nueva lista sin repeticiones.</w:t>
+      </w:r>
+    </w:p>
+    <w:p>
+      <w:pPr>
+        <w:pStyle w:val="ListParagraph"/>
+        <w:rPr>
+          <w:b/>
+          <w:bCs/>
+        </w:rPr>
+      </w:pPr>
+      <w:r>
+        <w:rPr>
+          <w:b/>
+          <w:bCs/>
+        </w:rPr>
+        <w:drawing>
+          <wp:inline distT="0" distB="0" distL="0" distR="0" wp14:anchorId="71A2637B" wp14:editId="6325DD12">
+            <wp:extent cx="4096987" cy="3172175"/>
+            <wp:effectExtent l="0" t="0" r="0" b="0"/>
+            <wp:docPr id="1067632415" name="Picture 1" descr="A screen shot of a computer&#10;&#10;Description automatically generated"/>
+            <wp:cNvGraphicFramePr>
+              <a:graphicFrameLocks xmlns:a="http://schemas.openxmlformats.org/drawingml/2006/main" noChangeAspect="1"/>
+            </wp:cNvGraphicFramePr>
+            <a:graphic xmlns:a="http://schemas.openxmlformats.org/drawingml/2006/main">
+              <a:graphicData uri="http://schemas.openxmlformats.org/drawingml/2006/picture">
+                <pic:pic xmlns:pic="http://schemas.openxmlformats.org/drawingml/2006/picture">
+                  <pic:nvPicPr>
+                    <pic:cNvPr id="1067632415" name="Picture 1" descr="A screen shot of a computer&#10;&#10;Description automatically generated"/>
+                    <pic:cNvPicPr/>
+                  </pic:nvPicPr>
+                  <pic:blipFill>
+                    <a:blip r:embed="rId14"/>
+                    <a:stretch>
+                      <a:fillRect/>
+                    </a:stretch>
+                  </pic:blipFill>
+                  <pic:spPr>
+                    <a:xfrm>
+                      <a:off x="0" y="0"/>
+                      <a:ext cx="4099291" cy="3173959"/>
+                    </a:xfrm>
+                    <a:prstGeom prst="rect">
+                      <a:avLst/>
+                    </a:prstGeom>
+                  </pic:spPr>
+                </pic:pic>
+              </a:graphicData>
+            </a:graphic>
+          </wp:inline>
+        </w:drawing>
+      </w:r>
     </w:p>
     <w:p>
       <w:pPr>
@@ -1544,7 +1818,78 @@
         <w:t>flatten-list</w:t>
       </w:r>
       <w:proofErr w:type="spellEnd"/>
-    </w:p>
+      <w:r>
+        <w:t xml:space="preserve"> </w:t>
+      </w:r>
+      <w:r>
+        <w:rPr>
+          <w:b/>
+          <w:bCs/>
+        </w:rPr>
+        <w:t xml:space="preserve">El código aplana una lista anidada, es decir, convierte cualquier </w:t>
+      </w:r>
+      <w:proofErr w:type="spellStart"/>
+      <w:r>
+        <w:rPr>
+          <w:b/>
+          <w:bCs/>
+        </w:rPr>
+        <w:t>sublista</w:t>
+      </w:r>
+      <w:proofErr w:type="spellEnd"/>
+      <w:r>
+        <w:rPr>
+          <w:b/>
+          <w:bCs/>
+        </w:rPr>
+        <w:t xml:space="preserve"> dentro de la lista original en una lista plana, manteniendo todos los elementos en un solo nivel.</w:t>
+      </w:r>
+    </w:p>
+    <w:p>
+      <w:pPr>
+        <w:pStyle w:val="ListParagraph"/>
+      </w:pPr>
+      <w:r>
+        <w:drawing>
+          <wp:inline distT="0" distB="0" distL="0" distR="0" wp14:anchorId="21EE0D71" wp14:editId="71523843">
+            <wp:extent cx="3930732" cy="3506552"/>
+            <wp:effectExtent l="0" t="0" r="0" b="0"/>
+            <wp:docPr id="2045742696" name="Picture 1" descr="A screenshot of a computer program&#10;&#10;Description automatically generated"/>
+            <wp:cNvGraphicFramePr>
+              <a:graphicFrameLocks xmlns:a="http://schemas.openxmlformats.org/drawingml/2006/main" noChangeAspect="1"/>
+            </wp:cNvGraphicFramePr>
+            <a:graphic xmlns:a="http://schemas.openxmlformats.org/drawingml/2006/main">
+              <a:graphicData uri="http://schemas.openxmlformats.org/drawingml/2006/picture">
+                <pic:pic xmlns:pic="http://schemas.openxmlformats.org/drawingml/2006/picture">
+                  <pic:nvPicPr>
+                    <pic:cNvPr id="2045742696" name="Picture 1" descr="A screenshot of a computer program&#10;&#10;Description automatically generated"/>
+                    <pic:cNvPicPr/>
+                  </pic:nvPicPr>
+                  <pic:blipFill>
+                    <a:blip r:embed="rId15"/>
+                    <a:stretch>
+                      <a:fillRect/>
+                    </a:stretch>
+                  </pic:blipFill>
+                  <pic:spPr>
+                    <a:xfrm>
+                      <a:off x="0" y="0"/>
+                      <a:ext cx="3932155" cy="3507821"/>
+                    </a:xfrm>
+                    <a:prstGeom prst="rect">
+                      <a:avLst/>
+                    </a:prstGeom>
+                  </pic:spPr>
+                </pic:pic>
+              </a:graphicData>
+            </a:graphic>
+          </wp:inline>
+        </w:drawing>
+      </w:r>
+    </w:p>
+    <w:p/>
+    <w:p/>
+    <w:p/>
     <w:p>
       <w:pPr>
         <w:pStyle w:val="ListParagraph"/>
@@ -1555,6 +1900,7 @@
       </w:pPr>
       <w:proofErr w:type="spellStart"/>
       <w:r>
+        <w:lastRenderedPageBreak/>
         <w:t>remove</w:t>
       </w:r>
       <w:proofErr w:type="spellEnd"/>
@@ -1566,6 +1912,58 @@
         <w:t>dups</w:t>
       </w:r>
       <w:proofErr w:type="spellEnd"/>
+      <w:r>
+        <w:t xml:space="preserve">   </w:t>
+      </w:r>
+      <w:r>
+        <w:rPr>
+          <w:b/>
+          <w:bCs/>
+        </w:rPr>
+        <w:t>El código elimina los elementos consecutivos duplicados de una lista, devolviendo una nueva lista donde solo se mantiene una aparición de cada elemento consecutivo repetido.</w:t>
+      </w:r>
+    </w:p>
+    <w:p>
+      <w:pPr>
+        <w:pStyle w:val="ListParagraph"/>
+      </w:pPr>
+      <w:r>
+        <w:drawing>
+          <wp:inline distT="0" distB="0" distL="0" distR="0" wp14:anchorId="3C420790" wp14:editId="54B3BC1D">
+            <wp:extent cx="3740727" cy="2957705"/>
+            <wp:effectExtent l="0" t="0" r="0" b="0"/>
+            <wp:docPr id="1732711281" name="Picture 1" descr="A computer screen shot of a program code&#10;&#10;Description automatically generated"/>
+            <wp:cNvGraphicFramePr>
+              <a:graphicFrameLocks xmlns:a="http://schemas.openxmlformats.org/drawingml/2006/main" noChangeAspect="1"/>
+            </wp:cNvGraphicFramePr>
+            <a:graphic xmlns:a="http://schemas.openxmlformats.org/drawingml/2006/main">
+              <a:graphicData uri="http://schemas.openxmlformats.org/drawingml/2006/picture">
+                <pic:pic xmlns:pic="http://schemas.openxmlformats.org/drawingml/2006/picture">
+                  <pic:nvPicPr>
+                    <pic:cNvPr id="1732711281" name="Picture 1" descr="A computer screen shot of a program code&#10;&#10;Description automatically generated"/>
+                    <pic:cNvPicPr/>
+                  </pic:nvPicPr>
+                  <pic:blipFill>
+                    <a:blip r:embed="rId16"/>
+                    <a:stretch>
+                      <a:fillRect/>
+                    </a:stretch>
+                  </pic:blipFill>
+                  <pic:spPr>
+                    <a:xfrm>
+                      <a:off x="0" y="0"/>
+                      <a:ext cx="3741821" cy="2958570"/>
+                    </a:xfrm>
+                    <a:prstGeom prst="rect">
+                      <a:avLst/>
+                    </a:prstGeom>
+                  </pic:spPr>
+                </pic:pic>
+              </a:graphicData>
+            </a:graphic>
+          </wp:inline>
+        </w:drawing>
+      </w:r>
     </w:p>
     <w:p>
       <w:pPr>
@@ -1580,6 +1978,58 @@
         <w:t>all-same</w:t>
       </w:r>
       <w:proofErr w:type="spellEnd"/>
+      <w:r>
+        <w:t xml:space="preserve"> </w:t>
+      </w:r>
+      <w:r>
+        <w:rPr>
+          <w:b/>
+          <w:bCs/>
+        </w:rPr>
+        <w:t>El código verifica si todos los elementos de una lista son iguales y devuelve `True` si lo son, o `False` si no lo son.</w:t>
+      </w:r>
+    </w:p>
+    <w:p>
+      <w:pPr>
+        <w:pStyle w:val="ListParagraph"/>
+      </w:pPr>
+      <w:r>
+        <w:drawing>
+          <wp:inline distT="0" distB="0" distL="0" distR="0" wp14:anchorId="7558F566" wp14:editId="55419540">
+            <wp:extent cx="3883231" cy="3027321"/>
+            <wp:effectExtent l="0" t="0" r="3175" b="1905"/>
+            <wp:docPr id="843464859" name="Picture 1" descr="A screen shot of a computer program&#10;&#10;Description automatically generated"/>
+            <wp:cNvGraphicFramePr>
+              <a:graphicFrameLocks xmlns:a="http://schemas.openxmlformats.org/drawingml/2006/main" noChangeAspect="1"/>
+            </wp:cNvGraphicFramePr>
+            <a:graphic xmlns:a="http://schemas.openxmlformats.org/drawingml/2006/main">
+              <a:graphicData uri="http://schemas.openxmlformats.org/drawingml/2006/picture">
+                <pic:pic xmlns:pic="http://schemas.openxmlformats.org/drawingml/2006/picture">
+                  <pic:nvPicPr>
+                    <pic:cNvPr id="843464859" name="Picture 1" descr="A screen shot of a computer program&#10;&#10;Description automatically generated"/>
+                    <pic:cNvPicPr/>
+                  </pic:nvPicPr>
+                  <pic:blipFill>
+                    <a:blip r:embed="rId17"/>
+                    <a:stretch>
+                      <a:fillRect/>
+                    </a:stretch>
+                  </pic:blipFill>
+                  <pic:spPr>
+                    <a:xfrm>
+                      <a:off x="0" y="0"/>
+                      <a:ext cx="3887978" cy="3031021"/>
+                    </a:xfrm>
+                    <a:prstGeom prst="rect">
+                      <a:avLst/>
+                    </a:prstGeom>
+                  </pic:spPr>
+                </pic:pic>
+              </a:graphicData>
+            </a:graphic>
+          </wp:inline>
+        </w:drawing>
+      </w:r>
     </w:p>
     <w:p>
       <w:pPr>
@@ -1590,7 +2040,88 @@
         </w:numPr>
       </w:pPr>
       <w:r>
-        <w:t>sum-diagonal</w:t>
+        <w:t>sum-</w:t>
+      </w:r>
+      <w:proofErr w:type="gramStart"/>
+      <w:r>
+        <w:t>diagonal</w:t>
+      </w:r>
+      <w:r>
+        <w:t xml:space="preserve">  </w:t>
+      </w:r>
+      <w:r>
+        <w:rPr>
+          <w:b/>
+          <w:bCs/>
+        </w:rPr>
+        <w:t>El</w:t>
+      </w:r>
+      <w:proofErr w:type="gramEnd"/>
+      <w:r>
+        <w:rPr>
+          <w:b/>
+          <w:bCs/>
+        </w:rPr>
+        <w:t xml:space="preserve"> código calcula la suma de los elementos de la diagonal principal de una matriz cuadrada (misma cantidad de filas y columnas). Si la matriz no es cuadrada, devuelve `</w:t>
+      </w:r>
+      <w:proofErr w:type="spellStart"/>
+      <w:r>
+        <w:rPr>
+          <w:b/>
+          <w:bCs/>
+        </w:rPr>
+        <w:t>None</w:t>
+      </w:r>
+      <w:proofErr w:type="spellEnd"/>
+      <w:r>
+        <w:rPr>
+          <w:b/>
+          <w:bCs/>
+        </w:rPr>
+        <w:t>`.</w:t>
+      </w:r>
+    </w:p>
+    <w:p>
+      <w:pPr>
+        <w:pStyle w:val="ListParagraph"/>
+      </w:pPr>
+      <w:r>
+        <w:lastRenderedPageBreak/>
+        <w:drawing>
+          <wp:inline distT="0" distB="0" distL="0" distR="0" wp14:anchorId="26F1B531" wp14:editId="4677AD88">
+            <wp:extent cx="4334493" cy="3659650"/>
+            <wp:effectExtent l="0" t="0" r="9525" b="0"/>
+            <wp:docPr id="1019409264" name="Picture 1" descr="A screen shot of a computer program&#10;&#10;Description automatically generated"/>
+            <wp:cNvGraphicFramePr>
+              <a:graphicFrameLocks xmlns:a="http://schemas.openxmlformats.org/drawingml/2006/main" noChangeAspect="1"/>
+            </wp:cNvGraphicFramePr>
+            <a:graphic xmlns:a="http://schemas.openxmlformats.org/drawingml/2006/main">
+              <a:graphicData uri="http://schemas.openxmlformats.org/drawingml/2006/picture">
+                <pic:pic xmlns:pic="http://schemas.openxmlformats.org/drawingml/2006/picture">
+                  <pic:nvPicPr>
+                    <pic:cNvPr id="1019409264" name="Picture 1" descr="A screen shot of a computer program&#10;&#10;Description automatically generated"/>
+                    <pic:cNvPicPr/>
+                  </pic:nvPicPr>
+                  <pic:blipFill>
+                    <a:blip r:embed="rId18"/>
+                    <a:stretch>
+                      <a:fillRect/>
+                    </a:stretch>
+                  </pic:blipFill>
+                  <pic:spPr>
+                    <a:xfrm>
+                      <a:off x="0" y="0"/>
+                      <a:ext cx="4338477" cy="3663013"/>
+                    </a:xfrm>
+                    <a:prstGeom prst="rect">
+                      <a:avLst/>
+                    </a:prstGeom>
+                  </pic:spPr>
+                </pic:pic>
+              </a:graphicData>
+            </a:graphic>
+          </wp:inline>
+        </w:drawing>
       </w:r>
     </w:p>
     <w:p>
@@ -1604,6 +2135,90 @@
       <w:r>
         <w:t>powers2</w:t>
       </w:r>
+      <w:r>
+        <w:t xml:space="preserve"> </w:t>
+      </w:r>
+      <w:r>
+        <w:rPr>
+          <w:b/>
+          <w:bCs/>
+        </w:rPr>
+        <w:t xml:space="preserve">El código genera una lista de potencias de 2, desde </w:t>
+      </w:r>
+      <w:proofErr w:type="gramStart"/>
+      <w:r>
+        <w:rPr>
+          <w:b/>
+          <w:bCs/>
+        </w:rPr>
+        <w:t>\(</w:t>
+      </w:r>
+      <w:proofErr w:type="gramEnd"/>
+      <w:r>
+        <w:rPr>
+          <w:b/>
+          <w:bCs/>
+        </w:rPr>
+        <w:t xml:space="preserve">2^0\) hasta \(2^n\), donde \(n\) es un valor dado, y devuelve esa lista. En este caso, se genera una lista de potencias de 2 hasta </w:t>
+      </w:r>
+      <w:proofErr w:type="gramStart"/>
+      <w:r>
+        <w:rPr>
+          <w:b/>
+          <w:bCs/>
+        </w:rPr>
+        <w:t>\(</w:t>
+      </w:r>
+      <w:proofErr w:type="gramEnd"/>
+      <w:r>
+        <w:rPr>
+          <w:b/>
+          <w:bCs/>
+        </w:rPr>
+        <w:t>2^{10}\).</w:t>
+      </w:r>
+    </w:p>
+    <w:p>
+      <w:pPr>
+        <w:pStyle w:val="ListParagraph"/>
+      </w:pPr>
+      <w:r>
+        <w:drawing>
+          <wp:inline distT="0" distB="0" distL="0" distR="0" wp14:anchorId="7CED0C13" wp14:editId="2AF18E5D">
+            <wp:extent cx="4646933" cy="3811979"/>
+            <wp:effectExtent l="0" t="0" r="1270" b="0"/>
+            <wp:docPr id="1338172597" name="Picture 1" descr="A screen shot of a computer program&#10;&#10;Description automatically generated"/>
+            <wp:cNvGraphicFramePr>
+              <a:graphicFrameLocks xmlns:a="http://schemas.openxmlformats.org/drawingml/2006/main" noChangeAspect="1"/>
+            </wp:cNvGraphicFramePr>
+            <a:graphic xmlns:a="http://schemas.openxmlformats.org/drawingml/2006/main">
+              <a:graphicData uri="http://schemas.openxmlformats.org/drawingml/2006/picture">
+                <pic:pic xmlns:pic="http://schemas.openxmlformats.org/drawingml/2006/picture">
+                  <pic:nvPicPr>
+                    <pic:cNvPr id="1338172597" name="Picture 1" descr="A screen shot of a computer program&#10;&#10;Description automatically generated"/>
+                    <pic:cNvPicPr/>
+                  </pic:nvPicPr>
+                  <pic:blipFill>
+                    <a:blip r:embed="rId19"/>
+                    <a:stretch>
+                      <a:fillRect/>
+                    </a:stretch>
+                  </pic:blipFill>
+                  <pic:spPr>
+                    <a:xfrm>
+                      <a:off x="0" y="0"/>
+                      <a:ext cx="4654774" cy="3818411"/>
+                    </a:xfrm>
+                    <a:prstGeom prst="rect">
+                      <a:avLst/>
+                    </a:prstGeom>
+                  </pic:spPr>
+                </pic:pic>
+              </a:graphicData>
+            </a:graphic>
+          </wp:inline>
+        </w:drawing>
+      </w:r>
     </w:p>
     <w:p>
       <w:pPr>
@@ -1614,7 +2229,60 @@
         </w:numPr>
       </w:pPr>
       <w:r>
+        <w:lastRenderedPageBreak/>
         <w:t>dec2bin</w:t>
+      </w:r>
+      <w:r>
+        <w:t xml:space="preserve"> </w:t>
+      </w:r>
+      <w:r>
+        <w:rPr>
+          <w:b/>
+          <w:bCs/>
+        </w:rPr>
+        <w:t>El código convierte un número decimal a su representación binaria y la devuelve como una cadena. En este caso, convierte el número decimal 56 en su equivalente binario "111000".</w:t>
+      </w:r>
+    </w:p>
+    <w:p>
+      <w:pPr>
+        <w:pStyle w:val="ListParagraph"/>
+      </w:pPr>
+      <w:r>
+        <w:drawing>
+          <wp:inline distT="0" distB="0" distL="0" distR="0" wp14:anchorId="7C3BE4CF" wp14:editId="35BBD63C">
+            <wp:extent cx="3664252" cy="3158836"/>
+            <wp:effectExtent l="0" t="0" r="0" b="3810"/>
+            <wp:docPr id="772775965" name="Picture 1" descr="A screenshot of a computer program&#10;&#10;Description automatically generated"/>
+            <wp:cNvGraphicFramePr>
+              <a:graphicFrameLocks xmlns:a="http://schemas.openxmlformats.org/drawingml/2006/main" noChangeAspect="1"/>
+            </wp:cNvGraphicFramePr>
+            <a:graphic xmlns:a="http://schemas.openxmlformats.org/drawingml/2006/main">
+              <a:graphicData uri="http://schemas.openxmlformats.org/drawingml/2006/picture">
+                <pic:pic xmlns:pic="http://schemas.openxmlformats.org/drawingml/2006/picture">
+                  <pic:nvPicPr>
+                    <pic:cNvPr id="772775965" name="Picture 1" descr="A screenshot of a computer program&#10;&#10;Description automatically generated"/>
+                    <pic:cNvPicPr/>
+                  </pic:nvPicPr>
+                  <pic:blipFill>
+                    <a:blip r:embed="rId20"/>
+                    <a:stretch>
+                      <a:fillRect/>
+                    </a:stretch>
+                  </pic:blipFill>
+                  <pic:spPr>
+                    <a:xfrm>
+                      <a:off x="0" y="0"/>
+                      <a:ext cx="3669713" cy="3163544"/>
+                    </a:xfrm>
+                    <a:prstGeom prst="rect">
+                      <a:avLst/>
+                    </a:prstGeom>
+                  </pic:spPr>
+                </pic:pic>
+              </a:graphicData>
+            </a:graphic>
+          </wp:inline>
+        </w:drawing>
       </w:r>
     </w:p>
     <w:p>
@@ -1633,6 +2301,77 @@
         <w:t>mixed</w:t>
       </w:r>
       <w:proofErr w:type="spellEnd"/>
+      <w:r>
+        <w:t xml:space="preserve"> </w:t>
+      </w:r>
+      <w:r>
+        <w:rPr>
+          <w:b/>
+          <w:bCs/>
+        </w:rPr>
+        <w:t xml:space="preserve">El código convierte los elementos de una lista (que pueden ser cadenas o enteros) a enteros y luego devuelve la suma de todos esos valores. En este caso, convierte los elementos de la lista </w:t>
+      </w:r>
+      <w:proofErr w:type="gramStart"/>
+      <w:r>
+        <w:rPr>
+          <w:b/>
+          <w:bCs/>
+        </w:rPr>
+        <w:t>`[</w:t>
+      </w:r>
+      <w:proofErr w:type="gramEnd"/>
+      <w:r>
+        <w:rPr>
+          <w:b/>
+          <w:bCs/>
+        </w:rPr>
+        <w:t>'1', '2', 3, '4', 5]` a enteros y calcula la suma, que es 15</w:t>
+      </w:r>
+      <w:r>
+        <w:t>.</w:t>
+      </w:r>
+    </w:p>
+    <w:p>
+      <w:pPr>
+        <w:pStyle w:val="ListParagraph"/>
+      </w:pPr>
+      <w:r>
+        <w:drawing>
+          <wp:inline distT="0" distB="0" distL="0" distR="0" wp14:anchorId="57A299FD" wp14:editId="5B0390A9">
+            <wp:extent cx="3598223" cy="3651027"/>
+            <wp:effectExtent l="0" t="0" r="2540" b="6985"/>
+            <wp:docPr id="2090479429" name="Picture 1" descr="A screenshot of a computer screen&#10;&#10;Description automatically generated"/>
+            <wp:cNvGraphicFramePr>
+              <a:graphicFrameLocks xmlns:a="http://schemas.openxmlformats.org/drawingml/2006/main" noChangeAspect="1"/>
+            </wp:cNvGraphicFramePr>
+            <a:graphic xmlns:a="http://schemas.openxmlformats.org/drawingml/2006/main">
+              <a:graphicData uri="http://schemas.openxmlformats.org/drawingml/2006/picture">
+                <pic:pic xmlns:pic="http://schemas.openxmlformats.org/drawingml/2006/picture">
+                  <pic:nvPicPr>
+                    <pic:cNvPr id="2090479429" name="Picture 1" descr="A screenshot of a computer screen&#10;&#10;Description automatically generated"/>
+                    <pic:cNvPicPr/>
+                  </pic:nvPicPr>
+                  <pic:blipFill>
+                    <a:blip r:embed="rId21"/>
+                    <a:stretch>
+                      <a:fillRect/>
+                    </a:stretch>
+                  </pic:blipFill>
+                  <pic:spPr>
+                    <a:xfrm>
+                      <a:off x="0" y="0"/>
+                      <a:ext cx="3600071" cy="3652902"/>
+                    </a:xfrm>
+                    <a:prstGeom prst="rect">
+                      <a:avLst/>
+                    </a:prstGeom>
+                  </pic:spPr>
+                </pic:pic>
+              </a:graphicData>
+            </a:graphic>
+          </wp:inline>
+        </w:drawing>
+      </w:r>
     </w:p>
     <w:p>
       <w:pPr>
@@ -1643,6 +2382,7 @@
         </w:numPr>
       </w:pPr>
       <w:r>
+        <w:lastRenderedPageBreak/>
         <w:t>n-</w:t>
       </w:r>
       <w:proofErr w:type="spellStart"/>
@@ -1650,6 +2390,90 @@
         <w:t>multiples</w:t>
       </w:r>
       <w:proofErr w:type="spellEnd"/>
+      <w:r>
+        <w:t xml:space="preserve"> </w:t>
+      </w:r>
+      <w:r>
+        <w:rPr>
+          <w:b/>
+          <w:bCs/>
+        </w:rPr>
+        <w:t xml:space="preserve">El código genera y muestra una lista con los primeros </w:t>
+      </w:r>
+      <w:proofErr w:type="gramStart"/>
+      <w:r>
+        <w:rPr>
+          <w:b/>
+          <w:bCs/>
+        </w:rPr>
+        <w:t>( n</w:t>
+      </w:r>
+      <w:proofErr w:type="gramEnd"/>
+      <w:r>
+        <w:rPr>
+          <w:b/>
+          <w:bCs/>
+        </w:rPr>
+        <w:t xml:space="preserve"> ) múltiplos de un número ( x ). En este caso, para </w:t>
+      </w:r>
+      <w:proofErr w:type="gramStart"/>
+      <w:r>
+        <w:rPr>
+          <w:b/>
+          <w:bCs/>
+        </w:rPr>
+        <w:t>( x</w:t>
+      </w:r>
+      <w:proofErr w:type="gramEnd"/>
+      <w:r>
+        <w:rPr>
+          <w:b/>
+          <w:bCs/>
+        </w:rPr>
+        <w:t xml:space="preserve"> = 2 ) y ( n = 4 ), el resultado es la lista `[2, 4, 6, 8]`, que son los primeros 4 múltiplos de 2.</w:t>
+      </w:r>
+    </w:p>
+    <w:p>
+      <w:pPr>
+        <w:pStyle w:val="ListParagraph"/>
+      </w:pPr>
+      <w:r>
+        <w:drawing>
+          <wp:inline distT="0" distB="0" distL="0" distR="0" wp14:anchorId="51CCA938" wp14:editId="0599EF8A">
+            <wp:extent cx="4925112" cy="3696216"/>
+            <wp:effectExtent l="0" t="0" r="0" b="0"/>
+            <wp:docPr id="133719758" name="Picture 1" descr="A screenshot of a computer program&#10;&#10;Description automatically generated"/>
+            <wp:cNvGraphicFramePr>
+              <a:graphicFrameLocks xmlns:a="http://schemas.openxmlformats.org/drawingml/2006/main" noChangeAspect="1"/>
+            </wp:cNvGraphicFramePr>
+            <a:graphic xmlns:a="http://schemas.openxmlformats.org/drawingml/2006/main">
+              <a:graphicData uri="http://schemas.openxmlformats.org/drawingml/2006/picture">
+                <pic:pic xmlns:pic="http://schemas.openxmlformats.org/drawingml/2006/picture">
+                  <pic:nvPicPr>
+                    <pic:cNvPr id="133719758" name="Picture 1" descr="A screenshot of a computer program&#10;&#10;Description automatically generated"/>
+                    <pic:cNvPicPr/>
+                  </pic:nvPicPr>
+                  <pic:blipFill>
+                    <a:blip r:embed="rId22"/>
+                    <a:stretch>
+                      <a:fillRect/>
+                    </a:stretch>
+                  </pic:blipFill>
+                  <pic:spPr>
+                    <a:xfrm>
+                      <a:off x="0" y="0"/>
+                      <a:ext cx="4925112" cy="3696216"/>
+                    </a:xfrm>
+                    <a:prstGeom prst="rect">
+                      <a:avLst/>
+                    </a:prstGeom>
+                  </pic:spPr>
+                </pic:pic>
+              </a:graphicData>
+            </a:graphic>
+          </wp:inline>
+        </w:drawing>
+      </w:r>
     </w:p>
     <w:p>
       <w:pPr>
@@ -1664,6 +2488,74 @@
         <w:t>drop-even</w:t>
       </w:r>
       <w:proofErr w:type="spellEnd"/>
+      <w:r>
+        <w:t xml:space="preserve"> </w:t>
+      </w:r>
+      <w:r>
+        <w:rPr>
+          <w:b/>
+          <w:bCs/>
+        </w:rPr>
+        <w:t xml:space="preserve">El código elimina los elementos en posiciones pares de una lista, manteniendo solo los que están en posiciones impares. En este ejemplo, para la lista </w:t>
+      </w:r>
+      <w:proofErr w:type="gramStart"/>
+      <w:r>
+        <w:rPr>
+          <w:b/>
+          <w:bCs/>
+        </w:rPr>
+        <w:t>`[</w:t>
+      </w:r>
+      <w:proofErr w:type="gramEnd"/>
+      <w:r>
+        <w:rPr>
+          <w:b/>
+          <w:bCs/>
+        </w:rPr>
+        <w:t>'U', 'V', 'W', 'X', 'Y']`, el resultado es `['V', 'X']`, que son los elementos en posiciones impares.</w:t>
+      </w:r>
+    </w:p>
+    <w:p>
+      <w:pPr>
+        <w:pStyle w:val="ListParagraph"/>
+      </w:pPr>
+      <w:r>
+        <w:drawing>
+          <wp:inline distT="0" distB="0" distL="0" distR="0" wp14:anchorId="05DA079F" wp14:editId="7192FAC6">
+            <wp:extent cx="4925060" cy="3277801"/>
+            <wp:effectExtent l="0" t="0" r="0" b="0"/>
+            <wp:docPr id="1427146930" name="Picture 1" descr="A screen shot of a computer program&#10;&#10;Description automatically generated"/>
+            <wp:cNvGraphicFramePr>
+              <a:graphicFrameLocks xmlns:a="http://schemas.openxmlformats.org/drawingml/2006/main" noChangeAspect="1"/>
+            </wp:cNvGraphicFramePr>
+            <a:graphic xmlns:a="http://schemas.openxmlformats.org/drawingml/2006/main">
+              <a:graphicData uri="http://schemas.openxmlformats.org/drawingml/2006/picture">
+                <pic:pic xmlns:pic="http://schemas.openxmlformats.org/drawingml/2006/picture">
+                  <pic:nvPicPr>
+                    <pic:cNvPr id="1427146930" name="Picture 1" descr="A screen shot of a computer program&#10;&#10;Description automatically generated"/>
+                    <pic:cNvPicPr/>
+                  </pic:nvPicPr>
+                  <pic:blipFill>
+                    <a:blip r:embed="rId23"/>
+                    <a:stretch>
+                      <a:fillRect/>
+                    </a:stretch>
+                  </pic:blipFill>
+                  <pic:spPr>
+                    <a:xfrm>
+                      <a:off x="0" y="0"/>
+                      <a:ext cx="4929128" cy="3280508"/>
+                    </a:xfrm>
+                    <a:prstGeom prst="rect">
+                      <a:avLst/>
+                    </a:prstGeom>
+                  </pic:spPr>
+                </pic:pic>
+              </a:graphicData>
+            </a:graphic>
+          </wp:inline>
+        </w:drawing>
+      </w:r>
     </w:p>
     <w:p>
       <w:pPr>
@@ -1675,9 +2567,110 @@
       </w:pPr>
       <w:proofErr w:type="spellStart"/>
       <w:r>
+        <w:lastRenderedPageBreak/>
         <w:t>nth-power</w:t>
       </w:r>
       <w:proofErr w:type="spellEnd"/>
+      <w:r>
+        <w:t xml:space="preserve"> </w:t>
+      </w:r>
+      <w:r>
+        <w:rPr>
+          <w:b/>
+          <w:bCs/>
+        </w:rPr>
+        <w:t xml:space="preserve">El código toma una lista y un índice </w:t>
+      </w:r>
+      <w:proofErr w:type="gramStart"/>
+      <w:r>
+        <w:rPr>
+          <w:b/>
+          <w:bCs/>
+        </w:rPr>
+        <w:t>( n</w:t>
+      </w:r>
+      <w:proofErr w:type="gramEnd"/>
+      <w:r>
+        <w:rPr>
+          <w:b/>
+          <w:bCs/>
+        </w:rPr>
+        <w:t xml:space="preserve"> ), y devuelve el valor del elemento en la posición ( n ) elevado a la potencia de ( n ). Si el índice </w:t>
+      </w:r>
+      <w:proofErr w:type="gramStart"/>
+      <w:r>
+        <w:rPr>
+          <w:b/>
+          <w:bCs/>
+        </w:rPr>
+        <w:t>( n</w:t>
+      </w:r>
+      <w:proofErr w:type="gramEnd"/>
+      <w:r>
+        <w:rPr>
+          <w:b/>
+          <w:bCs/>
+        </w:rPr>
+        <w:t xml:space="preserve"> ) está fuera del rango de la lista, devuelve -1. En el ejemplo, para la lista </w:t>
+      </w:r>
+      <w:proofErr w:type="gramStart"/>
+      <w:r>
+        <w:rPr>
+          <w:b/>
+          <w:bCs/>
+        </w:rPr>
+        <w:t>`[</w:t>
+      </w:r>
+      <w:proofErr w:type="gramEnd"/>
+      <w:r>
+        <w:rPr>
+          <w:b/>
+          <w:bCs/>
+        </w:rPr>
+        <w:t>6, 3, 8, 4]` y el índice 2, el resultado es ( 8^2 = 64 ).</w:t>
+      </w:r>
+    </w:p>
+    <w:p>
+      <w:pPr>
+        <w:pStyle w:val="ListParagraph"/>
+      </w:pPr>
+      <w:r>
+        <w:drawing>
+          <wp:inline distT="0" distB="0" distL="0" distR="0" wp14:anchorId="1804B83E" wp14:editId="739206B0">
+            <wp:extent cx="4132613" cy="3329049"/>
+            <wp:effectExtent l="0" t="0" r="1270" b="5080"/>
+            <wp:docPr id="991352374" name="Picture 1" descr="A screenshot of a computer program&#10;&#10;Description automatically generated"/>
+            <wp:cNvGraphicFramePr>
+              <a:graphicFrameLocks xmlns:a="http://schemas.openxmlformats.org/drawingml/2006/main" noChangeAspect="1"/>
+            </wp:cNvGraphicFramePr>
+            <a:graphic xmlns:a="http://schemas.openxmlformats.org/drawingml/2006/main">
+              <a:graphicData uri="http://schemas.openxmlformats.org/drawingml/2006/picture">
+                <pic:pic xmlns:pic="http://schemas.openxmlformats.org/drawingml/2006/picture">
+                  <pic:nvPicPr>
+                    <pic:cNvPr id="991352374" name="Picture 1" descr="A screenshot of a computer program&#10;&#10;Description automatically generated"/>
+                    <pic:cNvPicPr/>
+                  </pic:nvPicPr>
+                  <pic:blipFill>
+                    <a:blip r:embed="rId24"/>
+                    <a:stretch>
+                      <a:fillRect/>
+                    </a:stretch>
+                  </pic:blipFill>
+                  <pic:spPr>
+                    <a:xfrm>
+                      <a:off x="0" y="0"/>
+                      <a:ext cx="4134887" cy="3330881"/>
+                    </a:xfrm>
+                    <a:prstGeom prst="rect">
+                      <a:avLst/>
+                    </a:prstGeom>
+                  </pic:spPr>
+                </pic:pic>
+              </a:graphicData>
+            </a:graphic>
+          </wp:inline>
+        </w:drawing>
+      </w:r>
     </w:p>
     <w:p>
       <w:pPr>
@@ -1692,6 +2685,63 @@
         <w:t>name-initials</w:t>
       </w:r>
       <w:proofErr w:type="spellEnd"/>
+      <w:r>
+        <w:t xml:space="preserve"> </w:t>
+      </w:r>
+      <w:r>
+        <w:rPr>
+          <w:b/>
+          <w:bCs/>
+        </w:rPr>
+        <w:t>El código toma un nombre completo en formato "apellido, nombre", separa el apellido y el nombre, y luego genera las iniciales de ambos. Las iniciales del nombre son la primera letra del nombre en mayúscula seguida de un punto, y las iniciales del apellido se generan tomando la primera letra de cada palabra del apellido en mayúscula, también seguidas de un punto. En el ejemplo, para "van Rossum, Guido", el resultado es "G.V.R.".</w:t>
+      </w:r>
+    </w:p>
+    <w:p>
+      <w:pPr>
+        <w:pStyle w:val="ListParagraph"/>
+      </w:pPr>
+      <w:r>
+        <w:drawing>
+          <wp:inline distT="0" distB="0" distL="0" distR="0" wp14:anchorId="76A4A5FD" wp14:editId="50D7F012">
+            <wp:extent cx="4215740" cy="2799999"/>
+            <wp:effectExtent l="0" t="0" r="0" b="635"/>
+            <wp:docPr id="844621259" name="Picture 1" descr="A screen shot of a computer program&#10;&#10;Description automatically generated"/>
+            <wp:cNvGraphicFramePr>
+              <a:graphicFrameLocks xmlns:a="http://schemas.openxmlformats.org/drawingml/2006/main" noChangeAspect="1"/>
+            </wp:cNvGraphicFramePr>
+            <a:graphic xmlns:a="http://schemas.openxmlformats.org/drawingml/2006/main">
+              <a:graphicData uri="http://schemas.openxmlformats.org/drawingml/2006/picture">
+                <pic:pic xmlns:pic="http://schemas.openxmlformats.org/drawingml/2006/picture">
+                  <pic:nvPicPr>
+                    <pic:cNvPr id="844621259" name="Picture 1" descr="A screen shot of a computer program&#10;&#10;Description automatically generated"/>
+                    <pic:cNvPicPr/>
+                  </pic:nvPicPr>
+                  <pic:blipFill>
+                    <a:blip r:embed="rId25"/>
+                    <a:stretch>
+                      <a:fillRect/>
+                    </a:stretch>
+                  </pic:blipFill>
+                  <pic:spPr>
+                    <a:xfrm>
+                      <a:off x="0" y="0"/>
+                      <a:ext cx="4221446" cy="2803789"/>
+                    </a:xfrm>
+                    <a:prstGeom prst="rect">
+                      <a:avLst/>
+                    </a:prstGeom>
+                  </pic:spPr>
+                </pic:pic>
+              </a:graphicData>
+            </a:graphic>
+          </wp:inline>
+        </w:drawing>
+      </w:r>
+    </w:p>
+    <w:p>
+      <w:pPr>
+        <w:pStyle w:val="ListParagraph"/>
+      </w:pPr>
     </w:p>
     <w:p>
       <w:pPr>
@@ -1702,7 +2752,124 @@
         </w:numPr>
       </w:pPr>
       <w:r>
+        <w:lastRenderedPageBreak/>
         <w:t>non-consecutive</w:t>
+      </w:r>
+      <w:r>
+        <w:t xml:space="preserve"> </w:t>
+      </w:r>
+      <w:r>
+        <w:rPr>
+          <w:b/>
+          <w:bCs/>
+        </w:rPr>
+        <w:t>El código revisa una lista de números para encontrar el primer número que no sea consecutivo respecto al anterior. Si encuentra un número no consecutivo, lo devuelve. Si todos los números son consecutivos, devuelve `</w:t>
+      </w:r>
+      <w:proofErr w:type="spellStart"/>
+      <w:r>
+        <w:rPr>
+          <w:b/>
+          <w:bCs/>
+        </w:rPr>
+        <w:t>None</w:t>
+      </w:r>
+      <w:proofErr w:type="spellEnd"/>
+      <w:r>
+        <w:rPr>
+          <w:b/>
+          <w:bCs/>
+        </w:rPr>
+        <w:t xml:space="preserve">`. En el ejemplo, para la lista </w:t>
+      </w:r>
+      <w:proofErr w:type="gramStart"/>
+      <w:r>
+        <w:rPr>
+          <w:b/>
+          <w:bCs/>
+        </w:rPr>
+        <w:t>`[</w:t>
+      </w:r>
+      <w:proofErr w:type="gramEnd"/>
+      <w:r>
+        <w:rPr>
+          <w:b/>
+          <w:bCs/>
+        </w:rPr>
+        <w:t xml:space="preserve">1, 2, 4, 5]`, el resultado es `4` porque 4 no sigue a 3. Para la lista </w:t>
+      </w:r>
+      <w:proofErr w:type="gramStart"/>
+      <w:r>
+        <w:rPr>
+          <w:b/>
+          <w:bCs/>
+        </w:rPr>
+        <w:t>`[</w:t>
+      </w:r>
+      <w:proofErr w:type="gramEnd"/>
+      <w:r>
+        <w:rPr>
+          <w:b/>
+          <w:bCs/>
+        </w:rPr>
+        <w:t>1, 2, 3, 4]`, devuelve `</w:t>
+      </w:r>
+      <w:proofErr w:type="spellStart"/>
+      <w:r>
+        <w:rPr>
+          <w:b/>
+          <w:bCs/>
+        </w:rPr>
+        <w:t>None</w:t>
+      </w:r>
+      <w:proofErr w:type="spellEnd"/>
+      <w:r>
+        <w:rPr>
+          <w:b/>
+          <w:bCs/>
+        </w:rPr>
+        <w:t>` porque todos los números son consecutivos.</w:t>
+      </w:r>
+    </w:p>
+    <w:p>
+      <w:pPr>
+        <w:pStyle w:val="ListParagraph"/>
+      </w:pPr>
+      <w:r>
+        <w:drawing>
+          <wp:inline distT="0" distB="0" distL="0" distR="0" wp14:anchorId="519ABACA" wp14:editId="3744793D">
+            <wp:extent cx="4677920" cy="3030220"/>
+            <wp:effectExtent l="0" t="0" r="8890" b="0"/>
+            <wp:docPr id="171384091" name="Picture 1" descr="A screen shot of a computer program&#10;&#10;Description automatically generated"/>
+            <wp:cNvGraphicFramePr>
+              <a:graphicFrameLocks xmlns:a="http://schemas.openxmlformats.org/drawingml/2006/main" noChangeAspect="1"/>
+            </wp:cNvGraphicFramePr>
+            <a:graphic xmlns:a="http://schemas.openxmlformats.org/drawingml/2006/main">
+              <a:graphicData uri="http://schemas.openxmlformats.org/drawingml/2006/picture">
+                <pic:pic xmlns:pic="http://schemas.openxmlformats.org/drawingml/2006/picture">
+                  <pic:nvPicPr>
+                    <pic:cNvPr id="171384091" name="Picture 1" descr="A screen shot of a computer program&#10;&#10;Description automatically generated"/>
+                    <pic:cNvPicPr/>
+                  </pic:nvPicPr>
+                  <pic:blipFill>
+                    <a:blip r:embed="rId26"/>
+                    <a:stretch>
+                      <a:fillRect/>
+                    </a:stretch>
+                  </pic:blipFill>
+                  <pic:spPr>
+                    <a:xfrm>
+                      <a:off x="0" y="0"/>
+                      <a:ext cx="4681990" cy="3032857"/>
+                    </a:xfrm>
+                    <a:prstGeom prst="rect">
+                      <a:avLst/>
+                    </a:prstGeom>
+                  </pic:spPr>
+                </pic:pic>
+              </a:graphicData>
+            </a:graphic>
+          </wp:inline>
+        </w:drawing>
       </w:r>
     </w:p>
     <w:p>
@@ -1721,6 +2888,90 @@
       <w:r>
         <w:t>-reduce</w:t>
       </w:r>
+      <w:r>
+        <w:t xml:space="preserve"> </w:t>
+      </w:r>
+      <w:r>
+        <w:rPr>
+          <w:b/>
+          <w:bCs/>
+        </w:rPr>
+        <w:t>El código utiliza la función `reduce` de la biblioteca `</w:t>
+      </w:r>
+      <w:proofErr w:type="spellStart"/>
+      <w:r>
+        <w:rPr>
+          <w:b/>
+          <w:bCs/>
+        </w:rPr>
+        <w:t>functools</w:t>
+      </w:r>
+      <w:proofErr w:type="spellEnd"/>
+      <w:r>
+        <w:rPr>
+          <w:b/>
+          <w:bCs/>
+        </w:rPr>
+        <w:t xml:space="preserve">` para multiplicar todos los elementos de una lista. En este caso, toma la lista </w:t>
+      </w:r>
+      <w:proofErr w:type="gramStart"/>
+      <w:r>
+        <w:rPr>
+          <w:b/>
+          <w:bCs/>
+        </w:rPr>
+        <w:t>`[</w:t>
+      </w:r>
+      <w:proofErr w:type="gramEnd"/>
+      <w:r>
+        <w:rPr>
+          <w:b/>
+          <w:bCs/>
+        </w:rPr>
+        <w:t>9, 3, 4, 2]` y calcula el producto de sus elementos, que es 216.</w:t>
+      </w:r>
+    </w:p>
+    <w:p>
+      <w:pPr>
+        <w:pStyle w:val="ListParagraph"/>
+      </w:pPr>
+      <w:r>
+        <w:drawing>
+          <wp:inline distT="0" distB="0" distL="0" distR="0" wp14:anchorId="2176B7F3" wp14:editId="41630A47">
+            <wp:extent cx="4381995" cy="3572888"/>
+            <wp:effectExtent l="0" t="0" r="0" b="8890"/>
+            <wp:docPr id="1358802307" name="Picture 1" descr="A screenshot of a computer program&#10;&#10;Description automatically generated"/>
+            <wp:cNvGraphicFramePr>
+              <a:graphicFrameLocks xmlns:a="http://schemas.openxmlformats.org/drawingml/2006/main" noChangeAspect="1"/>
+            </wp:cNvGraphicFramePr>
+            <a:graphic xmlns:a="http://schemas.openxmlformats.org/drawingml/2006/main">
+              <a:graphicData uri="http://schemas.openxmlformats.org/drawingml/2006/picture">
+                <pic:pic xmlns:pic="http://schemas.openxmlformats.org/drawingml/2006/picture">
+                  <pic:nvPicPr>
+                    <pic:cNvPr id="1358802307" name="Picture 1" descr="A screenshot of a computer program&#10;&#10;Description automatically generated"/>
+                    <pic:cNvPicPr/>
+                  </pic:nvPicPr>
+                  <pic:blipFill>
+                    <a:blip r:embed="rId27"/>
+                    <a:stretch>
+                      <a:fillRect/>
+                    </a:stretch>
+                  </pic:blipFill>
+                  <pic:spPr>
+                    <a:xfrm>
+                      <a:off x="0" y="0"/>
+                      <a:ext cx="4387469" cy="3577351"/>
+                    </a:xfrm>
+                    <a:prstGeom prst="rect">
+                      <a:avLst/>
+                    </a:prstGeom>
+                  </pic:spPr>
+                </pic:pic>
+              </a:graphicData>
+            </a:graphic>
+          </wp:inline>
+        </w:drawing>
+      </w:r>
     </w:p>
     <w:p>
       <w:pPr>
@@ -1732,9 +2983,78 @@
       </w:pPr>
       <w:proofErr w:type="spellStart"/>
       <w:r>
+        <w:lastRenderedPageBreak/>
         <w:t>digit-rev-list</w:t>
       </w:r>
       <w:proofErr w:type="spellEnd"/>
+      <w:r>
+        <w:t xml:space="preserve"> </w:t>
+      </w:r>
+      <w:r>
+        <w:rPr>
+          <w:b/>
+          <w:bCs/>
+        </w:rPr>
+        <w:t xml:space="preserve">El código toma un número entero, lo convierte en una cadena de texto, invierte esa cadena y luego convierte cada dígito de la cadena invertida de vuelta a un entero. Finalmente, imprime la lista de dígitos invertidos. En el ejemplo, el número `56442` se convierte en la lista </w:t>
+      </w:r>
+      <w:proofErr w:type="gramStart"/>
+      <w:r>
+        <w:rPr>
+          <w:b/>
+          <w:bCs/>
+        </w:rPr>
+        <w:t>`[</w:t>
+      </w:r>
+      <w:proofErr w:type="gramEnd"/>
+      <w:r>
+        <w:rPr>
+          <w:b/>
+          <w:bCs/>
+        </w:rPr>
+        <w:t>2, 4, 4, 6, 5]`.</w:t>
+      </w:r>
+    </w:p>
+    <w:p>
+      <w:pPr>
+        <w:pStyle w:val="ListParagraph"/>
+      </w:pPr>
+      <w:r>
+        <w:drawing>
+          <wp:inline distT="0" distB="0" distL="0" distR="0" wp14:anchorId="025C1528" wp14:editId="0DE4C98F">
+            <wp:extent cx="3515096" cy="3454360"/>
+            <wp:effectExtent l="0" t="0" r="0" b="0"/>
+            <wp:docPr id="927775256" name="Picture 1" descr="A screenshot of a computer program&#10;&#10;Description automatically generated"/>
+            <wp:cNvGraphicFramePr>
+              <a:graphicFrameLocks xmlns:a="http://schemas.openxmlformats.org/drawingml/2006/main" noChangeAspect="1"/>
+            </wp:cNvGraphicFramePr>
+            <a:graphic xmlns:a="http://schemas.openxmlformats.org/drawingml/2006/main">
+              <a:graphicData uri="http://schemas.openxmlformats.org/drawingml/2006/picture">
+                <pic:pic xmlns:pic="http://schemas.openxmlformats.org/drawingml/2006/picture">
+                  <pic:nvPicPr>
+                    <pic:cNvPr id="927775256" name="Picture 1" descr="A screenshot of a computer program&#10;&#10;Description automatically generated"/>
+                    <pic:cNvPicPr/>
+                  </pic:nvPicPr>
+                  <pic:blipFill>
+                    <a:blip r:embed="rId28"/>
+                    <a:stretch>
+                      <a:fillRect/>
+                    </a:stretch>
+                  </pic:blipFill>
+                  <pic:spPr>
+                    <a:xfrm>
+                      <a:off x="0" y="0"/>
+                      <a:ext cx="3518723" cy="3457925"/>
+                    </a:xfrm>
+                    <a:prstGeom prst="rect">
+                      <a:avLst/>
+                    </a:prstGeom>
+                  </pic:spPr>
+                </pic:pic>
+              </a:graphicData>
+            </a:graphic>
+          </wp:inline>
+        </w:drawing>
+      </w:r>
     </w:p>
     <w:p>
       <w:pPr>
@@ -1747,6 +3067,106 @@
       <w:r>
         <w:t>time-plus-minutes</w:t>
       </w:r>
+      <w:r>
+        <w:t xml:space="preserve"> </w:t>
+      </w:r>
+      <w:r>
+        <w:rPr>
+          <w:b/>
+          <w:bCs/>
+        </w:rPr>
+        <w:t>El código toma una hora en formato de cadena (`</w:t>
+      </w:r>
+      <w:proofErr w:type="spellStart"/>
+      <w:r>
+        <w:rPr>
+          <w:b/>
+          <w:bCs/>
+        </w:rPr>
+        <w:t>hora_entrada</w:t>
+      </w:r>
+      <w:proofErr w:type="spellEnd"/>
+      <w:r>
+        <w:rPr>
+          <w:b/>
+          <w:bCs/>
+        </w:rPr>
+        <w:t>`) y una cantidad de minutos, y luego suma esos minutos a la hora inicial utilizando la clase `</w:t>
+      </w:r>
+      <w:proofErr w:type="spellStart"/>
+      <w:r>
+        <w:rPr>
+          <w:b/>
+          <w:bCs/>
+        </w:rPr>
+        <w:t>timedelta</w:t>
+      </w:r>
+      <w:proofErr w:type="spellEnd"/>
+      <w:r>
+        <w:rPr>
+          <w:b/>
+          <w:bCs/>
+        </w:rPr>
+        <w:t>` de la biblioteca `</w:t>
+      </w:r>
+      <w:proofErr w:type="spellStart"/>
+      <w:r>
+        <w:rPr>
+          <w:b/>
+          <w:bCs/>
+        </w:rPr>
+        <w:t>datetime</w:t>
+      </w:r>
+      <w:proofErr w:type="spellEnd"/>
+      <w:r>
+        <w:rPr>
+          <w:b/>
+          <w:bCs/>
+        </w:rPr>
+        <w:t>`. Finalmente, convierte y muestra la nueva hora en formato `HH:MM`. En este ejemplo, a la hora `17:15` se le suman 240 minutos, resultando en la hora `21:15`.</w:t>
+      </w:r>
+    </w:p>
+    <w:p>
+      <w:pPr>
+        <w:pStyle w:val="ListParagraph"/>
+      </w:pPr>
+      <w:r>
+        <w:drawing>
+          <wp:inline distT="0" distB="0" distL="0" distR="0" wp14:anchorId="2515DE61" wp14:editId="24011474">
+            <wp:extent cx="4073236" cy="3167182"/>
+            <wp:effectExtent l="0" t="0" r="3810" b="0"/>
+            <wp:docPr id="1187530597" name="Picture 1" descr="A screen shot of a computer program&#10;&#10;Description automatically generated"/>
+            <wp:cNvGraphicFramePr>
+              <a:graphicFrameLocks xmlns:a="http://schemas.openxmlformats.org/drawingml/2006/main" noChangeAspect="1"/>
+            </wp:cNvGraphicFramePr>
+            <a:graphic xmlns:a="http://schemas.openxmlformats.org/drawingml/2006/main">
+              <a:graphicData uri="http://schemas.openxmlformats.org/drawingml/2006/picture">
+                <pic:pic xmlns:pic="http://schemas.openxmlformats.org/drawingml/2006/picture">
+                  <pic:nvPicPr>
+                    <pic:cNvPr id="1187530597" name="Picture 1" descr="A screen shot of a computer program&#10;&#10;Description automatically generated"/>
+                    <pic:cNvPicPr/>
+                  </pic:nvPicPr>
+                  <pic:blipFill>
+                    <a:blip r:embed="rId29"/>
+                    <a:stretch>
+                      <a:fillRect/>
+                    </a:stretch>
+                  </pic:blipFill>
+                  <pic:spPr>
+                    <a:xfrm>
+                      <a:off x="0" y="0"/>
+                      <a:ext cx="4076740" cy="3169906"/>
+                    </a:xfrm>
+                    <a:prstGeom prst="rect">
+                      <a:avLst/>
+                    </a:prstGeom>
+                  </pic:spPr>
+                </pic:pic>
+              </a:graphicData>
+            </a:graphic>
+          </wp:inline>
+        </w:drawing>
+      </w:r>
     </w:p>
     <w:p>
       <w:pPr>
@@ -1758,11 +3178,80 @@
       </w:pPr>
       <w:proofErr w:type="spellStart"/>
       <w:r>
+        <w:lastRenderedPageBreak/>
         <w:t>add</w:t>
       </w:r>
       <w:proofErr w:type="spellEnd"/>
       <w:r>
         <w:t>-positives</w:t>
+      </w:r>
+      <w:r>
+        <w:t xml:space="preserve"> </w:t>
+      </w:r>
+      <w:r>
+        <w:rPr>
+          <w:b/>
+          <w:bCs/>
+        </w:rPr>
+        <w:t xml:space="preserve">El código suma únicamente los valores positivos de una lista de números. En este ejemplo, la lista </w:t>
+      </w:r>
+      <w:proofErr w:type="gramStart"/>
+      <w:r>
+        <w:rPr>
+          <w:b/>
+          <w:bCs/>
+        </w:rPr>
+        <w:t>`[</w:t>
+      </w:r>
+      <w:proofErr w:type="gramEnd"/>
+      <w:r>
+        <w:rPr>
+          <w:b/>
+          <w:bCs/>
+        </w:rPr>
+        <w:t>6, 3, 0, -1, -7, 5]` tiene los números positivos `6`, `3` y `5`, cuya suma es `14`.</w:t>
+      </w:r>
+    </w:p>
+    <w:p>
+      <w:pPr>
+        <w:pStyle w:val="ListParagraph"/>
+      </w:pPr>
+      <w:r>
+        <w:drawing>
+          <wp:inline distT="0" distB="0" distL="0" distR="0" wp14:anchorId="58EAA663" wp14:editId="2E60817D">
+            <wp:extent cx="3633849" cy="3625534"/>
+            <wp:effectExtent l="0" t="0" r="5080" b="0"/>
+            <wp:docPr id="1955831155" name="Picture 1" descr="A screen shot of a computer&#10;&#10;Description automatically generated"/>
+            <wp:cNvGraphicFramePr>
+              <a:graphicFrameLocks xmlns:a="http://schemas.openxmlformats.org/drawingml/2006/main" noChangeAspect="1"/>
+            </wp:cNvGraphicFramePr>
+            <a:graphic xmlns:a="http://schemas.openxmlformats.org/drawingml/2006/main">
+              <a:graphicData uri="http://schemas.openxmlformats.org/drawingml/2006/picture">
+                <pic:pic xmlns:pic="http://schemas.openxmlformats.org/drawingml/2006/picture">
+                  <pic:nvPicPr>
+                    <pic:cNvPr id="1955831155" name="Picture 1" descr="A screen shot of a computer&#10;&#10;Description automatically generated"/>
+                    <pic:cNvPicPr/>
+                  </pic:nvPicPr>
+                  <pic:blipFill>
+                    <a:blip r:embed="rId30"/>
+                    <a:stretch>
+                      <a:fillRect/>
+                    </a:stretch>
+                  </pic:blipFill>
+                  <pic:spPr>
+                    <a:xfrm>
+                      <a:off x="0" y="0"/>
+                      <a:ext cx="3635493" cy="3627174"/>
+                    </a:xfrm>
+                    <a:prstGeom prst="rect">
+                      <a:avLst/>
+                    </a:prstGeom>
+                  </pic:spPr>
+                </pic:pic>
+              </a:graphicData>
+            </a:graphic>
+          </wp:inline>
+        </w:drawing>
       </w:r>
     </w:p>
     <w:p>
@@ -1778,6 +3267,74 @@
         <w:t>add-opposites</w:t>
       </w:r>
       <w:proofErr w:type="spellEnd"/>
+      <w:r>
+        <w:t xml:space="preserve"> </w:t>
+      </w:r>
+      <w:r>
+        <w:rPr>
+          <w:b/>
+          <w:bCs/>
+        </w:rPr>
+        <w:t xml:space="preserve">El código calcula la suma de los valores opuestos (negativos) de los elementos de una lista. En este caso, para la lista </w:t>
+      </w:r>
+      <w:proofErr w:type="gramStart"/>
+      <w:r>
+        <w:rPr>
+          <w:b/>
+          <w:bCs/>
+        </w:rPr>
+        <w:t>`[</w:t>
+      </w:r>
+      <w:proofErr w:type="gramEnd"/>
+      <w:r>
+        <w:rPr>
+          <w:b/>
+          <w:bCs/>
+        </w:rPr>
+        <w:t>6, 3, 0, -1, -7, 5]`, el código toma los valores opuestos, es decir, `[-6, -3, 0, 1, 7, -5]`, y luego suma esos valores, obteniendo `-6` como resultado.</w:t>
+      </w:r>
+    </w:p>
+    <w:p>
+      <w:pPr>
+        <w:pStyle w:val="ListParagraph"/>
+      </w:pPr>
+      <w:r>
+        <w:drawing>
+          <wp:inline distT="0" distB="0" distL="0" distR="0" wp14:anchorId="675DA21B" wp14:editId="141350A9">
+            <wp:extent cx="2968831" cy="3240022"/>
+            <wp:effectExtent l="0" t="0" r="3175" b="0"/>
+            <wp:docPr id="1823896586" name="Picture 1" descr="A screenshot of a computer program&#10;&#10;Description automatically generated"/>
+            <wp:cNvGraphicFramePr>
+              <a:graphicFrameLocks xmlns:a="http://schemas.openxmlformats.org/drawingml/2006/main" noChangeAspect="1"/>
+            </wp:cNvGraphicFramePr>
+            <a:graphic xmlns:a="http://schemas.openxmlformats.org/drawingml/2006/main">
+              <a:graphicData uri="http://schemas.openxmlformats.org/drawingml/2006/picture">
+                <pic:pic xmlns:pic="http://schemas.openxmlformats.org/drawingml/2006/picture">
+                  <pic:nvPicPr>
+                    <pic:cNvPr id="1823896586" name="Picture 1" descr="A screenshot of a computer program&#10;&#10;Description automatically generated"/>
+                    <pic:cNvPicPr/>
+                  </pic:nvPicPr>
+                  <pic:blipFill>
+                    <a:blip r:embed="rId31"/>
+                    <a:stretch>
+                      <a:fillRect/>
+                    </a:stretch>
+                  </pic:blipFill>
+                  <pic:spPr>
+                    <a:xfrm>
+                      <a:off x="0" y="0"/>
+                      <a:ext cx="2971336" cy="3242756"/>
+                    </a:xfrm>
+                    <a:prstGeom prst="rect">
+                      <a:avLst/>
+                    </a:prstGeom>
+                  </pic:spPr>
+                </pic:pic>
+              </a:graphicData>
+            </a:graphic>
+          </wp:inline>
+        </w:drawing>
+      </w:r>
     </w:p>
     <w:p>
       <w:pPr>
@@ -1789,9 +3346,94 @@
       </w:pPr>
       <w:proofErr w:type="spellStart"/>
       <w:r>
+        <w:lastRenderedPageBreak/>
         <w:t>descending-numbers</w:t>
       </w:r>
       <w:proofErr w:type="spellEnd"/>
+      <w:r>
+        <w:t xml:space="preserve"> </w:t>
+      </w:r>
+      <w:r>
+        <w:rPr>
+          <w:b/>
+          <w:bCs/>
+        </w:rPr>
+        <w:t xml:space="preserve">El código genera una lista de números en orden descendente desde un valor </w:t>
+      </w:r>
+      <w:proofErr w:type="gramStart"/>
+      <w:r>
+        <w:rPr>
+          <w:b/>
+          <w:bCs/>
+        </w:rPr>
+        <w:t>\( n</w:t>
+      </w:r>
+      <w:proofErr w:type="gramEnd"/>
+      <w:r>
+        <w:rPr>
+          <w:b/>
+          <w:bCs/>
+        </w:rPr>
+        <w:t xml:space="preserve"> \) hasta 1. En este ejemplo, para </w:t>
+      </w:r>
+      <w:proofErr w:type="gramStart"/>
+      <w:r>
+        <w:rPr>
+          <w:b/>
+          <w:bCs/>
+        </w:rPr>
+        <w:t>\( n</w:t>
+      </w:r>
+      <w:proofErr w:type="gramEnd"/>
+      <w:r>
+        <w:rPr>
+          <w:b/>
+          <w:bCs/>
+        </w:rPr>
+        <w:t xml:space="preserve"> = 5 \), la lista generada es `[5, 4, 3, 2, 1]`.</w:t>
+      </w:r>
+    </w:p>
+    <w:p>
+      <w:pPr>
+        <w:pStyle w:val="ListParagraph"/>
+      </w:pPr>
+      <w:r>
+        <w:drawing>
+          <wp:inline distT="0" distB="0" distL="0" distR="0" wp14:anchorId="5AEE1D53" wp14:editId="4DC40B0D">
+            <wp:extent cx="2620179" cy="3289465"/>
+            <wp:effectExtent l="0" t="0" r="8890" b="6350"/>
+            <wp:docPr id="239070686" name="Picture 1" descr="A screen shot of a computer&#10;&#10;Description automatically generated"/>
+            <wp:cNvGraphicFramePr>
+              <a:graphicFrameLocks xmlns:a="http://schemas.openxmlformats.org/drawingml/2006/main" noChangeAspect="1"/>
+            </wp:cNvGraphicFramePr>
+            <a:graphic xmlns:a="http://schemas.openxmlformats.org/drawingml/2006/main">
+              <a:graphicData uri="http://schemas.openxmlformats.org/drawingml/2006/picture">
+                <pic:pic xmlns:pic="http://schemas.openxmlformats.org/drawingml/2006/picture">
+                  <pic:nvPicPr>
+                    <pic:cNvPr id="239070686" name="Picture 1" descr="A screen shot of a computer&#10;&#10;Description automatically generated"/>
+                    <pic:cNvPicPr/>
+                  </pic:nvPicPr>
+                  <pic:blipFill>
+                    <a:blip r:embed="rId32"/>
+                    <a:stretch>
+                      <a:fillRect/>
+                    </a:stretch>
+                  </pic:blipFill>
+                  <pic:spPr>
+                    <a:xfrm>
+                      <a:off x="0" y="0"/>
+                      <a:ext cx="2623039" cy="3293056"/>
+                    </a:xfrm>
+                    <a:prstGeom prst="rect">
+                      <a:avLst/>
+                    </a:prstGeom>
+                  </pic:spPr>
+                </pic:pic>
+              </a:graphicData>
+            </a:graphic>
+          </wp:inline>
+        </w:drawing>
+      </w:r>
     </w:p>
     <w:p>
       <w:pPr>
@@ -1822,11 +3464,13 @@
         <w:pStyle w:val="ListParagraph"/>
       </w:pPr>
       <w:r>
-        <w:lastRenderedPageBreak/>
+        <w:rPr>
+          <w:noProof/>
+        </w:rPr>
         <w:drawing>
-          <wp:inline distT="0" distB="0" distL="0" distR="0" wp14:anchorId="2905E12A" wp14:editId="11159429">
-            <wp:extent cx="3265714" cy="4926778"/>
-            <wp:effectExtent l="0" t="0" r="0" b="7620"/>
+          <wp:inline distT="0" distB="0" distL="0" distR="0" wp14:anchorId="2905E12A" wp14:editId="024E414A">
+            <wp:extent cx="2566128" cy="3871356"/>
+            <wp:effectExtent l="0" t="0" r="5715" b="0"/>
             <wp:docPr id="1467338619" name="Picture 1" descr="A screen shot of a computer program&#10;&#10;Description automatically generated"/>
             <wp:cNvGraphicFramePr>
               <a:graphicFrameLocks xmlns:a="http://schemas.openxmlformats.org/drawingml/2006/main" noChangeAspect="1"/>
@@ -1839,7 +3483,7 @@
                     <pic:cNvPicPr/>
                   </pic:nvPicPr>
                   <pic:blipFill>
-                    <a:blip r:embed="rId10"/>
+                    <a:blip r:embed="rId33"/>
                     <a:stretch>
                       <a:fillRect/>
                     </a:stretch>
@@ -1847,7 +3491,7 @@
                   <pic:spPr>
                     <a:xfrm>
                       <a:off x="0" y="0"/>
-                      <a:ext cx="3268408" cy="4930843"/>
+                      <a:ext cx="2570161" cy="3877440"/>
                     </a:xfrm>
                     <a:prstGeom prst="rect">
                       <a:avLst/>
@@ -1870,6 +3514,7 @@
       </w:pPr>
       <w:proofErr w:type="spellStart"/>
       <w:r>
+        <w:lastRenderedPageBreak/>
         <w:t>trimmed-add</w:t>
       </w:r>
       <w:proofErr w:type="spellEnd"/>
@@ -1889,6 +3534,9 @@
         <w:pStyle w:val="ListParagraph"/>
       </w:pPr>
       <w:r>
+        <w:rPr>
+          <w:noProof/>
+        </w:rPr>
         <w:drawing>
           <wp:inline distT="0" distB="0" distL="0" distR="0" wp14:anchorId="5C91894A" wp14:editId="738C3EAD">
             <wp:extent cx="2968831" cy="2774399"/>
@@ -1905,7 +3553,7 @@
                     <pic:cNvPicPr/>
                   </pic:nvPicPr>
                   <pic:blipFill>
-                    <a:blip r:embed="rId11"/>
+                    <a:blip r:embed="rId34"/>
                     <a:stretch>
                       <a:fillRect/>
                     </a:stretch>
@@ -1936,7 +3584,6 @@
       </w:pPr>
       <w:proofErr w:type="spellStart"/>
       <w:r>
-        <w:lastRenderedPageBreak/>
         <w:t>wolves</w:t>
       </w:r>
       <w:proofErr w:type="spellEnd"/>
@@ -1956,6 +3603,9 @@
         <w:pStyle w:val="ListParagraph"/>
       </w:pPr>
       <w:r>
+        <w:rPr>
+          <w:noProof/>
+        </w:rPr>
         <w:drawing>
           <wp:inline distT="0" distB="0" distL="0" distR="0" wp14:anchorId="1A349B68" wp14:editId="0813F10C">
             <wp:extent cx="3800104" cy="3391490"/>
@@ -1972,7 +3622,7 @@
                     <pic:cNvPicPr/>
                   </pic:nvPicPr>
                   <pic:blipFill>
-                    <a:blip r:embed="rId12"/>
+                    <a:blip r:embed="rId35"/>
                     <a:stretch>
                       <a:fillRect/>
                     </a:stretch>
@@ -2038,6 +3688,10 @@
         <w:pStyle w:val="ListParagraph"/>
       </w:pPr>
       <w:r>
+        <w:rPr>
+          <w:noProof/>
+        </w:rPr>
+        <w:lastRenderedPageBreak/>
         <w:drawing>
           <wp:inline distT="0" distB="0" distL="0" distR="0" wp14:anchorId="1C13FE6A" wp14:editId="3250EE27">
             <wp:extent cx="3633849" cy="3904923"/>
@@ -2054,7 +3708,7 @@
                     <pic:cNvPicPr/>
                   </pic:nvPicPr>
                   <pic:blipFill>
-                    <a:blip r:embed="rId13"/>
+                    <a:blip r:embed="rId36"/>
                     <a:stretch>
                       <a:fillRect/>
                     </a:stretch>
@@ -2085,7 +3739,6 @@
       </w:pPr>
       <w:proofErr w:type="spellStart"/>
       <w:r>
-        <w:lastRenderedPageBreak/>
         <w:t>cascading-subsets</w:t>
       </w:r>
       <w:proofErr w:type="spellEnd"/>
@@ -2142,7 +3795,7 @@
                     </pic:cNvPicPr>
                   </pic:nvPicPr>
                   <pic:blipFill>
-                    <a:blip r:embed="rId14">
+                    <a:blip r:embed="rId37">
                       <a:extLst>
                         <a:ext uri="{28A0092B-C50C-407E-A947-70E740481C1C}">
                           <a14:useLocalDpi xmlns:a14="http://schemas.microsoft.com/office/drawing/2010/main" val="0"/>
@@ -2203,6 +3856,10 @@
         <w:pStyle w:val="ListParagraph"/>
       </w:pPr>
       <w:r>
+        <w:rPr>
+          <w:noProof/>
+        </w:rPr>
+        <w:lastRenderedPageBreak/>
         <w:drawing>
           <wp:inline distT="0" distB="0" distL="0" distR="0" wp14:anchorId="41B23993" wp14:editId="19B1BB85">
             <wp:extent cx="3607371" cy="3776353"/>
@@ -2219,7 +3876,7 @@
                     <pic:cNvPicPr/>
                   </pic:nvPicPr>
                   <pic:blipFill>
-                    <a:blip r:embed="rId15"/>
+                    <a:blip r:embed="rId38"/>
                     <a:stretch>
                       <a:fillRect/>
                     </a:stretch>
@@ -2250,7 +3907,6 @@
       </w:pPr>
       <w:proofErr w:type="spellStart"/>
       <w:r>
-        <w:lastRenderedPageBreak/>
         <w:t>fl-strip</w:t>
       </w:r>
       <w:proofErr w:type="spellEnd"/>
@@ -2270,6 +3926,9 @@
         <w:pStyle w:val="ListParagraph"/>
       </w:pPr>
       <w:r>
+        <w:rPr>
+          <w:noProof/>
+        </w:rPr>
         <w:drawing>
           <wp:inline distT="0" distB="0" distL="0" distR="0" wp14:anchorId="60A7FFE6" wp14:editId="3E1575AA">
             <wp:extent cx="2636322" cy="3883056"/>
@@ -2286,7 +3945,7 @@
                     <pic:cNvPicPr/>
                   </pic:nvPicPr>
                   <pic:blipFill>
-                    <a:blip r:embed="rId16"/>
+                    <a:blip r:embed="rId39"/>
                     <a:stretch>
                       <a:fillRect/>
                     </a:stretch>
@@ -2321,6 +3980,7 @@
       </w:pPr>
       <w:proofErr w:type="spellStart"/>
       <w:r>
+        <w:lastRenderedPageBreak/>
         <w:t>logical-chain</w:t>
       </w:r>
       <w:proofErr w:type="spellEnd"/>
@@ -2381,7 +4041,7 @@
                     </pic:cNvPicPr>
                   </pic:nvPicPr>
                   <pic:blipFill>
-                    <a:blip r:embed="rId17">
+                    <a:blip r:embed="rId40">
                       <a:extLst>
                         <a:ext uri="{28A0092B-C50C-407E-A947-70E740481C1C}">
                           <a14:useLocalDpi xmlns:a14="http://schemas.microsoft.com/office/drawing/2010/main" val="0"/>
@@ -2423,7 +4083,6 @@
       </w:pPr>
       <w:proofErr w:type="spellStart"/>
       <w:r>
-        <w:lastRenderedPageBreak/>
         <w:t>first</w:t>
       </w:r>
       <w:proofErr w:type="spellEnd"/>
@@ -2454,6 +4113,9 @@
         <w:pStyle w:val="ListParagraph"/>
       </w:pPr>
       <w:r>
+        <w:rPr>
+          <w:noProof/>
+        </w:rPr>
         <w:drawing>
           <wp:inline distT="0" distB="0" distL="0" distR="0" wp14:anchorId="032521E5" wp14:editId="627C88E9">
             <wp:extent cx="2921330" cy="3662146"/>
@@ -2470,7 +4132,7 @@
                     <pic:cNvPicPr/>
                   </pic:nvPicPr>
                   <pic:blipFill>
-                    <a:blip r:embed="rId18"/>
+                    <a:blip r:embed="rId41"/>
                     <a:stretch>
                       <a:fillRect/>
                     </a:stretch>
@@ -2520,6 +4182,10 @@
         <w:pStyle w:val="ListParagraph"/>
       </w:pPr>
       <w:r>
+        <w:rPr>
+          <w:noProof/>
+        </w:rPr>
+        <w:lastRenderedPageBreak/>
         <w:drawing>
           <wp:inline distT="0" distB="0" distL="0" distR="0" wp14:anchorId="3BF44766" wp14:editId="272B5E82">
             <wp:extent cx="3431969" cy="3757789"/>
@@ -2536,7 +4202,7 @@
                     <pic:cNvPicPr/>
                   </pic:nvPicPr>
                   <pic:blipFill>
-                    <a:blip r:embed="rId19"/>
+                    <a:blip r:embed="rId42"/>
                     <a:stretch>
                       <a:fillRect/>
                     </a:stretch>
@@ -2567,7 +4233,6 @@
       </w:pPr>
       <w:proofErr w:type="spellStart"/>
       <w:r>
-        <w:lastRenderedPageBreak/>
         <w:t>chemistry</w:t>
       </w:r>
       <w:proofErr w:type="spellEnd"/>
@@ -2587,6 +4252,9 @@
         <w:pStyle w:val="ListParagraph"/>
       </w:pPr>
       <w:r>
+        <w:rPr>
+          <w:noProof/>
+        </w:rPr>
         <w:drawing>
           <wp:inline distT="0" distB="0" distL="0" distR="0" wp14:anchorId="696663BF" wp14:editId="6A9A6538">
             <wp:extent cx="3491345" cy="3711124"/>
@@ -2603,7 +4271,7 @@
                     <pic:cNvPicPr/>
                   </pic:nvPicPr>
                   <pic:blipFill>
-                    <a:blip r:embed="rId20"/>
+                    <a:blip r:embed="rId43"/>
                     <a:stretch>
                       <a:fillRect/>
                     </a:stretch>
@@ -2634,6 +4302,7 @@
       </w:pPr>
       <w:proofErr w:type="spellStart"/>
       <w:r>
+        <w:lastRenderedPageBreak/>
         <w:t>next-next</w:t>
       </w:r>
       <w:proofErr w:type="spellEnd"/>
@@ -2669,6 +4338,9 @@
         <w:pStyle w:val="ListParagraph"/>
       </w:pPr>
       <w:r>
+        <w:rPr>
+          <w:noProof/>
+        </w:rPr>
         <w:drawing>
           <wp:inline distT="0" distB="0" distL="0" distR="0" wp14:anchorId="5F4C0764" wp14:editId="5C0EC3FE">
             <wp:extent cx="3491230" cy="3432308"/>
@@ -2685,7 +4357,7 @@
                     <pic:cNvPicPr/>
                   </pic:nvPicPr>
                   <pic:blipFill>
-                    <a:blip r:embed="rId21"/>
+                    <a:blip r:embed="rId44"/>
                     <a:stretch>
                       <a:fillRect/>
                     </a:stretch>
@@ -2715,7 +4387,6 @@
         </w:numPr>
       </w:pPr>
       <w:r>
-        <w:lastRenderedPageBreak/>
         <w:t>v-</w:t>
       </w:r>
       <w:proofErr w:type="spellStart"/>
@@ -2755,6 +4426,9 @@
         <w:pStyle w:val="ListParagraph"/>
       </w:pPr>
       <w:r>
+        <w:rPr>
+          <w:noProof/>
+        </w:rPr>
         <w:drawing>
           <wp:inline distT="0" distB="0" distL="0" distR="0" wp14:anchorId="0E083595" wp14:editId="0BCF1B3D">
             <wp:extent cx="2992582" cy="2392803"/>
@@ -2771,7 +4445,7 @@
                     <pic:cNvPicPr/>
                   </pic:nvPicPr>
                   <pic:blipFill>
-                    <a:blip r:embed="rId22"/>
+                    <a:blip r:embed="rId45"/>
                     <a:stretch>
                       <a:fillRect/>
                     </a:stretch>
@@ -2805,6 +4479,91 @@
         <w:t>attach-len</w:t>
       </w:r>
       <w:proofErr w:type="spellEnd"/>
+      <w:r>
+        <w:t xml:space="preserve"> </w:t>
+      </w:r>
+      <w:r>
+        <w:rPr>
+          <w:b/>
+          <w:bCs/>
+        </w:rPr>
+        <w:t xml:space="preserve">El código toma una cadena de texto, la divide en palabras, calcula la longitud de cada palabra, y devuelve una lista de cadenas donde cada palabra está seguida por su longitud. Por ejemplo, en el texto `"Hola a todos como </w:t>
+      </w:r>
+      <w:proofErr w:type="spellStart"/>
+      <w:r>
+        <w:rPr>
+          <w:b/>
+          <w:bCs/>
+        </w:rPr>
+        <w:t>estan</w:t>
+      </w:r>
+      <w:proofErr w:type="spellEnd"/>
+      <w:r>
+        <w:rPr>
+          <w:b/>
+          <w:bCs/>
+        </w:rPr>
+        <w:t xml:space="preserve">"`, devuelve </w:t>
+      </w:r>
+      <w:proofErr w:type="gramStart"/>
+      <w:r>
+        <w:rPr>
+          <w:b/>
+          <w:bCs/>
+        </w:rPr>
+        <w:t>`[</w:t>
+      </w:r>
+      <w:proofErr w:type="gramEnd"/>
+      <w:r>
+        <w:rPr>
+          <w:b/>
+          <w:bCs/>
+        </w:rPr>
+        <w:t>'Hola:4', 'a:1', 'todos:5', 'como:4', 'estan:5']`.</w:t>
+      </w:r>
+    </w:p>
+    <w:p>
+      <w:pPr>
+        <w:pStyle w:val="ListParagraph"/>
+      </w:pPr>
+      <w:r>
+        <w:lastRenderedPageBreak/>
+        <w:drawing>
+          <wp:inline distT="0" distB="0" distL="0" distR="0" wp14:anchorId="0E3E5FD0" wp14:editId="69ED9602">
+            <wp:extent cx="3396343" cy="3098418"/>
+            <wp:effectExtent l="0" t="0" r="0" b="6985"/>
+            <wp:docPr id="1580218536" name="Picture 1" descr="A screen shot of a computer program&#10;&#10;Description automatically generated"/>
+            <wp:cNvGraphicFramePr>
+              <a:graphicFrameLocks xmlns:a="http://schemas.openxmlformats.org/drawingml/2006/main" noChangeAspect="1"/>
+            </wp:cNvGraphicFramePr>
+            <a:graphic xmlns:a="http://schemas.openxmlformats.org/drawingml/2006/main">
+              <a:graphicData uri="http://schemas.openxmlformats.org/drawingml/2006/picture">
+                <pic:pic xmlns:pic="http://schemas.openxmlformats.org/drawingml/2006/picture">
+                  <pic:nvPicPr>
+                    <pic:cNvPr id="1580218536" name="Picture 1" descr="A screen shot of a computer program&#10;&#10;Description automatically generated"/>
+                    <pic:cNvPicPr/>
+                  </pic:nvPicPr>
+                  <pic:blipFill>
+                    <a:blip r:embed="rId46"/>
+                    <a:stretch>
+                      <a:fillRect/>
+                    </a:stretch>
+                  </pic:blipFill>
+                  <pic:spPr>
+                    <a:xfrm>
+                      <a:off x="0" y="0"/>
+                      <a:ext cx="3400285" cy="3102015"/>
+                    </a:xfrm>
+                    <a:prstGeom prst="rect">
+                      <a:avLst/>
+                    </a:prstGeom>
+                  </pic:spPr>
+                </pic:pic>
+              </a:graphicData>
+            </a:graphic>
+          </wp:inline>
+        </w:drawing>
+      </w:r>
     </w:p>
     <w:p>
       <w:pPr>
@@ -2819,6 +4578,90 @@
         <w:t>reversing-words</w:t>
       </w:r>
       <w:proofErr w:type="spellEnd"/>
+      <w:r>
+        <w:t xml:space="preserve"> </w:t>
+      </w:r>
+      <w:r>
+        <w:rPr>
+          <w:b/>
+          <w:bCs/>
+        </w:rPr>
+        <w:t xml:space="preserve">El código invierte el orden de las palabras en una cadena de texto. Por ejemplo, para la entrada `"Hola como </w:t>
+      </w:r>
+      <w:proofErr w:type="spellStart"/>
+      <w:r>
+        <w:rPr>
+          <w:b/>
+          <w:bCs/>
+        </w:rPr>
+        <w:t>estan</w:t>
+      </w:r>
+      <w:proofErr w:type="spellEnd"/>
+      <w:r>
+        <w:rPr>
+          <w:b/>
+          <w:bCs/>
+        </w:rPr>
+        <w:t>"`, devuelve `"</w:t>
+      </w:r>
+      <w:proofErr w:type="spellStart"/>
+      <w:r>
+        <w:rPr>
+          <w:b/>
+          <w:bCs/>
+        </w:rPr>
+        <w:t>estan</w:t>
+      </w:r>
+      <w:proofErr w:type="spellEnd"/>
+      <w:r>
+        <w:rPr>
+          <w:b/>
+          <w:bCs/>
+        </w:rPr>
+        <w:t xml:space="preserve"> como Hola"`.</w:t>
+      </w:r>
+    </w:p>
+    <w:p>
+      <w:pPr>
+        <w:pStyle w:val="ListParagraph"/>
+      </w:pPr>
+      <w:r>
+        <w:drawing>
+          <wp:inline distT="0" distB="0" distL="0" distR="0" wp14:anchorId="4C79E646" wp14:editId="0DB1BD3C">
+            <wp:extent cx="3972479" cy="4648849"/>
+            <wp:effectExtent l="0" t="0" r="9525" b="0"/>
+            <wp:docPr id="912181375" name="Picture 1" descr="A screen shot of a computer program&#10;&#10;Description automatically generated"/>
+            <wp:cNvGraphicFramePr>
+              <a:graphicFrameLocks xmlns:a="http://schemas.openxmlformats.org/drawingml/2006/main" noChangeAspect="1"/>
+            </wp:cNvGraphicFramePr>
+            <a:graphic xmlns:a="http://schemas.openxmlformats.org/drawingml/2006/main">
+              <a:graphicData uri="http://schemas.openxmlformats.org/drawingml/2006/picture">
+                <pic:pic xmlns:pic="http://schemas.openxmlformats.org/drawingml/2006/picture">
+                  <pic:nvPicPr>
+                    <pic:cNvPr id="912181375" name="Picture 1" descr="A screen shot of a computer program&#10;&#10;Description automatically generated"/>
+                    <pic:cNvPicPr/>
+                  </pic:nvPicPr>
+                  <pic:blipFill>
+                    <a:blip r:embed="rId47"/>
+                    <a:stretch>
+                      <a:fillRect/>
+                    </a:stretch>
+                  </pic:blipFill>
+                  <pic:spPr>
+                    <a:xfrm>
+                      <a:off x="0" y="0"/>
+                      <a:ext cx="3972479" cy="4648849"/>
+                    </a:xfrm>
+                    <a:prstGeom prst="rect">
+                      <a:avLst/>
+                    </a:prstGeom>
+                  </pic:spPr>
+                </pic:pic>
+              </a:graphicData>
+            </a:graphic>
+          </wp:inline>
+        </w:drawing>
+      </w:r>
     </w:p>
     <w:p>
       <w:pPr>
@@ -2830,9 +4673,124 @@
       </w:pPr>
       <w:proofErr w:type="spellStart"/>
       <w:r>
+        <w:lastRenderedPageBreak/>
         <w:t>barycenter</w:t>
       </w:r>
       <w:proofErr w:type="spellEnd"/>
+      <w:r>
+        <w:t xml:space="preserve"> </w:t>
+      </w:r>
+      <w:r>
+        <w:rPr>
+          <w:b/>
+          <w:bCs/>
+        </w:rPr>
+        <w:t xml:space="preserve">El código calcula el baricentro (centroide) de un triángulo dado por tres puntos </w:t>
+      </w:r>
+      <w:proofErr w:type="gramStart"/>
+      <w:r>
+        <w:rPr>
+          <w:b/>
+          <w:bCs/>
+        </w:rPr>
+        <w:t>( A</w:t>
+      </w:r>
+      <w:proofErr w:type="gramEnd"/>
+      <w:r>
+        <w:rPr>
+          <w:b/>
+          <w:bCs/>
+        </w:rPr>
+        <w:t xml:space="preserve"> ), ( B</w:t>
+      </w:r>
+      <w:r>
+        <w:rPr>
+          <w:b/>
+          <w:bCs/>
+        </w:rPr>
+        <w:t xml:space="preserve"> </w:t>
+      </w:r>
+      <w:r>
+        <w:rPr>
+          <w:b/>
+          <w:bCs/>
+        </w:rPr>
+        <w:t xml:space="preserve">) y ( C ) en un plano. El baricentro se encuentra promediando las coordenadas </w:t>
+      </w:r>
+      <w:proofErr w:type="gramStart"/>
+      <w:r>
+        <w:rPr>
+          <w:b/>
+          <w:bCs/>
+        </w:rPr>
+        <w:t>( x</w:t>
+      </w:r>
+      <w:proofErr w:type="gramEnd"/>
+      <w:r>
+        <w:rPr>
+          <w:b/>
+          <w:bCs/>
+        </w:rPr>
+        <w:t xml:space="preserve"> ) y ( y ) de los tres vértices. En el ejemplo, los puntos son </w:t>
+      </w:r>
+      <w:proofErr w:type="gramStart"/>
+      <w:r>
+        <w:rPr>
+          <w:b/>
+          <w:bCs/>
+        </w:rPr>
+        <w:t>( A</w:t>
+      </w:r>
+      <w:proofErr w:type="gramEnd"/>
+      <w:r>
+        <w:rPr>
+          <w:b/>
+          <w:bCs/>
+        </w:rPr>
+        <w:t xml:space="preserve"> = [4, 6] ), ( B = [12, 4] ), y ( C = [10, 10] ), y el baricentro calculado es aproximadamente ( (8.67, 6.67) ).</w:t>
+      </w:r>
+    </w:p>
+    <w:p>
+      <w:pPr>
+        <w:pStyle w:val="ListParagraph"/>
+      </w:pPr>
+      <w:r>
+        <w:drawing>
+          <wp:inline distT="0" distB="0" distL="0" distR="0" wp14:anchorId="5C1472F6" wp14:editId="1775FE2A">
+            <wp:extent cx="3336966" cy="3482368"/>
+            <wp:effectExtent l="0" t="0" r="0" b="3810"/>
+            <wp:docPr id="142958130" name="Picture 1" descr="A screenshot of a computer program&#10;&#10;Description automatically generated"/>
+            <wp:cNvGraphicFramePr>
+              <a:graphicFrameLocks xmlns:a="http://schemas.openxmlformats.org/drawingml/2006/main" noChangeAspect="1"/>
+            </wp:cNvGraphicFramePr>
+            <a:graphic xmlns:a="http://schemas.openxmlformats.org/drawingml/2006/main">
+              <a:graphicData uri="http://schemas.openxmlformats.org/drawingml/2006/picture">
+                <pic:pic xmlns:pic="http://schemas.openxmlformats.org/drawingml/2006/picture">
+                  <pic:nvPicPr>
+                    <pic:cNvPr id="142958130" name="Picture 1" descr="A screenshot of a computer program&#10;&#10;Description automatically generated"/>
+                    <pic:cNvPicPr/>
+                  </pic:nvPicPr>
+                  <pic:blipFill>
+                    <a:blip r:embed="rId48"/>
+                    <a:stretch>
+                      <a:fillRect/>
+                    </a:stretch>
+                  </pic:blipFill>
+                  <pic:spPr>
+                    <a:xfrm>
+                      <a:off x="0" y="0"/>
+                      <a:ext cx="3338259" cy="3483717"/>
+                    </a:xfrm>
+                    <a:prstGeom prst="rect">
+                      <a:avLst/>
+                    </a:prstGeom>
+                  </pic:spPr>
+                </pic:pic>
+              </a:graphicData>
+            </a:graphic>
+          </wp:inline>
+        </w:drawing>
+      </w:r>
     </w:p>
     <w:p>
       <w:pPr>
@@ -2844,9 +4802,109 @@
       </w:pPr>
       <w:proofErr w:type="spellStart"/>
       <w:r>
-        <w:t>sort-custom</w:t>
-      </w:r>
-      <w:proofErr w:type="spellEnd"/>
+        <w:t>flatten-list-deep</w:t>
+      </w:r>
+      <w:proofErr w:type="spellEnd"/>
+      <w:r>
+        <w:t xml:space="preserve"> </w:t>
+      </w:r>
+      <w:r>
+        <w:rPr>
+          <w:b/>
+          <w:bCs/>
+        </w:rPr>
+        <w:t xml:space="preserve">El código aplana una lista que puede contener </w:t>
+      </w:r>
+      <w:proofErr w:type="spellStart"/>
+      <w:r>
+        <w:rPr>
+          <w:b/>
+          <w:bCs/>
+        </w:rPr>
+        <w:t>sublistas</w:t>
+      </w:r>
+      <w:proofErr w:type="spellEnd"/>
+      <w:r>
+        <w:rPr>
+          <w:b/>
+          <w:bCs/>
+        </w:rPr>
+        <w:t xml:space="preserve"> de cualquier profundidad, es decir, convierte todas las </w:t>
+      </w:r>
+      <w:proofErr w:type="spellStart"/>
+      <w:r>
+        <w:rPr>
+          <w:b/>
+          <w:bCs/>
+        </w:rPr>
+        <w:t>sublistas</w:t>
+      </w:r>
+      <w:proofErr w:type="spellEnd"/>
+      <w:r>
+        <w:rPr>
+          <w:b/>
+          <w:bCs/>
+        </w:rPr>
+        <w:t xml:space="preserve"> anidadas en una única lista plana. En el ejemplo dado, la lista </w:t>
+      </w:r>
+      <w:proofErr w:type="gramStart"/>
+      <w:r>
+        <w:rPr>
+          <w:b/>
+          <w:bCs/>
+        </w:rPr>
+        <w:t>`[</w:t>
+      </w:r>
+      <w:proofErr w:type="gramEnd"/>
+      <w:r>
+        <w:rPr>
+          <w:b/>
+          <w:bCs/>
+        </w:rPr>
+        <w:t>3, [6, [4, 7], 9], 12]` se convierte en `[3, 6, 4, 7, 9, 12]`.</w:t>
+      </w:r>
+    </w:p>
+    <w:p>
+      <w:pPr>
+        <w:pStyle w:val="ListParagraph"/>
+      </w:pPr>
+      <w:r>
+        <w:drawing>
+          <wp:inline distT="0" distB="0" distL="0" distR="0" wp14:anchorId="72240626" wp14:editId="610BAC3F">
+            <wp:extent cx="3206338" cy="3294091"/>
+            <wp:effectExtent l="0" t="0" r="0" b="1905"/>
+            <wp:docPr id="1419201885" name="Picture 1" descr="A screenshot of a computer program&#10;&#10;Description automatically generated"/>
+            <wp:cNvGraphicFramePr>
+              <a:graphicFrameLocks xmlns:a="http://schemas.openxmlformats.org/drawingml/2006/main" noChangeAspect="1"/>
+            </wp:cNvGraphicFramePr>
+            <a:graphic xmlns:a="http://schemas.openxmlformats.org/drawingml/2006/main">
+              <a:graphicData uri="http://schemas.openxmlformats.org/drawingml/2006/picture">
+                <pic:pic xmlns:pic="http://schemas.openxmlformats.org/drawingml/2006/picture">
+                  <pic:nvPicPr>
+                    <pic:cNvPr id="1419201885" name="Picture 1" descr="A screenshot of a computer program&#10;&#10;Description automatically generated"/>
+                    <pic:cNvPicPr/>
+                  </pic:nvPicPr>
+                  <pic:blipFill>
+                    <a:blip r:embed="rId49"/>
+                    <a:stretch>
+                      <a:fillRect/>
+                    </a:stretch>
+                  </pic:blipFill>
+                  <pic:spPr>
+                    <a:xfrm>
+                      <a:off x="0" y="0"/>
+                      <a:ext cx="3207845" cy="3295639"/>
+                    </a:xfrm>
+                    <a:prstGeom prst="rect">
+                      <a:avLst/>
+                    </a:prstGeom>
+                  </pic:spPr>
+                </pic:pic>
+              </a:graphicData>
+            </a:graphic>
+          </wp:inline>
+        </w:drawing>
+      </w:r>
     </w:p>
     <w:p>
       <w:pPr>
@@ -2858,9 +4916,62 @@
       </w:pPr>
       <w:proofErr w:type="spellStart"/>
       <w:r>
-        <w:t>flatten-list-deep</w:t>
-      </w:r>
-      <w:proofErr w:type="spellEnd"/>
+        <w:lastRenderedPageBreak/>
+        <w:t>first-duplicated</w:t>
+      </w:r>
+      <w:proofErr w:type="spellEnd"/>
+      <w:r>
+        <w:t xml:space="preserve"> </w:t>
+      </w:r>
+      <w:r>
+        <w:rPr>
+          <w:b/>
+          <w:bCs/>
+        </w:rPr>
+        <w:t>El código encuentra y devuelve el primer valor duplicado en una lista. Utiliza un conjunto para rastrear los elementos que ya han aparecido y, en cuanto encuentra un valor repetido, lo devuelve. En el ejemplo dado, el primer valor repetido es `3`.</w:t>
+      </w:r>
+    </w:p>
+    <w:p>
+      <w:pPr>
+        <w:pStyle w:val="ListParagraph"/>
+      </w:pPr>
+      <w:r>
+        <w:drawing>
+          <wp:inline distT="0" distB="0" distL="0" distR="0" wp14:anchorId="5C70FE75" wp14:editId="2A66B114">
+            <wp:extent cx="3111335" cy="3791451"/>
+            <wp:effectExtent l="0" t="0" r="0" b="0"/>
+            <wp:docPr id="1129295980" name="Picture 1" descr="A screen shot of a computer program&#10;&#10;Description automatically generated"/>
+            <wp:cNvGraphicFramePr>
+              <a:graphicFrameLocks xmlns:a="http://schemas.openxmlformats.org/drawingml/2006/main" noChangeAspect="1"/>
+            </wp:cNvGraphicFramePr>
+            <a:graphic xmlns:a="http://schemas.openxmlformats.org/drawingml/2006/main">
+              <a:graphicData uri="http://schemas.openxmlformats.org/drawingml/2006/picture">
+                <pic:pic xmlns:pic="http://schemas.openxmlformats.org/drawingml/2006/picture">
+                  <pic:nvPicPr>
+                    <pic:cNvPr id="1129295980" name="Picture 1" descr="A screen shot of a computer program&#10;&#10;Description automatically generated"/>
+                    <pic:cNvPicPr/>
+                  </pic:nvPicPr>
+                  <pic:blipFill>
+                    <a:blip r:embed="rId50"/>
+                    <a:stretch>
+                      <a:fillRect/>
+                    </a:stretch>
+                  </pic:blipFill>
+                  <pic:spPr>
+                    <a:xfrm>
+                      <a:off x="0" y="0"/>
+                      <a:ext cx="3112691" cy="3793104"/>
+                    </a:xfrm>
+                    <a:prstGeom prst="rect">
+                      <a:avLst/>
+                    </a:prstGeom>
+                  </pic:spPr>
+                </pic:pic>
+              </a:graphicData>
+            </a:graphic>
+          </wp:inline>
+        </w:drawing>
+      </w:r>
     </w:p>
     <w:p>
       <w:pPr>
@@ -2872,9 +4983,78 @@
       </w:pPr>
       <w:proofErr w:type="spellStart"/>
       <w:r>
-        <w:t>first-duplicated</w:t>
-      </w:r>
-      <w:proofErr w:type="spellEnd"/>
+        <w:t>fill-values</w:t>
+      </w:r>
+      <w:proofErr w:type="spellEnd"/>
+      <w:r>
+        <w:t xml:space="preserve"> </w:t>
+      </w:r>
+      <w:r>
+        <w:rPr>
+          <w:b/>
+          <w:bCs/>
+        </w:rPr>
+        <w:t xml:space="preserve">El código completa una lista insertando los números faltantes en secuencia. Si algún número en la secuencia no está en la lista, lo agrega en su lugar correspondiente. En el ejemplo dado, la lista </w:t>
+      </w:r>
+      <w:proofErr w:type="gramStart"/>
+      <w:r>
+        <w:rPr>
+          <w:b/>
+          <w:bCs/>
+        </w:rPr>
+        <w:t>`[</w:t>
+      </w:r>
+      <w:proofErr w:type="gramEnd"/>
+      <w:r>
+        <w:rPr>
+          <w:b/>
+          <w:bCs/>
+        </w:rPr>
+        <w:t>0, 1, 3, 5]` se completa para incluir los números faltantes, resultando en `[0, 1, 2, 3, 4, 5]`.</w:t>
+      </w:r>
+    </w:p>
+    <w:p>
+      <w:pPr>
+        <w:pStyle w:val="ListParagraph"/>
+      </w:pPr>
+      <w:r>
+        <w:lastRenderedPageBreak/>
+        <w:drawing>
+          <wp:inline distT="0" distB="0" distL="0" distR="0" wp14:anchorId="09F98DCE" wp14:editId="7E9292E8">
+            <wp:extent cx="3408218" cy="3756965"/>
+            <wp:effectExtent l="0" t="0" r="1905" b="0"/>
+            <wp:docPr id="1030086539" name="Picture 1" descr="A screenshot of a computer program&#10;&#10;Description automatically generated"/>
+            <wp:cNvGraphicFramePr>
+              <a:graphicFrameLocks xmlns:a="http://schemas.openxmlformats.org/drawingml/2006/main" noChangeAspect="1"/>
+            </wp:cNvGraphicFramePr>
+            <a:graphic xmlns:a="http://schemas.openxmlformats.org/drawingml/2006/main">
+              <a:graphicData uri="http://schemas.openxmlformats.org/drawingml/2006/picture">
+                <pic:pic xmlns:pic="http://schemas.openxmlformats.org/drawingml/2006/picture">
+                  <pic:nvPicPr>
+                    <pic:cNvPr id="1030086539" name="Picture 1" descr="A screenshot of a computer program&#10;&#10;Description automatically generated"/>
+                    <pic:cNvPicPr/>
+                  </pic:nvPicPr>
+                  <pic:blipFill>
+                    <a:blip r:embed="rId51"/>
+                    <a:stretch>
+                      <a:fillRect/>
+                    </a:stretch>
+                  </pic:blipFill>
+                  <pic:spPr>
+                    <a:xfrm>
+                      <a:off x="0" y="0"/>
+                      <a:ext cx="3409326" cy="3758186"/>
+                    </a:xfrm>
+                    <a:prstGeom prst="rect">
+                      <a:avLst/>
+                    </a:prstGeom>
+                  </pic:spPr>
+                </pic:pic>
+              </a:graphicData>
+            </a:graphic>
+          </wp:inline>
+        </w:drawing>
+      </w:r>
     </w:p>
     <w:p>
       <w:pPr>
@@ -2884,11 +5064,108 @@
           <w:numId w:val="19"/>
         </w:numPr>
       </w:pPr>
-      <w:proofErr w:type="spellStart"/>
-      <w:r>
-        <w:t>fill-values</w:t>
-      </w:r>
-      <w:proofErr w:type="spellEnd"/>
+      <w:r>
+        <w:t>frange</w:t>
+      </w:r>
+      <w:r>
+        <w:t xml:space="preserve"> </w:t>
+      </w:r>
+      <w:r>
+        <w:rPr>
+          <w:b/>
+          <w:bCs/>
+        </w:rPr>
+        <w:t>El código genera una lista de números flotantes que empieza en un valor dado (`</w:t>
+      </w:r>
+      <w:proofErr w:type="spellStart"/>
+      <w:r>
+        <w:rPr>
+          <w:b/>
+          <w:bCs/>
+        </w:rPr>
+        <w:t>start</w:t>
+      </w:r>
+      <w:proofErr w:type="spellEnd"/>
+      <w:r>
+        <w:rPr>
+          <w:b/>
+          <w:bCs/>
+        </w:rPr>
+        <w:t xml:space="preserve">`), termina en otro valor (`stop`), y avanza en incrementos definidos por un paso (`step`). En este ejemplo, la lista generada desde `0` hasta `1` con un paso de `0.21` es </w:t>
+      </w:r>
+      <w:proofErr w:type="gramStart"/>
+      <w:r>
+        <w:rPr>
+          <w:b/>
+          <w:bCs/>
+        </w:rPr>
+        <w:t>`[</w:t>
+      </w:r>
+      <w:proofErr w:type="gramEnd"/>
+      <w:r>
+        <w:rPr>
+          <w:b/>
+          <w:bCs/>
+        </w:rPr>
+        <w:t>0, 0.21, 0.42, 0.63, 0.84]`.</w:t>
+      </w:r>
+    </w:p>
+    <w:p>
+      <w:pPr>
+        <w:pStyle w:val="ListParagraph"/>
+      </w:pPr>
+      <w:r>
+        <w:drawing>
+          <wp:inline distT="0" distB="0" distL="0" distR="0" wp14:anchorId="1B2AC6BA" wp14:editId="20DED69D">
+            <wp:extent cx="3550722" cy="3036030"/>
+            <wp:effectExtent l="0" t="0" r="0" b="0"/>
+            <wp:docPr id="1806337626" name="Picture 1" descr="A screen shot of a computer program&#10;&#10;Description automatically generated"/>
+            <wp:cNvGraphicFramePr>
+              <a:graphicFrameLocks xmlns:a="http://schemas.openxmlformats.org/drawingml/2006/main" noChangeAspect="1"/>
+            </wp:cNvGraphicFramePr>
+            <a:graphic xmlns:a="http://schemas.openxmlformats.org/drawingml/2006/main">
+              <a:graphicData uri="http://schemas.openxmlformats.org/drawingml/2006/picture">
+                <pic:pic xmlns:pic="http://schemas.openxmlformats.org/drawingml/2006/picture">
+                  <pic:nvPicPr>
+                    <pic:cNvPr id="1806337626" name="Picture 1" descr="A screen shot of a computer program&#10;&#10;Description automatically generated"/>
+                    <pic:cNvPicPr/>
+                  </pic:nvPicPr>
+                  <pic:blipFill>
+                    <a:blip r:embed="rId52"/>
+                    <a:stretch>
+                      <a:fillRect/>
+                    </a:stretch>
+                  </pic:blipFill>
+                  <pic:spPr>
+                    <a:xfrm>
+                      <a:off x="0" y="0"/>
+                      <a:ext cx="3554979" cy="3039670"/>
+                    </a:xfrm>
+                    <a:prstGeom prst="rect">
+                      <a:avLst/>
+                    </a:prstGeom>
+                  </pic:spPr>
+                </pic:pic>
+              </a:graphicData>
+            </a:graphic>
+          </wp:inline>
+        </w:drawing>
+      </w:r>
+    </w:p>
+    <w:p>
+      <w:pPr>
+        <w:pStyle w:val="ListParagraph"/>
+      </w:pPr>
+    </w:p>
+    <w:p>
+      <w:pPr>
+        <w:pStyle w:val="ListParagraph"/>
+      </w:pPr>
+    </w:p>
+    <w:p>
+      <w:pPr>
+        <w:pStyle w:val="ListParagraph"/>
+      </w:pPr>
     </w:p>
     <w:p>
       <w:pPr>
@@ -2898,37 +5175,140 @@
           <w:numId w:val="19"/>
         </w:numPr>
       </w:pPr>
-      <w:r>
-        <w:t>frange</w:t>
-      </w:r>
-    </w:p>
-    <w:p>
-      <w:pPr>
-        <w:pStyle w:val="ListParagraph"/>
-        <w:numPr>
-          <w:ilvl w:val="0"/>
-          <w:numId w:val="19"/>
-        </w:numPr>
-      </w:pPr>
-      <w:proofErr w:type="spellStart"/>
-      <w:r>
-        <w:t>qual-number</w:t>
-      </w:r>
-      <w:proofErr w:type="spellEnd"/>
-    </w:p>
-    <w:p>
-      <w:pPr>
-        <w:pStyle w:val="ListParagraph"/>
-        <w:numPr>
-          <w:ilvl w:val="0"/>
-          <w:numId w:val="19"/>
-        </w:numPr>
-      </w:pPr>
-      <w:proofErr w:type="spellStart"/>
-      <w:r>
-        <w:t>mul-matrix</w:t>
-      </w:r>
-      <w:proofErr w:type="spellEnd"/>
+      <w:proofErr w:type="spellStart"/>
+      <w:r>
+        <w:lastRenderedPageBreak/>
+        <w:t>mul-</w:t>
+      </w:r>
+      <w:proofErr w:type="gramStart"/>
+      <w:r>
+        <w:t>matrix</w:t>
+      </w:r>
+      <w:proofErr w:type="spellEnd"/>
+      <w:r>
+        <w:t xml:space="preserve">  </w:t>
+      </w:r>
+      <w:r>
+        <w:rPr>
+          <w:b/>
+          <w:bCs/>
+        </w:rPr>
+        <w:t>El</w:t>
+      </w:r>
+      <w:proofErr w:type="gramEnd"/>
+      <w:r>
+        <w:rPr>
+          <w:b/>
+          <w:bCs/>
+        </w:rPr>
+        <w:t xml:space="preserve"> código realiza la multiplicación de dos matrices AAA y BBB. Primero verifica si el número</w:t>
+      </w:r>
+      <w:r>
+        <w:t xml:space="preserve"> </w:t>
+      </w:r>
+      <w:r>
+        <w:rPr>
+          <w:b/>
+          <w:bCs/>
+        </w:rPr>
+        <w:t xml:space="preserve">de columnas de AAA coincide con el número de filas de BBB, ya que esta es una condición necesaria para realizar la multiplicación de matrices. Si la condición no se cumple, devuelve </w:t>
+      </w:r>
+      <w:proofErr w:type="spellStart"/>
+      <w:r>
+        <w:rPr>
+          <w:b/>
+          <w:bCs/>
+        </w:rPr>
+        <w:t>None</w:t>
+      </w:r>
+      <w:proofErr w:type="spellEnd"/>
+      <w:r>
+        <w:rPr>
+          <w:b/>
+          <w:bCs/>
+        </w:rPr>
+        <w:t xml:space="preserve">. Si la condición se cumple, el código calcula el producto de matrices y devuelve el resultado. </w:t>
+      </w:r>
+      <w:r>
+        <w:drawing>
+          <wp:inline distT="0" distB="0" distL="0" distR="0" wp14:anchorId="337AD561" wp14:editId="22891F33">
+            <wp:extent cx="3277589" cy="3563782"/>
+            <wp:effectExtent l="0" t="0" r="0" b="0"/>
+            <wp:docPr id="4423896" name="Picture 1" descr="A screenshot of a computer program&#10;&#10;Description automatically generated"/>
+            <wp:cNvGraphicFramePr>
+              <a:graphicFrameLocks xmlns:a="http://schemas.openxmlformats.org/drawingml/2006/main" noChangeAspect="1"/>
+            </wp:cNvGraphicFramePr>
+            <a:graphic xmlns:a="http://schemas.openxmlformats.org/drawingml/2006/main">
+              <a:graphicData uri="http://schemas.openxmlformats.org/drawingml/2006/picture">
+                <pic:pic xmlns:pic="http://schemas.openxmlformats.org/drawingml/2006/picture">
+                  <pic:nvPicPr>
+                    <pic:cNvPr id="4423896" name="Picture 1" descr="A screenshot of a computer program&#10;&#10;Description automatically generated"/>
+                    <pic:cNvPicPr/>
+                  </pic:nvPicPr>
+                  <pic:blipFill>
+                    <a:blip r:embed="rId53"/>
+                    <a:stretch>
+                      <a:fillRect/>
+                    </a:stretch>
+                  </pic:blipFill>
+                  <pic:spPr>
+                    <a:xfrm>
+                      <a:off x="0" y="0"/>
+                      <a:ext cx="3279895" cy="3566290"/>
+                    </a:xfrm>
+                    <a:prstGeom prst="rect">
+                      <a:avLst/>
+                    </a:prstGeom>
+                  </pic:spPr>
+                </pic:pic>
+              </a:graphicData>
+            </a:graphic>
+          </wp:inline>
+        </w:drawing>
+      </w:r>
+    </w:p>
+    <w:p>
+      <w:pPr>
+        <w:pStyle w:val="ListParagraph"/>
+      </w:pPr>
+      <w:r>
+        <w:lastRenderedPageBreak/>
+        <w:drawing>
+          <wp:inline distT="0" distB="0" distL="0" distR="0" wp14:anchorId="4499EF13" wp14:editId="10E34223">
+            <wp:extent cx="4582164" cy="4982270"/>
+            <wp:effectExtent l="0" t="0" r="8890" b="8890"/>
+            <wp:docPr id="1825922399" name="Picture 1" descr="A screenshot of a computer program&#10;&#10;Description automatically generated"/>
+            <wp:cNvGraphicFramePr>
+              <a:graphicFrameLocks xmlns:a="http://schemas.openxmlformats.org/drawingml/2006/main" noChangeAspect="1"/>
+            </wp:cNvGraphicFramePr>
+            <a:graphic xmlns:a="http://schemas.openxmlformats.org/drawingml/2006/main">
+              <a:graphicData uri="http://schemas.openxmlformats.org/drawingml/2006/picture">
+                <pic:pic xmlns:pic="http://schemas.openxmlformats.org/drawingml/2006/picture">
+                  <pic:nvPicPr>
+                    <pic:cNvPr id="1825922399" name="Picture 1" descr="A screenshot of a computer program&#10;&#10;Description automatically generated"/>
+                    <pic:cNvPicPr/>
+                  </pic:nvPicPr>
+                  <pic:blipFill>
+                    <a:blip r:embed="rId53"/>
+                    <a:stretch>
+                      <a:fillRect/>
+                    </a:stretch>
+                  </pic:blipFill>
+                  <pic:spPr>
+                    <a:xfrm>
+                      <a:off x="0" y="0"/>
+                      <a:ext cx="4582164" cy="4982270"/>
+                    </a:xfrm>
+                    <a:prstGeom prst="rect">
+                      <a:avLst/>
+                    </a:prstGeom>
+                  </pic:spPr>
+                </pic:pic>
+              </a:graphicData>
+            </a:graphic>
+          </wp:inline>
+        </w:drawing>
+      </w:r>
     </w:p>
     <w:p>
       <w:pPr>
@@ -2952,7 +5332,7 @@
           <w:szCs w:val="28"/>
         </w:rPr>
       </w:pPr>
-      <w:bookmarkStart w:id="3" w:name="_Toc179456285"/>
+      <w:bookmarkStart w:id="3" w:name="_Toc179656784"/>
       <w:r>
         <w:rPr>
           <w:rFonts w:ascii="Times New Roman" w:hAnsi="Times New Roman" w:cs="Times New Roman"/>
@@ -3032,7 +5412,7 @@
                     </pic:cNvPicPr>
                   </pic:nvPicPr>
                   <pic:blipFill>
-                    <a:blip r:embed="rId23">
+                    <a:blip r:embed="rId54">
                       <a:extLst>
                         <a:ext uri="{28A0092B-C50C-407E-A947-70E740481C1C}">
                           <a14:useLocalDpi xmlns:a14="http://schemas.microsoft.com/office/drawing/2010/main" val="0"/>
@@ -3131,7 +5511,7 @@
                     </pic:cNvPicPr>
                   </pic:nvPicPr>
                   <pic:blipFill>
-                    <a:blip r:embed="rId24">
+                    <a:blip r:embed="rId55">
                       <a:extLst>
                         <a:ext uri="{28A0092B-C50C-407E-A947-70E740481C1C}">
                           <a14:useLocalDpi xmlns:a14="http://schemas.microsoft.com/office/drawing/2010/main" val="0"/>
@@ -3267,7 +5647,7 @@
                     </pic:cNvPicPr>
                   </pic:nvPicPr>
                   <pic:blipFill>
-                    <a:blip r:embed="rId25">
+                    <a:blip r:embed="rId56">
                       <a:extLst>
                         <a:ext uri="{28A0092B-C50C-407E-A947-70E740481C1C}">
                           <a14:useLocalDpi xmlns:a14="http://schemas.microsoft.com/office/drawing/2010/main" val="0"/>
@@ -3366,7 +5746,7 @@
                     </pic:cNvPicPr>
                   </pic:nvPicPr>
                   <pic:blipFill>
-                    <a:blip r:embed="rId26">
+                    <a:blip r:embed="rId57">
                       <a:extLst>
                         <a:ext uri="{28A0092B-C50C-407E-A947-70E740481C1C}">
                           <a14:useLocalDpi xmlns:a14="http://schemas.microsoft.com/office/drawing/2010/main" val="0"/>
@@ -3419,6 +5799,197 @@
         <w:t>fix-keys</w:t>
       </w:r>
       <w:proofErr w:type="spellEnd"/>
+      <w:r>
+        <w:rPr>
+          <w:rFonts w:cstheme="minorHAnsi"/>
+        </w:rPr>
+        <w:t xml:space="preserve"> </w:t>
+      </w:r>
+      <w:r>
+        <w:rPr>
+          <w:rFonts w:cstheme="minorHAnsi"/>
+          <w:b/>
+          <w:bCs/>
+        </w:rPr>
+        <w:t xml:space="preserve">El código limpia las claves de un diccionario eliminando los espacios en blanco de las claves originales y luego crea un nuevo diccionario con las claves modificadas y los valores originales. En el ejemplo, para el diccionario </w:t>
+      </w:r>
+      <w:proofErr w:type="gramStart"/>
+      <w:r>
+        <w:rPr>
+          <w:rFonts w:cstheme="minorHAnsi"/>
+          <w:b/>
+          <w:bCs/>
+        </w:rPr>
+        <w:t>`{</w:t>
+      </w:r>
+      <w:proofErr w:type="gramEnd"/>
+      <w:r>
+        <w:rPr>
+          <w:rFonts w:cstheme="minorHAnsi"/>
+          <w:b/>
+          <w:bCs/>
+        </w:rPr>
+        <w:t>"</w:t>
+      </w:r>
+      <w:proofErr w:type="spellStart"/>
+      <w:r>
+        <w:rPr>
+          <w:rFonts w:cstheme="minorHAnsi"/>
+          <w:b/>
+          <w:bCs/>
+        </w:rPr>
+        <w:t>key</w:t>
+      </w:r>
+      <w:proofErr w:type="spellEnd"/>
+      <w:r>
+        <w:rPr>
+          <w:rFonts w:cstheme="minorHAnsi"/>
+          <w:b/>
+          <w:bCs/>
+        </w:rPr>
+        <w:t xml:space="preserve"> 1": "</w:t>
+      </w:r>
+      <w:proofErr w:type="spellStart"/>
+      <w:r>
+        <w:rPr>
+          <w:rFonts w:cstheme="minorHAnsi"/>
+          <w:b/>
+          <w:bCs/>
+        </w:rPr>
+        <w:t>value</w:t>
+      </w:r>
+      <w:proofErr w:type="spellEnd"/>
+      <w:r>
+        <w:rPr>
+          <w:rFonts w:cstheme="minorHAnsi"/>
+          <w:b/>
+          <w:bCs/>
+        </w:rPr>
+        <w:t xml:space="preserve"> 1", "</w:t>
+      </w:r>
+      <w:proofErr w:type="spellStart"/>
+      <w:r>
+        <w:rPr>
+          <w:rFonts w:cstheme="minorHAnsi"/>
+          <w:b/>
+          <w:bCs/>
+        </w:rPr>
+        <w:t>key</w:t>
+      </w:r>
+      <w:proofErr w:type="spellEnd"/>
+      <w:r>
+        <w:rPr>
+          <w:rFonts w:cstheme="minorHAnsi"/>
+          <w:b/>
+          <w:bCs/>
+        </w:rPr>
+        <w:t xml:space="preserve"> 2": "</w:t>
+      </w:r>
+      <w:proofErr w:type="spellStart"/>
+      <w:r>
+        <w:rPr>
+          <w:rFonts w:cstheme="minorHAnsi"/>
+          <w:b/>
+          <w:bCs/>
+        </w:rPr>
+        <w:t>value</w:t>
+      </w:r>
+      <w:proofErr w:type="spellEnd"/>
+      <w:r>
+        <w:rPr>
+          <w:rFonts w:cstheme="minorHAnsi"/>
+          <w:b/>
+          <w:bCs/>
+        </w:rPr>
+        <w:t xml:space="preserve"> 2"}`, el código produce un nuevo diccionario `{"key1": "</w:t>
+      </w:r>
+      <w:proofErr w:type="spellStart"/>
+      <w:r>
+        <w:rPr>
+          <w:rFonts w:cstheme="minorHAnsi"/>
+          <w:b/>
+          <w:bCs/>
+        </w:rPr>
+        <w:t>value</w:t>
+      </w:r>
+      <w:proofErr w:type="spellEnd"/>
+      <w:r>
+        <w:rPr>
+          <w:rFonts w:cstheme="minorHAnsi"/>
+          <w:b/>
+          <w:bCs/>
+        </w:rPr>
+        <w:t xml:space="preserve"> 1", "key2": "</w:t>
+      </w:r>
+      <w:proofErr w:type="spellStart"/>
+      <w:r>
+        <w:rPr>
+          <w:rFonts w:cstheme="minorHAnsi"/>
+          <w:b/>
+          <w:bCs/>
+        </w:rPr>
+        <w:t>value</w:t>
+      </w:r>
+      <w:proofErr w:type="spellEnd"/>
+      <w:r>
+        <w:rPr>
+          <w:rFonts w:cstheme="minorHAnsi"/>
+          <w:b/>
+          <w:bCs/>
+        </w:rPr>
+        <w:t xml:space="preserve"> 2"}`, eliminando los espacios de las claves.</w:t>
+      </w:r>
+    </w:p>
+    <w:p>
+      <w:pPr>
+        <w:pStyle w:val="ListParagraph"/>
+        <w:spacing w:line="276" w:lineRule="auto"/>
+        <w:jc w:val="both"/>
+        <w:rPr>
+          <w:rFonts w:cstheme="minorHAnsi"/>
+        </w:rPr>
+      </w:pPr>
+      <w:r>
+        <w:rPr>
+          <w:rFonts w:cstheme="minorHAnsi"/>
+        </w:rPr>
+        <w:lastRenderedPageBreak/>
+        <w:drawing>
+          <wp:inline distT="0" distB="0" distL="0" distR="0" wp14:anchorId="11DEBB08" wp14:editId="00077691">
+            <wp:extent cx="5229955" cy="2848373"/>
+            <wp:effectExtent l="0" t="0" r="0" b="9525"/>
+            <wp:docPr id="144038229" name="Picture 1" descr="A screen shot of a computer program&#10;&#10;Description automatically generated"/>
+            <wp:cNvGraphicFramePr>
+              <a:graphicFrameLocks xmlns:a="http://schemas.openxmlformats.org/drawingml/2006/main" noChangeAspect="1"/>
+            </wp:cNvGraphicFramePr>
+            <a:graphic xmlns:a="http://schemas.openxmlformats.org/drawingml/2006/main">
+              <a:graphicData uri="http://schemas.openxmlformats.org/drawingml/2006/picture">
+                <pic:pic xmlns:pic="http://schemas.openxmlformats.org/drawingml/2006/picture">
+                  <pic:nvPicPr>
+                    <pic:cNvPr id="144038229" name="Picture 1" descr="A screen shot of a computer program&#10;&#10;Description automatically generated"/>
+                    <pic:cNvPicPr/>
+                  </pic:nvPicPr>
+                  <pic:blipFill>
+                    <a:blip r:embed="rId58"/>
+                    <a:stretch>
+                      <a:fillRect/>
+                    </a:stretch>
+                  </pic:blipFill>
+                  <pic:spPr>
+                    <a:xfrm>
+                      <a:off x="0" y="0"/>
+                      <a:ext cx="5229955" cy="2848373"/>
+                    </a:xfrm>
+                    <a:prstGeom prst="rect">
+                      <a:avLst/>
+                    </a:prstGeom>
+                  </pic:spPr>
+                </pic:pic>
+              </a:graphicData>
+            </a:graphic>
+          </wp:inline>
+        </w:drawing>
+      </w:r>
     </w:p>
     <w:p>
       <w:pPr>
@@ -3447,6 +6018,106 @@
         </w:rPr>
         <w:t>-stock</w:t>
       </w:r>
+      <w:r>
+        <w:rPr>
+          <w:rFonts w:cstheme="minorHAnsi"/>
+        </w:rPr>
+        <w:t xml:space="preserve"> </w:t>
+      </w:r>
+      <w:r>
+        <w:rPr>
+          <w:rFonts w:cstheme="minorHAnsi"/>
+          <w:b/>
+          <w:bCs/>
+        </w:rPr>
+        <w:t xml:space="preserve">El código verifica si hay suficiente stock de un artículo en un diccionario de inventario. Si el artículo existe y la cantidad requerida está disponible, devuelve `True`; de lo contrario, devuelve `False`. En este ejemplo, el diccionario de inventario es </w:t>
+      </w:r>
+      <w:proofErr w:type="gramStart"/>
+      <w:r>
+        <w:rPr>
+          <w:rFonts w:cstheme="minorHAnsi"/>
+          <w:b/>
+          <w:bCs/>
+        </w:rPr>
+        <w:t>`{</w:t>
+      </w:r>
+      <w:proofErr w:type="gramEnd"/>
+      <w:r>
+        <w:rPr>
+          <w:rFonts w:cstheme="minorHAnsi"/>
+          <w:b/>
+          <w:bCs/>
+        </w:rPr>
+        <w:t>'pen': 20, 'cup': 11, '</w:t>
+      </w:r>
+      <w:proofErr w:type="spellStart"/>
+      <w:r>
+        <w:rPr>
+          <w:rFonts w:cstheme="minorHAnsi"/>
+          <w:b/>
+          <w:bCs/>
+        </w:rPr>
+        <w:t>keyring</w:t>
+      </w:r>
+      <w:proofErr w:type="spellEnd"/>
+      <w:r>
+        <w:rPr>
+          <w:rFonts w:cstheme="minorHAnsi"/>
+          <w:b/>
+          <w:bCs/>
+        </w:rPr>
+        <w:t>': 40}`, y se verifica si hay 9 unidades de "cup" (taza) disponibles. El resultado es `True` porque hay 11 unidades y se requieren solo 9.</w:t>
+      </w:r>
+    </w:p>
+    <w:p>
+      <w:pPr>
+        <w:pStyle w:val="ListParagraph"/>
+        <w:spacing w:line="276" w:lineRule="auto"/>
+        <w:jc w:val="both"/>
+        <w:rPr>
+          <w:rFonts w:cstheme="minorHAnsi"/>
+        </w:rPr>
+      </w:pPr>
+      <w:r>
+        <w:rPr>
+          <w:rFonts w:cstheme="minorHAnsi"/>
+        </w:rPr>
+        <w:drawing>
+          <wp:inline distT="0" distB="0" distL="0" distR="0" wp14:anchorId="301377C5" wp14:editId="2A6907C5">
+            <wp:extent cx="5612130" cy="4307205"/>
+            <wp:effectExtent l="0" t="0" r="7620" b="0"/>
+            <wp:docPr id="1693278585" name="Picture 1" descr="A screen shot of a computer&#10;&#10;Description automatically generated"/>
+            <wp:cNvGraphicFramePr>
+              <a:graphicFrameLocks xmlns:a="http://schemas.openxmlformats.org/drawingml/2006/main" noChangeAspect="1"/>
+            </wp:cNvGraphicFramePr>
+            <a:graphic xmlns:a="http://schemas.openxmlformats.org/drawingml/2006/main">
+              <a:graphicData uri="http://schemas.openxmlformats.org/drawingml/2006/picture">
+                <pic:pic xmlns:pic="http://schemas.openxmlformats.org/drawingml/2006/picture">
+                  <pic:nvPicPr>
+                    <pic:cNvPr id="1693278585" name="Picture 1" descr="A screen shot of a computer&#10;&#10;Description automatically generated"/>
+                    <pic:cNvPicPr/>
+                  </pic:nvPicPr>
+                  <pic:blipFill>
+                    <a:blip r:embed="rId59"/>
+                    <a:stretch>
+                      <a:fillRect/>
+                    </a:stretch>
+                  </pic:blipFill>
+                  <pic:spPr>
+                    <a:xfrm>
+                      <a:off x="0" y="0"/>
+                      <a:ext cx="5612130" cy="4307205"/>
+                    </a:xfrm>
+                    <a:prstGeom prst="rect">
+                      <a:avLst/>
+                    </a:prstGeom>
+                  </pic:spPr>
+                </pic:pic>
+              </a:graphicData>
+            </a:graphic>
+          </wp:inline>
+        </w:drawing>
+      </w:r>
     </w:p>
     <w:p>
       <w:pPr>
@@ -3466,60 +6137,39 @@
         <w:rPr>
           <w:rFonts w:cstheme="minorHAnsi"/>
         </w:rPr>
-        <w:t>inventory-moves</w:t>
-      </w:r>
-      <w:proofErr w:type="spellEnd"/>
-    </w:p>
-    <w:p>
-      <w:pPr>
-        <w:pStyle w:val="ListParagraph"/>
-        <w:numPr>
-          <w:ilvl w:val="0"/>
-          <w:numId w:val="20"/>
-        </w:numPr>
+        <w:lastRenderedPageBreak/>
+        <w:t>sort-dict</w:t>
+      </w:r>
+      <w:proofErr w:type="spellEnd"/>
+      <w:r>
+        <w:rPr>
+          <w:rFonts w:cstheme="minorHAnsi"/>
+        </w:rPr>
+        <w:t xml:space="preserve"> </w:t>
+      </w:r>
+      <w:r>
+        <w:rPr>
+          <w:rFonts w:cstheme="minorHAnsi"/>
+          <w:b/>
+          <w:bCs/>
+        </w:rPr>
+        <w:t>El código ordena los elementos de un diccionario según sus valores y devuelve una lista de tuplas con las claves y valores ordenados.</w:t>
+      </w:r>
+    </w:p>
+    <w:p>
+      <w:pPr>
+        <w:pStyle w:val="ListParagraph"/>
         <w:spacing w:line="276" w:lineRule="auto"/>
         <w:jc w:val="both"/>
         <w:rPr>
           <w:rFonts w:cstheme="minorHAnsi"/>
         </w:rPr>
       </w:pPr>
-      <w:proofErr w:type="spellStart"/>
       <w:r>
         <w:rPr>
           <w:rFonts w:cstheme="minorHAnsi"/>
-        </w:rPr>
-        <w:t>sort-dict</w:t>
-      </w:r>
-      <w:proofErr w:type="spellEnd"/>
-      <w:r>
-        <w:rPr>
-          <w:rFonts w:cstheme="minorHAnsi"/>
-        </w:rPr>
-        <w:t xml:space="preserve"> </w:t>
-      </w:r>
-      <w:r>
-        <w:rPr>
-          <w:rFonts w:cstheme="minorHAnsi"/>
-          <w:b/>
-          <w:bCs/>
-        </w:rPr>
-        <w:t>El código ordena los elementos de un diccionario según sus valores y devuelve una lista de tuplas con las claves y valores ordenados.</w:t>
-      </w:r>
-    </w:p>
-    <w:p>
-      <w:pPr>
-        <w:pStyle w:val="ListParagraph"/>
-        <w:spacing w:line="276" w:lineRule="auto"/>
-        <w:jc w:val="both"/>
-        <w:rPr>
-          <w:rFonts w:cstheme="minorHAnsi"/>
-        </w:rPr>
-      </w:pPr>
-      <w:r>
-        <w:rPr>
-          <w:rFonts w:cstheme="minorHAnsi"/>
-        </w:rPr>
-        <w:lastRenderedPageBreak/>
+          <w:noProof/>
+        </w:rPr>
         <w:drawing>
           <wp:inline distT="0" distB="0" distL="0" distR="0" wp14:anchorId="483C35FD" wp14:editId="6C18D714">
             <wp:extent cx="3681351" cy="3049525"/>
@@ -3536,7 +6186,7 @@
                     <pic:cNvPicPr/>
                   </pic:nvPicPr>
                   <pic:blipFill>
-                    <a:blip r:embed="rId27"/>
+                    <a:blip r:embed="rId60"/>
                     <a:stretch>
                       <a:fillRect/>
                     </a:stretch>
@@ -3630,7 +6280,7 @@
                     </pic:cNvPicPr>
                   </pic:nvPicPr>
                   <pic:blipFill>
-                    <a:blip r:embed="rId28">
+                    <a:blip r:embed="rId61">
                       <a:extLst>
                         <a:ext uri="{28A0092B-C50C-407E-A947-70E740481C1C}">
                           <a14:useLocalDpi xmlns:a14="http://schemas.microsoft.com/office/drawing/2010/main" val="0"/>
@@ -3744,7 +6394,7 @@
                     </pic:cNvPicPr>
                   </pic:nvPicPr>
                   <pic:blipFill>
-                    <a:blip r:embed="rId29">
+                    <a:blip r:embed="rId62">
                       <a:extLst>
                         <a:ext uri="{28A0092B-C50C-407E-A947-70E740481C1C}">
                           <a14:useLocalDpi xmlns:a14="http://schemas.microsoft.com/office/drawing/2010/main" val="0"/>
@@ -3858,7 +6508,7 @@
           <w:szCs w:val="24"/>
         </w:rPr>
       </w:pPr>
-      <w:bookmarkStart w:id="4" w:name="_Toc179456286"/>
+      <w:bookmarkStart w:id="4" w:name="_Toc179656785"/>
       <w:r>
         <w:rPr>
           <w:rFonts w:ascii="Times New Roman" w:hAnsi="Times New Roman" w:cs="Times New Roman"/>
@@ -3899,6 +6549,9 @@
         <w:pStyle w:val="ListParagraph"/>
       </w:pPr>
       <w:r>
+        <w:rPr>
+          <w:noProof/>
+        </w:rPr>
         <w:lastRenderedPageBreak/>
         <w:drawing>
           <wp:inline distT="0" distB="0" distL="0" distR="0" wp14:anchorId="6AC295D8" wp14:editId="4DBDF2E9">
@@ -3916,7 +6569,7 @@
                     <pic:cNvPicPr/>
                   </pic:nvPicPr>
                   <pic:blipFill>
-                    <a:blip r:embed="rId30"/>
+                    <a:blip r:embed="rId63"/>
                     <a:stretch>
                       <a:fillRect/>
                     </a:stretch>
@@ -3953,7 +6606,7 @@
           <w:szCs w:val="28"/>
         </w:rPr>
       </w:pPr>
-      <w:bookmarkStart w:id="5" w:name="_Toc179456287"/>
+      <w:bookmarkStart w:id="5" w:name="_Toc179656786"/>
       <w:r>
         <w:rPr>
           <w:rFonts w:ascii="Times New Roman" w:hAnsi="Times New Roman" w:cs="Times New Roman"/>
@@ -3978,6 +6631,58 @@
         <w:t>wc</w:t>
       </w:r>
       <w:proofErr w:type="spellEnd"/>
+      <w:r>
+        <w:t xml:space="preserve"> </w:t>
+      </w:r>
+      <w:r>
+        <w:rPr>
+          <w:b/>
+          <w:bCs/>
+        </w:rPr>
+        <w:t>El código abre un archivo de texto, cuenta el número de líneas, palabras y bytes, y muestra estos valores, manejando un error si el archivo no se encuentra.</w:t>
+      </w:r>
+    </w:p>
+    <w:p>
+      <w:pPr>
+        <w:pStyle w:val="ListParagraph"/>
+      </w:pPr>
+      <w:r>
+        <w:drawing>
+          <wp:inline distT="0" distB="0" distL="0" distR="0" wp14:anchorId="1D69FCB7" wp14:editId="0AE2C6B2">
+            <wp:extent cx="3918857" cy="2686792"/>
+            <wp:effectExtent l="0" t="0" r="5715" b="0"/>
+            <wp:docPr id="1516927473" name="Picture 1" descr="A computer screen shot of a program code&#10;&#10;Description automatically generated"/>
+            <wp:cNvGraphicFramePr>
+              <a:graphicFrameLocks xmlns:a="http://schemas.openxmlformats.org/drawingml/2006/main" noChangeAspect="1"/>
+            </wp:cNvGraphicFramePr>
+            <a:graphic xmlns:a="http://schemas.openxmlformats.org/drawingml/2006/main">
+              <a:graphicData uri="http://schemas.openxmlformats.org/drawingml/2006/picture">
+                <pic:pic xmlns:pic="http://schemas.openxmlformats.org/drawingml/2006/picture">
+                  <pic:nvPicPr>
+                    <pic:cNvPr id="1516927473" name="Picture 1" descr="A computer screen shot of a program code&#10;&#10;Description automatically generated"/>
+                    <pic:cNvPicPr/>
+                  </pic:nvPicPr>
+                  <pic:blipFill>
+                    <a:blip r:embed="rId64"/>
+                    <a:stretch>
+                      <a:fillRect/>
+                    </a:stretch>
+                  </pic:blipFill>
+                  <pic:spPr>
+                    <a:xfrm>
+                      <a:off x="0" y="0"/>
+                      <a:ext cx="3923438" cy="2689933"/>
+                    </a:xfrm>
+                    <a:prstGeom prst="rect">
+                      <a:avLst/>
+                    </a:prstGeom>
+                  </pic:spPr>
+                </pic:pic>
+              </a:graphicData>
+            </a:graphic>
+          </wp:inline>
+        </w:drawing>
+      </w:r>
     </w:p>
     <w:p>
       <w:pPr>
@@ -3992,6 +6697,75 @@
         <w:t>read-csv</w:t>
       </w:r>
       <w:proofErr w:type="spellEnd"/>
+      <w:r>
+        <w:t xml:space="preserve"> </w:t>
+      </w:r>
+      <w:r>
+        <w:rPr>
+          <w:b/>
+          <w:bCs/>
+        </w:rPr>
+        <w:t>El código lee un archivo CSV, convierte los valores de cada fila a su tipo correspondiente (enteros, booleanos o `</w:t>
+      </w:r>
+      <w:proofErr w:type="spellStart"/>
+      <w:r>
+        <w:rPr>
+          <w:b/>
+          <w:bCs/>
+        </w:rPr>
+        <w:t>None</w:t>
+      </w:r>
+      <w:proofErr w:type="spellEnd"/>
+      <w:r>
+        <w:rPr>
+          <w:b/>
+          <w:bCs/>
+        </w:rPr>
+        <w:t>`), y devuelve una lista de diccionarios donde cada fila del CSV es un diccionario con claves y valores convertidos según su tipo. Luego imprime cada fila convertida.</w:t>
+      </w:r>
+    </w:p>
+    <w:p>
+      <w:pPr>
+        <w:pStyle w:val="ListParagraph"/>
+      </w:pPr>
+      <w:r>
+        <w:lastRenderedPageBreak/>
+        <w:drawing>
+          <wp:inline distT="0" distB="0" distL="0" distR="0" wp14:anchorId="018F459F" wp14:editId="0C12E1E3">
+            <wp:extent cx="4156364" cy="3079885"/>
+            <wp:effectExtent l="0" t="0" r="0" b="6350"/>
+            <wp:docPr id="23886394" name="Picture 1" descr="A computer screen shot of a program&#10;&#10;Description automatically generated"/>
+            <wp:cNvGraphicFramePr>
+              <a:graphicFrameLocks xmlns:a="http://schemas.openxmlformats.org/drawingml/2006/main" noChangeAspect="1"/>
+            </wp:cNvGraphicFramePr>
+            <a:graphic xmlns:a="http://schemas.openxmlformats.org/drawingml/2006/main">
+              <a:graphicData uri="http://schemas.openxmlformats.org/drawingml/2006/picture">
+                <pic:pic xmlns:pic="http://schemas.openxmlformats.org/drawingml/2006/picture">
+                  <pic:nvPicPr>
+                    <pic:cNvPr id="23886394" name="Picture 1" descr="A computer screen shot of a program&#10;&#10;Description automatically generated"/>
+                    <pic:cNvPicPr/>
+                  </pic:nvPicPr>
+                  <pic:blipFill>
+                    <a:blip r:embed="rId65"/>
+                    <a:stretch>
+                      <a:fillRect/>
+                    </a:stretch>
+                  </pic:blipFill>
+                  <pic:spPr>
+                    <a:xfrm>
+                      <a:off x="0" y="0"/>
+                      <a:ext cx="4162785" cy="3084643"/>
+                    </a:xfrm>
+                    <a:prstGeom prst="rect">
+                      <a:avLst/>
+                    </a:prstGeom>
+                  </pic:spPr>
+                </pic:pic>
+              </a:graphicData>
+            </a:graphic>
+          </wp:inline>
+        </w:drawing>
+      </w:r>
     </w:p>
     <w:p>
       <w:pPr>
@@ -4000,9 +6774,177 @@
           <w:ilvl w:val="0"/>
           <w:numId w:val="23"/>
         </w:numPr>
+        <w:rPr>
+          <w:b/>
+          <w:bCs/>
+        </w:rPr>
       </w:pPr>
       <w:r>
         <w:t>txt2md</w:t>
+      </w:r>
+      <w:r>
+        <w:t xml:space="preserve"> </w:t>
+      </w:r>
+      <w:r>
+        <w:rPr>
+          <w:b/>
+          <w:bCs/>
+        </w:rPr>
+        <w:t xml:space="preserve">El código convierte un archivo de texto con guiones y tabulaciones en formato de encabezados de </w:t>
+      </w:r>
+      <w:proofErr w:type="spellStart"/>
+      <w:r>
+        <w:rPr>
+          <w:b/>
+          <w:bCs/>
+        </w:rPr>
+        <w:t>Markdown</w:t>
+      </w:r>
+      <w:proofErr w:type="spellEnd"/>
+      <w:r>
+        <w:rPr>
+          <w:b/>
+          <w:bCs/>
+        </w:rPr>
+        <w:t xml:space="preserve">. Los guiones o tabulaciones indican el nivel del encabezado en </w:t>
+      </w:r>
+      <w:proofErr w:type="spellStart"/>
+      <w:r>
+        <w:rPr>
+          <w:b/>
+          <w:bCs/>
+        </w:rPr>
+        <w:t>Markdown</w:t>
+      </w:r>
+      <w:proofErr w:type="spellEnd"/>
+      <w:r>
+        <w:rPr>
+          <w:b/>
+          <w:bCs/>
+        </w:rPr>
+        <w:t xml:space="preserve">. El código lee el archivo de entrada, transforma las líneas según el formato de encabezado de </w:t>
+      </w:r>
+      <w:proofErr w:type="spellStart"/>
+      <w:r>
+        <w:rPr>
+          <w:b/>
+          <w:bCs/>
+        </w:rPr>
+        <w:t>Markdown</w:t>
+      </w:r>
+      <w:proofErr w:type="spellEnd"/>
+      <w:r>
+        <w:rPr>
+          <w:b/>
+          <w:bCs/>
+        </w:rPr>
+        <w:t>, y luego escribe el resultado en un archivo de salida.</w:t>
+      </w:r>
+    </w:p>
+    <w:p>
+      <w:pPr>
+        <w:pStyle w:val="ListParagraph"/>
+        <w:rPr>
+          <w:b/>
+          <w:bCs/>
+        </w:rPr>
+      </w:pPr>
+      <w:r>
+        <w:rPr>
+          <w:b/>
+          <w:bCs/>
+        </w:rPr>
+        <w:t>- Los niveles de encabezado se determinan por la cantidad de tabulaciones o espacios al inicio de cada línea.</w:t>
+      </w:r>
+    </w:p>
+    <w:p>
+      <w:pPr>
+        <w:pStyle w:val="ListParagraph"/>
+        <w:rPr>
+          <w:b/>
+          <w:bCs/>
+        </w:rPr>
+      </w:pPr>
+      <w:r>
+        <w:rPr>
+          <w:b/>
+          <w:bCs/>
+        </w:rPr>
+        <w:t xml:space="preserve">- La función añade el símbolo `#` seguido del título correspondiente según el nivel de </w:t>
+      </w:r>
+      <w:proofErr w:type="spellStart"/>
+      <w:r>
+        <w:rPr>
+          <w:b/>
+          <w:bCs/>
+        </w:rPr>
+        <w:t>indentación</w:t>
+      </w:r>
+      <w:proofErr w:type="spellEnd"/>
+      <w:r>
+        <w:rPr>
+          <w:b/>
+          <w:bCs/>
+        </w:rPr>
+        <w:t xml:space="preserve"> detectado.</w:t>
+      </w:r>
+    </w:p>
+    <w:p>
+      <w:pPr>
+        <w:pStyle w:val="ListParagraph"/>
+        <w:rPr>
+          <w:b/>
+          <w:bCs/>
+        </w:rPr>
+      </w:pPr>
+      <w:r>
+        <w:rPr>
+          <w:b/>
+          <w:bCs/>
+        </w:rPr>
+        <w:t>El archivo `prueba.txt` es leído, transformado y luego guardado como `guion.txt`.</w:t>
+      </w:r>
+    </w:p>
+    <w:p>
+      <w:pPr>
+        <w:pStyle w:val="ListParagraph"/>
+      </w:pPr>
+      <w:r>
+        <w:drawing>
+          <wp:inline distT="0" distB="0" distL="0" distR="0" wp14:anchorId="4CAC6947" wp14:editId="368CB344">
+            <wp:extent cx="4156075" cy="3539576"/>
+            <wp:effectExtent l="0" t="0" r="0" b="3810"/>
+            <wp:docPr id="57563254" name="Picture 1" descr="A screen shot of a computer program&#10;&#10;Description automatically generated"/>
+            <wp:cNvGraphicFramePr>
+              <a:graphicFrameLocks xmlns:a="http://schemas.openxmlformats.org/drawingml/2006/main" noChangeAspect="1"/>
+            </wp:cNvGraphicFramePr>
+            <a:graphic xmlns:a="http://schemas.openxmlformats.org/drawingml/2006/main">
+              <a:graphicData uri="http://schemas.openxmlformats.org/drawingml/2006/picture">
+                <pic:pic xmlns:pic="http://schemas.openxmlformats.org/drawingml/2006/picture">
+                  <pic:nvPicPr>
+                    <pic:cNvPr id="57563254" name="Picture 1" descr="A screen shot of a computer program&#10;&#10;Description automatically generated"/>
+                    <pic:cNvPicPr/>
+                  </pic:nvPicPr>
+                  <pic:blipFill>
+                    <a:blip r:embed="rId66"/>
+                    <a:stretch>
+                      <a:fillRect/>
+                    </a:stretch>
+                  </pic:blipFill>
+                  <pic:spPr>
+                    <a:xfrm>
+                      <a:off x="0" y="0"/>
+                      <a:ext cx="4158011" cy="3541225"/>
+                    </a:xfrm>
+                    <a:prstGeom prst="rect">
+                      <a:avLst/>
+                    </a:prstGeom>
+                  </pic:spPr>
+                </pic:pic>
+              </a:graphicData>
+            </a:graphic>
+          </wp:inline>
+        </w:drawing>
       </w:r>
     </w:p>
     <w:p>
@@ -4015,9 +6957,62 @@
       </w:pPr>
       <w:proofErr w:type="spellStart"/>
       <w:r>
+        <w:lastRenderedPageBreak/>
         <w:t>avg-temps</w:t>
       </w:r>
       <w:proofErr w:type="spellEnd"/>
+      <w:r>
+        <w:t xml:space="preserve"> </w:t>
+      </w:r>
+      <w:r>
+        <w:rPr>
+          <w:b/>
+          <w:bCs/>
+        </w:rPr>
+        <w:t>El código lee un archivo de temperaturas mensuales, calcula el promedio de cada mes y guarda los resultados en un archivo de salida.</w:t>
+      </w:r>
+    </w:p>
+    <w:p>
+      <w:pPr>
+        <w:pStyle w:val="ListParagraph"/>
+      </w:pPr>
+      <w:r>
+        <w:drawing>
+          <wp:inline distT="0" distB="0" distL="0" distR="0" wp14:anchorId="13AC7BF0" wp14:editId="461DAAD8">
+            <wp:extent cx="4286992" cy="3765064"/>
+            <wp:effectExtent l="0" t="0" r="0" b="6985"/>
+            <wp:docPr id="985490569" name="Picture 1" descr="A screen shot of a computer program&#10;&#10;Description automatically generated"/>
+            <wp:cNvGraphicFramePr>
+              <a:graphicFrameLocks xmlns:a="http://schemas.openxmlformats.org/drawingml/2006/main" noChangeAspect="1"/>
+            </wp:cNvGraphicFramePr>
+            <a:graphic xmlns:a="http://schemas.openxmlformats.org/drawingml/2006/main">
+              <a:graphicData uri="http://schemas.openxmlformats.org/drawingml/2006/picture">
+                <pic:pic xmlns:pic="http://schemas.openxmlformats.org/drawingml/2006/picture">
+                  <pic:nvPicPr>
+                    <pic:cNvPr id="985490569" name="Picture 1" descr="A screen shot of a computer program&#10;&#10;Description automatically generated"/>
+                    <pic:cNvPicPr/>
+                  </pic:nvPicPr>
+                  <pic:blipFill>
+                    <a:blip r:embed="rId67"/>
+                    <a:stretch>
+                      <a:fillRect/>
+                    </a:stretch>
+                  </pic:blipFill>
+                  <pic:spPr>
+                    <a:xfrm>
+                      <a:off x="0" y="0"/>
+                      <a:ext cx="4290679" cy="3768302"/>
+                    </a:xfrm>
+                    <a:prstGeom prst="rect">
+                      <a:avLst/>
+                    </a:prstGeom>
+                  </pic:spPr>
+                </pic:pic>
+              </a:graphicData>
+            </a:graphic>
+          </wp:inline>
+        </w:drawing>
+      </w:r>
     </w:p>
     <w:p>
       <w:pPr>
@@ -4112,7 +7107,6 @@
         <w:rPr>
           <w:noProof/>
         </w:rPr>
-        <w:lastRenderedPageBreak/>
         <w:drawing>
           <wp:inline distT="0" distB="0" distL="0" distR="0" wp14:anchorId="0735F660" wp14:editId="4F2EC3C7">
             <wp:extent cx="3486150" cy="2836176"/>
@@ -4131,7 +7125,7 @@
                     </pic:cNvPicPr>
                   </pic:nvPicPr>
                   <pic:blipFill>
-                    <a:blip r:embed="rId31">
+                    <a:blip r:embed="rId68">
                       <a:extLst>
                         <a:ext uri="{28A0092B-C50C-407E-A947-70E740481C1C}">
                           <a14:useLocalDpi xmlns:a14="http://schemas.microsoft.com/office/drawing/2010/main" val="0"/>
@@ -4177,6 +7171,7 @@
       </w:pPr>
       <w:proofErr w:type="spellStart"/>
       <w:r>
+        <w:lastRenderedPageBreak/>
         <w:t>get</w:t>
       </w:r>
       <w:proofErr w:type="spellEnd"/>
@@ -4222,6 +7217,7 @@
         <w:rPr>
           <w:b/>
           <w:bCs/>
+          <w:noProof/>
         </w:rPr>
         <w:drawing>
           <wp:inline distT="0" distB="0" distL="0" distR="0" wp14:anchorId="1CD3ACD5" wp14:editId="57D1008A">
@@ -4239,7 +7235,7 @@
                     <pic:cNvPicPr/>
                   </pic:nvPicPr>
                   <pic:blipFill>
-                    <a:blip r:embed="rId32"/>
+                    <a:blip r:embed="rId69"/>
                     <a:stretch>
                       <a:fillRect/>
                     </a:stretch>
@@ -4289,7 +7285,9 @@
         <w:pStyle w:val="ListParagraph"/>
       </w:pPr>
       <w:r>
-        <w:lastRenderedPageBreak/>
+        <w:rPr>
+          <w:noProof/>
+        </w:rPr>
         <w:drawing>
           <wp:inline distT="0" distB="0" distL="0" distR="0" wp14:anchorId="367D013A" wp14:editId="468F9CF9">
             <wp:extent cx="3740727" cy="2748710"/>
@@ -4306,7 +7304,7 @@
                     <pic:cNvPicPr/>
                   </pic:nvPicPr>
                   <pic:blipFill>
-                    <a:blip r:embed="rId33"/>
+                    <a:blip r:embed="rId70"/>
                     <a:stretch>
                       <a:fillRect/>
                     </a:stretch>
@@ -4387,7 +7385,7 @@
           <w:color w:val="auto"/>
         </w:rPr>
       </w:pPr>
-      <w:bookmarkStart w:id="6" w:name="_Toc179456288"/>
+      <w:bookmarkStart w:id="6" w:name="_Toc179656787"/>
       <w:r>
         <w:rPr>
           <w:rFonts w:ascii="Times New Roman" w:hAnsi="Times New Roman" w:cs="Times New Roman"/>
@@ -4424,6 +7422,7 @@
           <w:sz w:val="24"/>
           <w:szCs w:val="24"/>
         </w:rPr>
+        <w:lastRenderedPageBreak/>
         <w:t xml:space="preserve">Durante el desarrollo de aproximadamente 46 programas, se trabajó principalmente con métodos básicos como </w:t>
       </w:r>
       <w:proofErr w:type="spellStart"/>
@@ -4612,8 +7611,8 @@
       </w:r>
     </w:p>
     <w:sectPr>
-      <w:headerReference w:type="default" r:id="rId34"/>
-      <w:footerReference w:type="default" r:id="rId35"/>
+      <w:headerReference w:type="default" r:id="rId71"/>
+      <w:footerReference w:type="default" r:id="rId72"/>
       <w:pgSz w:w="12240" w:h="15840"/>
       <w:pgMar w:top="1417" w:right="1701" w:bottom="1417" w:left="1701" w:header="708" w:footer="708" w:gutter="0"/>
       <w:cols w:space="708"/>
@@ -4759,7 +7758,7 @@
         <w:sz w:val="24"/>
         <w:szCs w:val="24"/>
       </w:rPr>
-      <w:t>10 de octubre de 2024</w:t>
+      <w:t>12 de octubre de 2024</w:t>
     </w:r>
     <w:r>
       <w:rPr>

--- a/Desarollo_de_aplicaciones_para_Analisis_de_Datos/Practica3.Emiliano-Lopez.docx
+++ b/Desarollo_de_aplicaciones_para_Analisis_de_Datos/Practica3.Emiliano-Lopez.docx
@@ -624,7 +624,7 @@
           <w:r>
             <w:fldChar w:fldCharType="separate"/>
           </w:r>
-          <w:hyperlink w:anchor="_Toc179656781" w:history="1">
+          <w:hyperlink w:anchor="_Toc179673098" w:history="1">
             <w:r>
               <w:rPr>
                 <w:rStyle w:val="Hyperlink"/>
@@ -652,7 +652,7 @@
                 <w:noProof/>
                 <w:webHidden/>
               </w:rPr>
-              <w:instrText xml:space="preserve"> PAGEREF _Toc179656781 \h </w:instrText>
+              <w:instrText xml:space="preserve"> PAGEREF _Toc179673098 \h </w:instrText>
             </w:r>
             <w:r>
               <w:rPr>
@@ -696,7 +696,7 @@
               <w:lang w:val="en-US" w:eastAsia="en-US"/>
             </w:rPr>
           </w:pPr>
-          <w:hyperlink w:anchor="_Toc179656782" w:history="1">
+          <w:hyperlink w:anchor="_Toc179673099" w:history="1">
             <w:r>
               <w:rPr>
                 <w:rStyle w:val="Hyperlink"/>
@@ -724,7 +724,7 @@
                 <w:noProof/>
                 <w:webHidden/>
               </w:rPr>
-              <w:instrText xml:space="preserve"> PAGEREF _Toc179656782 \h </w:instrText>
+              <w:instrText xml:space="preserve"> PAGEREF _Toc179673099 \h </w:instrText>
             </w:r>
             <w:r>
               <w:rPr>
@@ -768,7 +768,7 @@
               <w:lang w:val="en-US" w:eastAsia="en-US"/>
             </w:rPr>
           </w:pPr>
-          <w:hyperlink w:anchor="_Toc179656783" w:history="1">
+          <w:hyperlink w:anchor="_Toc179673100" w:history="1">
             <w:r>
               <w:rPr>
                 <w:rStyle w:val="Hyperlink"/>
@@ -796,7 +796,7 @@
                 <w:noProof/>
                 <w:webHidden/>
               </w:rPr>
-              <w:instrText xml:space="preserve"> PAGEREF _Toc179656783 \h </w:instrText>
+              <w:instrText xml:space="preserve"> PAGEREF _Toc179673100 \h </w:instrText>
             </w:r>
             <w:r>
               <w:rPr>
@@ -840,7 +840,7 @@
               <w:lang w:val="en-US" w:eastAsia="en-US"/>
             </w:rPr>
           </w:pPr>
-          <w:hyperlink w:anchor="_Toc179656784" w:history="1">
+          <w:hyperlink w:anchor="_Toc179673101" w:history="1">
             <w:r>
               <w:rPr>
                 <w:rStyle w:val="Hyperlink"/>
@@ -868,7 +868,7 @@
                 <w:noProof/>
                 <w:webHidden/>
               </w:rPr>
-              <w:instrText xml:space="preserve"> PAGEREF _Toc179656784 \h </w:instrText>
+              <w:instrText xml:space="preserve"> PAGEREF _Toc179673101 \h </w:instrText>
             </w:r>
             <w:r>
               <w:rPr>
@@ -912,7 +912,7 @@
               <w:lang w:val="en-US" w:eastAsia="en-US"/>
             </w:rPr>
           </w:pPr>
-          <w:hyperlink w:anchor="_Toc179656785" w:history="1">
+          <w:hyperlink w:anchor="_Toc179673102" w:history="1">
             <w:r>
               <w:rPr>
                 <w:rStyle w:val="Hyperlink"/>
@@ -940,7 +940,7 @@
                 <w:noProof/>
                 <w:webHidden/>
               </w:rPr>
-              <w:instrText xml:space="preserve"> PAGEREF _Toc179656785 \h </w:instrText>
+              <w:instrText xml:space="preserve"> PAGEREF _Toc179673102 \h </w:instrText>
             </w:r>
             <w:r>
               <w:rPr>
@@ -984,7 +984,7 @@
               <w:lang w:val="en-US" w:eastAsia="en-US"/>
             </w:rPr>
           </w:pPr>
-          <w:hyperlink w:anchor="_Toc179656786" w:history="1">
+          <w:hyperlink w:anchor="_Toc179673103" w:history="1">
             <w:r>
               <w:rPr>
                 <w:rStyle w:val="Hyperlink"/>
@@ -1012,7 +1012,7 @@
                 <w:noProof/>
                 <w:webHidden/>
               </w:rPr>
-              <w:instrText xml:space="preserve"> PAGEREF _Toc179656786 \h </w:instrText>
+              <w:instrText xml:space="preserve"> PAGEREF _Toc179673103 \h </w:instrText>
             </w:r>
             <w:r>
               <w:rPr>
@@ -1056,7 +1056,7 @@
               <w:lang w:val="en-US" w:eastAsia="en-US"/>
             </w:rPr>
           </w:pPr>
-          <w:hyperlink w:anchor="_Toc179656787" w:history="1">
+          <w:hyperlink w:anchor="_Toc179673104" w:history="1">
             <w:r>
               <w:rPr>
                 <w:rStyle w:val="Hyperlink"/>
@@ -1084,7 +1084,7 @@
                 <w:noProof/>
                 <w:webHidden/>
               </w:rPr>
-              <w:instrText xml:space="preserve"> PAGEREF _Toc179656787 \h </w:instrText>
+              <w:instrText xml:space="preserve"> PAGEREF _Toc179673104 \h </w:instrText>
             </w:r>
             <w:r>
               <w:rPr>
@@ -1104,7 +1104,7 @@
                 <w:noProof/>
                 <w:webHidden/>
               </w:rPr>
-              <w:t>35</w:t>
+              <w:t>36</w:t>
             </w:r>
             <w:r>
               <w:rPr>
@@ -1154,7 +1154,7 @@
           <w:color w:val="auto"/>
         </w:rPr>
       </w:pPr>
-      <w:bookmarkStart w:id="0" w:name="_Toc179656781"/>
+      <w:bookmarkStart w:id="0" w:name="_Toc179673098"/>
       <w:r>
         <w:rPr>
           <w:rFonts w:ascii="Times New Roman" w:hAnsi="Times New Roman" w:cs="Times New Roman"/>
@@ -1286,7 +1286,7 @@
           <w:color w:val="auto"/>
         </w:rPr>
       </w:pPr>
-      <w:bookmarkStart w:id="1" w:name="_Toc179656782"/>
+      <w:bookmarkStart w:id="1" w:name="_Toc179673099"/>
       <w:r>
         <w:rPr>
           <w:rFonts w:ascii="Times New Roman" w:hAnsi="Times New Roman" w:cs="Times New Roman"/>
@@ -1416,7 +1416,7 @@
         </w:rPr>
         <w:tab/>
       </w:r>
-      <w:bookmarkStart w:id="2" w:name="_Toc179656783"/>
+      <w:bookmarkStart w:id="2" w:name="_Toc179673100"/>
       <w:r>
         <w:rPr>
           <w:rFonts w:ascii="Times New Roman" w:hAnsi="Times New Roman" w:cs="Times New Roman"/>
@@ -1457,6 +1457,9 @@
         <w:pStyle w:val="ListParagraph"/>
       </w:pPr>
       <w:r>
+        <w:rPr>
+          <w:noProof/>
+        </w:rPr>
         <w:drawing>
           <wp:inline distT="0" distB="0" distL="0" distR="0" wp14:anchorId="73EF9CA1" wp14:editId="1E967C19">
             <wp:extent cx="5320145" cy="4668902"/>
@@ -1543,6 +1546,9 @@
         <w:pStyle w:val="ListParagraph"/>
       </w:pPr>
       <w:r>
+        <w:rPr>
+          <w:noProof/>
+        </w:rPr>
         <w:drawing>
           <wp:inline distT="0" distB="0" distL="0" distR="0" wp14:anchorId="683C55C3" wp14:editId="14106F27">
             <wp:extent cx="2161309" cy="2333449"/>
@@ -1612,6 +1618,9 @@
         <w:pStyle w:val="ListParagraph"/>
       </w:pPr>
       <w:r>
+        <w:rPr>
+          <w:noProof/>
+        </w:rPr>
         <w:drawing>
           <wp:inline distT="0" distB="0" distL="0" distR="0" wp14:anchorId="64142994" wp14:editId="6451F43D">
             <wp:extent cx="2303813" cy="2049248"/>
@@ -1689,6 +1698,9 @@
         <w:pStyle w:val="ListParagraph"/>
       </w:pPr>
       <w:r>
+        <w:rPr>
+          <w:noProof/>
+        </w:rPr>
         <w:drawing>
           <wp:inline distT="0" distB="0" distL="0" distR="0" wp14:anchorId="52C0FBD9" wp14:editId="0548D62F">
             <wp:extent cx="2660073" cy="2392632"/>
@@ -1767,6 +1779,7 @@
         <w:rPr>
           <w:b/>
           <w:bCs/>
+          <w:noProof/>
         </w:rPr>
         <w:drawing>
           <wp:inline distT="0" distB="0" distL="0" distR="0" wp14:anchorId="71A2637B" wp14:editId="6325DD12">
@@ -1850,6 +1863,9 @@
         <w:pStyle w:val="ListParagraph"/>
       </w:pPr>
       <w:r>
+        <w:rPr>
+          <w:noProof/>
+        </w:rPr>
         <w:drawing>
           <wp:inline distT="0" distB="0" distL="0" distR="0" wp14:anchorId="21EE0D71" wp14:editId="71523843">
             <wp:extent cx="3930732" cy="3506552"/>
@@ -1928,6 +1944,9 @@
         <w:pStyle w:val="ListParagraph"/>
       </w:pPr>
       <w:r>
+        <w:rPr>
+          <w:noProof/>
+        </w:rPr>
         <w:drawing>
           <wp:inline distT="0" distB="0" distL="0" distR="0" wp14:anchorId="3C420790" wp14:editId="54B3BC1D">
             <wp:extent cx="3740727" cy="2957705"/>
@@ -1994,6 +2013,9 @@
         <w:pStyle w:val="ListParagraph"/>
       </w:pPr>
       <w:r>
+        <w:rPr>
+          <w:noProof/>
+        </w:rPr>
         <w:drawing>
           <wp:inline distT="0" distB="0" distL="0" distR="0" wp14:anchorId="7558F566" wp14:editId="55419540">
             <wp:extent cx="3883231" cy="3027321"/>
@@ -2086,6 +2108,9 @@
         <w:pStyle w:val="ListParagraph"/>
       </w:pPr>
       <w:r>
+        <w:rPr>
+          <w:noProof/>
+        </w:rPr>
         <w:lastRenderedPageBreak/>
         <w:drawing>
           <wp:inline distT="0" distB="0" distL="0" distR="0" wp14:anchorId="26F1B531" wp14:editId="4677AD88">
@@ -2183,6 +2208,9 @@
         <w:pStyle w:val="ListParagraph"/>
       </w:pPr>
       <w:r>
+        <w:rPr>
+          <w:noProof/>
+        </w:rPr>
         <w:drawing>
           <wp:inline distT="0" distB="0" distL="0" distR="0" wp14:anchorId="7CED0C13" wp14:editId="2AF18E5D">
             <wp:extent cx="4646933" cy="3811979"/>
@@ -2248,6 +2276,9 @@
         <w:pStyle w:val="ListParagraph"/>
       </w:pPr>
       <w:r>
+        <w:rPr>
+          <w:noProof/>
+        </w:rPr>
         <w:drawing>
           <wp:inline distT="0" distB="0" distL="0" distR="0" wp14:anchorId="7C3BE4CF" wp14:editId="35BBD63C">
             <wp:extent cx="3664252" cy="3158836"/>
@@ -2336,6 +2367,9 @@
         <w:pStyle w:val="ListParagraph"/>
       </w:pPr>
       <w:r>
+        <w:rPr>
+          <w:noProof/>
+        </w:rPr>
         <w:drawing>
           <wp:inline distT="0" distB="0" distL="0" distR="0" wp14:anchorId="57A299FD" wp14:editId="5B0390A9">
             <wp:extent cx="3598223" cy="3651027"/>
@@ -2438,6 +2472,9 @@
         <w:pStyle w:val="ListParagraph"/>
       </w:pPr>
       <w:r>
+        <w:rPr>
+          <w:noProof/>
+        </w:rPr>
         <w:drawing>
           <wp:inline distT="0" distB="0" distL="0" distR="0" wp14:anchorId="51CCA938" wp14:editId="0599EF8A">
             <wp:extent cx="4925112" cy="3696216"/>
@@ -2520,6 +2557,9 @@
         <w:pStyle w:val="ListParagraph"/>
       </w:pPr>
       <w:r>
+        <w:rPr>
+          <w:noProof/>
+        </w:rPr>
         <w:drawing>
           <wp:inline distT="0" distB="0" distL="0" distR="0" wp14:anchorId="05DA079F" wp14:editId="7192FAC6">
             <wp:extent cx="4925060" cy="3277801"/>
@@ -2635,6 +2675,9 @@
         <w:pStyle w:val="ListParagraph"/>
       </w:pPr>
       <w:r>
+        <w:rPr>
+          <w:noProof/>
+        </w:rPr>
         <w:drawing>
           <wp:inline distT="0" distB="0" distL="0" distR="0" wp14:anchorId="1804B83E" wp14:editId="739206B0">
             <wp:extent cx="4132613" cy="3329049"/>
@@ -2701,6 +2744,9 @@
         <w:pStyle w:val="ListParagraph"/>
       </w:pPr>
       <w:r>
+        <w:rPr>
+          <w:noProof/>
+        </w:rPr>
         <w:drawing>
           <wp:inline distT="0" distB="0" distL="0" distR="0" wp14:anchorId="76A4A5FD" wp14:editId="50D7F012">
             <wp:extent cx="4215740" cy="2799999"/>
@@ -2835,6 +2881,9 @@
         <w:pStyle w:val="ListParagraph"/>
       </w:pPr>
       <w:r>
+        <w:rPr>
+          <w:noProof/>
+        </w:rPr>
         <w:drawing>
           <wp:inline distT="0" distB="0" distL="0" distR="0" wp14:anchorId="519ABACA" wp14:editId="3744793D">
             <wp:extent cx="4677920" cy="3030220"/>
@@ -2936,6 +2985,9 @@
         <w:pStyle w:val="ListParagraph"/>
       </w:pPr>
       <w:r>
+        <w:rPr>
+          <w:noProof/>
+        </w:rPr>
         <w:drawing>
           <wp:inline distT="0" distB="0" distL="0" distR="0" wp14:anchorId="2176B7F3" wp14:editId="41630A47">
             <wp:extent cx="4381995" cy="3572888"/>
@@ -3019,6 +3071,9 @@
         <w:pStyle w:val="ListParagraph"/>
       </w:pPr>
       <w:r>
+        <w:rPr>
+          <w:noProof/>
+        </w:rPr>
         <w:drawing>
           <wp:inline distT="0" distB="0" distL="0" distR="0" wp14:anchorId="025C1528" wp14:editId="0DE4C98F">
             <wp:extent cx="3515096" cy="3454360"/>
@@ -3131,6 +3186,9 @@
         <w:pStyle w:val="ListParagraph"/>
       </w:pPr>
       <w:r>
+        <w:rPr>
+          <w:noProof/>
+        </w:rPr>
         <w:drawing>
           <wp:inline distT="0" distB="0" distL="0" distR="0" wp14:anchorId="2515DE61" wp14:editId="24011474">
             <wp:extent cx="4073236" cy="3167182"/>
@@ -3217,6 +3275,9 @@
         <w:pStyle w:val="ListParagraph"/>
       </w:pPr>
       <w:r>
+        <w:rPr>
+          <w:noProof/>
+        </w:rPr>
         <w:drawing>
           <wp:inline distT="0" distB="0" distL="0" distR="0" wp14:anchorId="58EAA663" wp14:editId="2E60817D">
             <wp:extent cx="3633849" cy="3625534"/>
@@ -3299,6 +3360,9 @@
         <w:pStyle w:val="ListParagraph"/>
       </w:pPr>
       <w:r>
+        <w:rPr>
+          <w:noProof/>
+        </w:rPr>
         <w:drawing>
           <wp:inline distT="0" distB="0" distL="0" distR="0" wp14:anchorId="675DA21B" wp14:editId="141350A9">
             <wp:extent cx="2968831" cy="3240022"/>
@@ -3398,6 +3462,9 @@
         <w:pStyle w:val="ListParagraph"/>
       </w:pPr>
       <w:r>
+        <w:rPr>
+          <w:noProof/>
+        </w:rPr>
         <w:drawing>
           <wp:inline distT="0" distB="0" distL="0" distR="0" wp14:anchorId="5AEE1D53" wp14:editId="4DC40B0D">
             <wp:extent cx="2620179" cy="3289465"/>
@@ -4527,6 +4594,9 @@
         <w:pStyle w:val="ListParagraph"/>
       </w:pPr>
       <w:r>
+        <w:rPr>
+          <w:noProof/>
+        </w:rPr>
         <w:lastRenderedPageBreak/>
         <w:drawing>
           <wp:inline distT="0" distB="0" distL="0" distR="0" wp14:anchorId="0E3E5FD0" wp14:editId="69ED9602">
@@ -4626,6 +4696,9 @@
         <w:pStyle w:val="ListParagraph"/>
       </w:pPr>
       <w:r>
+        <w:rPr>
+          <w:noProof/>
+        </w:rPr>
         <w:drawing>
           <wp:inline distT="0" distB="0" distL="0" distR="0" wp14:anchorId="4C79E646" wp14:editId="0DB1BD3C">
             <wp:extent cx="3972479" cy="4648849"/>
@@ -4755,6 +4828,9 @@
         <w:pStyle w:val="ListParagraph"/>
       </w:pPr>
       <w:r>
+        <w:rPr>
+          <w:noProof/>
+        </w:rPr>
         <w:drawing>
           <wp:inline distT="0" distB="0" distL="0" distR="0" wp14:anchorId="5C1472F6" wp14:editId="1775FE2A">
             <wp:extent cx="3336966" cy="3482368"/>
@@ -4869,6 +4945,9 @@
         <w:pStyle w:val="ListParagraph"/>
       </w:pPr>
       <w:r>
+        <w:rPr>
+          <w:noProof/>
+        </w:rPr>
         <w:drawing>
           <wp:inline distT="0" distB="0" distL="0" distR="0" wp14:anchorId="72240626" wp14:editId="610BAC3F">
             <wp:extent cx="3206338" cy="3294091"/>
@@ -4936,6 +5015,9 @@
         <w:pStyle w:val="ListParagraph"/>
       </w:pPr>
       <w:r>
+        <w:rPr>
+          <w:noProof/>
+        </w:rPr>
         <w:drawing>
           <wp:inline distT="0" distB="0" distL="0" distR="0" wp14:anchorId="5C70FE75" wp14:editId="2A66B114">
             <wp:extent cx="3111335" cy="3791451"/>
@@ -5018,6 +5100,9 @@
         <w:pStyle w:val="ListParagraph"/>
       </w:pPr>
       <w:r>
+        <w:rPr>
+          <w:noProof/>
+        </w:rPr>
         <w:lastRenderedPageBreak/>
         <w:drawing>
           <wp:inline distT="0" distB="0" distL="0" distR="0" wp14:anchorId="09F98DCE" wp14:editId="7E9292E8">
@@ -5115,6 +5200,9 @@
         <w:pStyle w:val="ListParagraph"/>
       </w:pPr>
       <w:r>
+        <w:rPr>
+          <w:noProof/>
+        </w:rPr>
         <w:drawing>
           <wp:inline distT="0" distB="0" distL="0" distR="0" wp14:anchorId="1B2AC6BA" wp14:editId="20DED69D">
             <wp:extent cx="3550722" cy="3036030"/>
@@ -5230,6 +5318,9 @@
         <w:t xml:space="preserve">. Si la condición se cumple, el código calcula el producto de matrices y devuelve el resultado. </w:t>
       </w:r>
       <w:r>
+        <w:rPr>
+          <w:noProof/>
+        </w:rPr>
         <w:drawing>
           <wp:inline distT="0" distB="0" distL="0" distR="0" wp14:anchorId="337AD561" wp14:editId="22891F33">
             <wp:extent cx="3277589" cy="3563782"/>
@@ -5272,6 +5363,9 @@
         <w:pStyle w:val="ListParagraph"/>
       </w:pPr>
       <w:r>
+        <w:rPr>
+          <w:noProof/>
+        </w:rPr>
         <w:lastRenderedPageBreak/>
         <w:drawing>
           <wp:inline distT="0" distB="0" distL="0" distR="0" wp14:anchorId="4499EF13" wp14:editId="10E34223">
@@ -5332,7 +5426,7 @@
           <w:szCs w:val="28"/>
         </w:rPr>
       </w:pPr>
-      <w:bookmarkStart w:id="3" w:name="_Toc179656784"/>
+      <w:bookmarkStart w:id="3" w:name="_Toc179673101"/>
       <w:r>
         <w:rPr>
           <w:rFonts w:ascii="Times New Roman" w:hAnsi="Times New Roman" w:cs="Times New Roman"/>
@@ -5952,6 +6046,7 @@
       <w:r>
         <w:rPr>
           <w:rFonts w:cstheme="minorHAnsi"/>
+          <w:noProof/>
         </w:rPr>
         <w:lastRenderedPageBreak/>
         <w:drawing>
@@ -6081,6 +6176,7 @@
       <w:r>
         <w:rPr>
           <w:rFonts w:cstheme="minorHAnsi"/>
+          <w:noProof/>
         </w:rPr>
         <w:drawing>
           <wp:inline distT="0" distB="0" distL="0" distR="0" wp14:anchorId="301377C5" wp14:editId="2A6907C5">
@@ -6377,9 +6473,9 @@
         </w:rPr>
         <w:lastRenderedPageBreak/>
         <w:drawing>
-          <wp:inline distT="0" distB="0" distL="0" distR="0" wp14:anchorId="0E86D965" wp14:editId="54C935F5">
-            <wp:extent cx="3315336" cy="4275117"/>
-            <wp:effectExtent l="0" t="0" r="0" b="0"/>
+          <wp:inline distT="0" distB="0" distL="0" distR="0" wp14:anchorId="0E86D965" wp14:editId="68911B7E">
+            <wp:extent cx="2712772" cy="3498112"/>
+            <wp:effectExtent l="0" t="0" r="0" b="7620"/>
             <wp:docPr id="1147097108" name="Picture 7" descr="Uploaded image"/>
             <wp:cNvGraphicFramePr>
               <a:graphicFrameLocks xmlns:a="http://schemas.openxmlformats.org/drawingml/2006/main" noChangeAspect="1"/>
@@ -6409,7 +6505,7 @@
                   <pic:spPr bwMode="auto">
                     <a:xfrm>
                       <a:off x="0" y="0"/>
-                      <a:ext cx="3318855" cy="4279654"/>
+                      <a:ext cx="2724850" cy="3513686"/>
                     </a:xfrm>
                     <a:prstGeom prst="rect">
                       <a:avLst/>
@@ -6447,6 +6543,70 @@
         <w:t>first-ntimes</w:t>
       </w:r>
       <w:proofErr w:type="spellEnd"/>
+      <w:r>
+        <w:rPr>
+          <w:rFonts w:cstheme="minorHAnsi"/>
+        </w:rPr>
+        <w:t xml:space="preserve"> </w:t>
+      </w:r>
+      <w:r>
+        <w:rPr>
+          <w:rFonts w:cstheme="minorHAnsi"/>
+          <w:b/>
+          <w:bCs/>
+        </w:rPr>
+        <w:t>El código cuenta las ocurrencias de cada número en una lista y devuelve el primer número que aparece exactamente "n" veces; si no lo encuentra, devuelve -1.</w:t>
+      </w:r>
+    </w:p>
+    <w:p>
+      <w:pPr>
+        <w:pStyle w:val="ListParagraph"/>
+        <w:spacing w:line="276" w:lineRule="auto"/>
+        <w:jc w:val="both"/>
+        <w:rPr>
+          <w:rFonts w:cstheme="minorHAnsi"/>
+        </w:rPr>
+      </w:pPr>
+      <w:r>
+        <w:rPr>
+          <w:rFonts w:cstheme="minorHAnsi"/>
+        </w:rPr>
+        <w:drawing>
+          <wp:inline distT="0" distB="0" distL="0" distR="0" wp14:anchorId="3BE8D7ED" wp14:editId="0A045A93">
+            <wp:extent cx="3551274" cy="4097624"/>
+            <wp:effectExtent l="0" t="0" r="0" b="0"/>
+            <wp:docPr id="581160156" name="Picture 1" descr="A screenshot of a computer program&#10;&#10;Description automatically generated"/>
+            <wp:cNvGraphicFramePr>
+              <a:graphicFrameLocks xmlns:a="http://schemas.openxmlformats.org/drawingml/2006/main" noChangeAspect="1"/>
+            </wp:cNvGraphicFramePr>
+            <a:graphic xmlns:a="http://schemas.openxmlformats.org/drawingml/2006/main">
+              <a:graphicData uri="http://schemas.openxmlformats.org/drawingml/2006/picture">
+                <pic:pic xmlns:pic="http://schemas.openxmlformats.org/drawingml/2006/picture">
+                  <pic:nvPicPr>
+                    <pic:cNvPr id="581160156" name="Picture 1" descr="A screenshot of a computer program&#10;&#10;Description automatically generated"/>
+                    <pic:cNvPicPr/>
+                  </pic:nvPicPr>
+                  <pic:blipFill>
+                    <a:blip r:embed="rId63"/>
+                    <a:stretch>
+                      <a:fillRect/>
+                    </a:stretch>
+                  </pic:blipFill>
+                  <pic:spPr>
+                    <a:xfrm>
+                      <a:off x="0" y="0"/>
+                      <a:ext cx="3571387" cy="4120831"/>
+                    </a:xfrm>
+                    <a:prstGeom prst="rect">
+                      <a:avLst/>
+                    </a:prstGeom>
+                  </pic:spPr>
+                </pic:pic>
+              </a:graphicData>
+            </a:graphic>
+          </wp:inline>
+        </w:drawing>
+      </w:r>
     </w:p>
     <w:p>
       <w:pPr>
@@ -6459,6 +6619,8 @@
         <w:jc w:val="both"/>
         <w:rPr>
           <w:rFonts w:cstheme="minorHAnsi"/>
+          <w:b/>
+          <w:bCs/>
         </w:rPr>
       </w:pPr>
       <w:proofErr w:type="spellStart"/>
@@ -6466,6 +6628,7 @@
         <w:rPr>
           <w:rFonts w:cstheme="minorHAnsi"/>
         </w:rPr>
+        <w:lastRenderedPageBreak/>
         <w:t>fix</w:t>
       </w:r>
       <w:proofErr w:type="spellEnd"/>
@@ -6474,6 +6637,70 @@
           <w:rFonts w:cstheme="minorHAnsi"/>
         </w:rPr>
         <w:t>-id</w:t>
+      </w:r>
+      <w:r>
+        <w:rPr>
+          <w:rFonts w:cstheme="minorHAnsi"/>
+        </w:rPr>
+        <w:t xml:space="preserve"> </w:t>
+      </w:r>
+      <w:r>
+        <w:rPr>
+          <w:rFonts w:cstheme="minorHAnsi"/>
+          <w:b/>
+          <w:bCs/>
+        </w:rPr>
+        <w:t>El código reasigna un ID secuencial a cada registro en una lista de diccionarios, comenzando desde 1, y devuelve una nueva lista con los registros actualizados.</w:t>
+      </w:r>
+    </w:p>
+    <w:p>
+      <w:pPr>
+        <w:pStyle w:val="ListParagraph"/>
+        <w:spacing w:line="276" w:lineRule="auto"/>
+        <w:jc w:val="both"/>
+        <w:rPr>
+          <w:rFonts w:cstheme="minorHAnsi"/>
+        </w:rPr>
+      </w:pPr>
+      <w:r>
+        <w:rPr>
+          <w:rFonts w:cstheme="minorHAnsi"/>
+        </w:rPr>
+        <w:drawing>
+          <wp:inline distT="0" distB="0" distL="0" distR="0" wp14:anchorId="3298B603" wp14:editId="0BE88ED5">
+            <wp:extent cx="4837814" cy="3889738"/>
+            <wp:effectExtent l="0" t="0" r="1270" b="0"/>
+            <wp:docPr id="613069810" name="Picture 1" descr="A computer screen shot of a program&#10;&#10;Description automatically generated"/>
+            <wp:cNvGraphicFramePr>
+              <a:graphicFrameLocks xmlns:a="http://schemas.openxmlformats.org/drawingml/2006/main" noChangeAspect="1"/>
+            </wp:cNvGraphicFramePr>
+            <a:graphic xmlns:a="http://schemas.openxmlformats.org/drawingml/2006/main">
+              <a:graphicData uri="http://schemas.openxmlformats.org/drawingml/2006/picture">
+                <pic:pic xmlns:pic="http://schemas.openxmlformats.org/drawingml/2006/picture">
+                  <pic:nvPicPr>
+                    <pic:cNvPr id="613069810" name="Picture 1" descr="A computer screen shot of a program&#10;&#10;Description automatically generated"/>
+                    <pic:cNvPicPr/>
+                  </pic:nvPicPr>
+                  <pic:blipFill>
+                    <a:blip r:embed="rId64"/>
+                    <a:stretch>
+                      <a:fillRect/>
+                    </a:stretch>
+                  </pic:blipFill>
+                  <pic:spPr>
+                    <a:xfrm>
+                      <a:off x="0" y="0"/>
+                      <a:ext cx="4854094" cy="3902827"/>
+                    </a:xfrm>
+                    <a:prstGeom prst="rect">
+                      <a:avLst/>
+                    </a:prstGeom>
+                  </pic:spPr>
+                </pic:pic>
+              </a:graphicData>
+            </a:graphic>
+          </wp:inline>
+        </w:drawing>
       </w:r>
     </w:p>
     <w:p>
@@ -6494,9 +6721,89 @@
         <w:rPr>
           <w:rFonts w:cstheme="minorHAnsi"/>
         </w:rPr>
-        <w:t>dict-pull</w:t>
+        <w:t>dict-</w:t>
+      </w:r>
+      <w:proofErr w:type="gramStart"/>
+      <w:r>
+        <w:rPr>
+          <w:rFonts w:cstheme="minorHAnsi"/>
+        </w:rPr>
+        <w:t>pull</w:t>
       </w:r>
       <w:proofErr w:type="spellEnd"/>
+      <w:r>
+        <w:rPr>
+          <w:rFonts w:cstheme="minorHAnsi"/>
+        </w:rPr>
+        <w:t xml:space="preserve">  </w:t>
+      </w:r>
+      <w:r>
+        <w:rPr>
+          <w:rFonts w:cstheme="minorHAnsi"/>
+          <w:b/>
+          <w:bCs/>
+        </w:rPr>
+        <w:t>El</w:t>
+      </w:r>
+      <w:proofErr w:type="gramEnd"/>
+      <w:r>
+        <w:rPr>
+          <w:rFonts w:cstheme="minorHAnsi"/>
+          <w:b/>
+          <w:bCs/>
+        </w:rPr>
+        <w:t xml:space="preserve"> código extrae un subconjunto de un diccionario original utilizando una lista de claves específicas, devolviendo un nuevo diccionario con solo esos elementos.</w:t>
+      </w:r>
+    </w:p>
+    <w:p>
+      <w:pPr>
+        <w:pStyle w:val="ListParagraph"/>
+        <w:spacing w:line="276" w:lineRule="auto"/>
+        <w:jc w:val="both"/>
+        <w:rPr>
+          <w:rFonts w:cstheme="minorHAnsi"/>
+        </w:rPr>
+      </w:pPr>
+      <w:r>
+        <w:rPr>
+          <w:rFonts w:cstheme="minorHAnsi"/>
+        </w:rPr>
+        <w:drawing>
+          <wp:inline distT="0" distB="0" distL="0" distR="0" wp14:anchorId="6924747C" wp14:editId="71FD93CF">
+            <wp:extent cx="5542126" cy="3359889"/>
+            <wp:effectExtent l="0" t="0" r="1905" b="0"/>
+            <wp:docPr id="503673745" name="Picture 1" descr="A screen shot of a computer program&#10;&#10;Description automatically generated"/>
+            <wp:cNvGraphicFramePr>
+              <a:graphicFrameLocks xmlns:a="http://schemas.openxmlformats.org/drawingml/2006/main" noChangeAspect="1"/>
+            </wp:cNvGraphicFramePr>
+            <a:graphic xmlns:a="http://schemas.openxmlformats.org/drawingml/2006/main">
+              <a:graphicData uri="http://schemas.openxmlformats.org/drawingml/2006/picture">
+                <pic:pic xmlns:pic="http://schemas.openxmlformats.org/drawingml/2006/picture">
+                  <pic:nvPicPr>
+                    <pic:cNvPr id="503673745" name="Picture 1" descr="A screen shot of a computer program&#10;&#10;Description automatically generated"/>
+                    <pic:cNvPicPr/>
+                  </pic:nvPicPr>
+                  <pic:blipFill>
+                    <a:blip r:embed="rId65"/>
+                    <a:stretch>
+                      <a:fillRect/>
+                    </a:stretch>
+                  </pic:blipFill>
+                  <pic:spPr>
+                    <a:xfrm>
+                      <a:off x="0" y="0"/>
+                      <a:ext cx="5566357" cy="3374579"/>
+                    </a:xfrm>
+                    <a:prstGeom prst="rect">
+                      <a:avLst/>
+                    </a:prstGeom>
+                  </pic:spPr>
+                </pic:pic>
+              </a:graphicData>
+            </a:graphic>
+          </wp:inline>
+        </w:drawing>
+      </w:r>
     </w:p>
     <w:p>
       <w:pPr>
@@ -6508,7 +6815,7 @@
           <w:szCs w:val="24"/>
         </w:rPr>
       </w:pPr>
-      <w:bookmarkStart w:id="4" w:name="_Toc179656785"/>
+      <w:bookmarkStart w:id="4" w:name="_Toc179673102"/>
       <w:r>
         <w:rPr>
           <w:rFonts w:ascii="Times New Roman" w:hAnsi="Times New Roman" w:cs="Times New Roman"/>
@@ -6516,6 +6823,7 @@
           <w:sz w:val="28"/>
           <w:szCs w:val="28"/>
         </w:rPr>
+        <w:lastRenderedPageBreak/>
         <w:t>SETS</w:t>
       </w:r>
       <w:bookmarkEnd w:id="4"/>
@@ -6552,7 +6860,6 @@
         <w:rPr>
           <w:noProof/>
         </w:rPr>
-        <w:lastRenderedPageBreak/>
         <w:drawing>
           <wp:inline distT="0" distB="0" distL="0" distR="0" wp14:anchorId="6AC295D8" wp14:editId="4DBDF2E9">
             <wp:extent cx="3467595" cy="3396537"/>
@@ -6569,7 +6876,7 @@
                     <pic:cNvPicPr/>
                   </pic:nvPicPr>
                   <pic:blipFill>
-                    <a:blip r:embed="rId63"/>
+                    <a:blip r:embed="rId66"/>
                     <a:stretch>
                       <a:fillRect/>
                     </a:stretch>
@@ -6606,7 +6913,7 @@
           <w:szCs w:val="28"/>
         </w:rPr>
       </w:pPr>
-      <w:bookmarkStart w:id="5" w:name="_Toc179656786"/>
+      <w:bookmarkStart w:id="5" w:name="_Toc179673103"/>
       <w:r>
         <w:rPr>
           <w:rFonts w:ascii="Times New Roman" w:hAnsi="Times New Roman" w:cs="Times New Roman"/>
@@ -6647,6 +6954,9 @@
         <w:pStyle w:val="ListParagraph"/>
       </w:pPr>
       <w:r>
+        <w:rPr>
+          <w:noProof/>
+        </w:rPr>
         <w:drawing>
           <wp:inline distT="0" distB="0" distL="0" distR="0" wp14:anchorId="1D69FCB7" wp14:editId="0AE2C6B2">
             <wp:extent cx="3918857" cy="2686792"/>
@@ -6663,7 +6973,7 @@
                     <pic:cNvPicPr/>
                   </pic:nvPicPr>
                   <pic:blipFill>
-                    <a:blip r:embed="rId64"/>
+                    <a:blip r:embed="rId67"/>
                     <a:stretch>
                       <a:fillRect/>
                     </a:stretch>
@@ -6729,6 +7039,9 @@
         <w:pStyle w:val="ListParagraph"/>
       </w:pPr>
       <w:r>
+        <w:rPr>
+          <w:noProof/>
+        </w:rPr>
         <w:lastRenderedPageBreak/>
         <w:drawing>
           <wp:inline distT="0" distB="0" distL="0" distR="0" wp14:anchorId="018F459F" wp14:editId="0C12E1E3">
@@ -6746,7 +7059,7 @@
                     <pic:cNvPicPr/>
                   </pic:nvPicPr>
                   <pic:blipFill>
-                    <a:blip r:embed="rId65"/>
+                    <a:blip r:embed="rId68"/>
                     <a:stretch>
                       <a:fillRect/>
                     </a:stretch>
@@ -6910,6 +7223,9 @@
         <w:pStyle w:val="ListParagraph"/>
       </w:pPr>
       <w:r>
+        <w:rPr>
+          <w:noProof/>
+        </w:rPr>
         <w:drawing>
           <wp:inline distT="0" distB="0" distL="0" distR="0" wp14:anchorId="4CAC6947" wp14:editId="368CB344">
             <wp:extent cx="4156075" cy="3539576"/>
@@ -6926,7 +7242,7 @@
                     <pic:cNvPicPr/>
                   </pic:nvPicPr>
                   <pic:blipFill>
-                    <a:blip r:embed="rId66"/>
+                    <a:blip r:embed="rId69"/>
                     <a:stretch>
                       <a:fillRect/>
                     </a:stretch>
@@ -6977,10 +7293,13 @@
         <w:pStyle w:val="ListParagraph"/>
       </w:pPr>
       <w:r>
+        <w:rPr>
+          <w:noProof/>
+        </w:rPr>
         <w:drawing>
-          <wp:inline distT="0" distB="0" distL="0" distR="0" wp14:anchorId="13AC7BF0" wp14:editId="461DAAD8">
-            <wp:extent cx="4286992" cy="3765064"/>
-            <wp:effectExtent l="0" t="0" r="0" b="6985"/>
+          <wp:inline distT="0" distB="0" distL="0" distR="0" wp14:anchorId="13AC7BF0" wp14:editId="2BB92C8E">
+            <wp:extent cx="5124893" cy="4500954"/>
+            <wp:effectExtent l="0" t="0" r="0" b="0"/>
             <wp:docPr id="985490569" name="Picture 1" descr="A screen shot of a computer program&#10;&#10;Description automatically generated"/>
             <wp:cNvGraphicFramePr>
               <a:graphicFrameLocks xmlns:a="http://schemas.openxmlformats.org/drawingml/2006/main" noChangeAspect="1"/>
@@ -6993,7 +7312,7 @@
                     <pic:cNvPicPr/>
                   </pic:nvPicPr>
                   <pic:blipFill>
-                    <a:blip r:embed="rId67"/>
+                    <a:blip r:embed="rId70"/>
                     <a:stretch>
                       <a:fillRect/>
                     </a:stretch>
@@ -7001,7 +7320,7 @@
                   <pic:spPr>
                     <a:xfrm>
                       <a:off x="0" y="0"/>
-                      <a:ext cx="4290679" cy="3768302"/>
+                      <a:ext cx="5135715" cy="4510458"/>
                     </a:xfrm>
                     <a:prstGeom prst="rect">
                       <a:avLst/>
@@ -7107,10 +7426,11 @@
         <w:rPr>
           <w:noProof/>
         </w:rPr>
+        <w:lastRenderedPageBreak/>
         <w:drawing>
-          <wp:inline distT="0" distB="0" distL="0" distR="0" wp14:anchorId="0735F660" wp14:editId="4F2EC3C7">
-            <wp:extent cx="3486150" cy="2836176"/>
-            <wp:effectExtent l="0" t="0" r="0" b="2540"/>
+          <wp:inline distT="0" distB="0" distL="0" distR="0" wp14:anchorId="0735F660" wp14:editId="560534F2">
+            <wp:extent cx="4286885" cy="3487617"/>
+            <wp:effectExtent l="0" t="0" r="0" b="0"/>
             <wp:docPr id="1019789656" name="Picture 1" descr="Uploaded image"/>
             <wp:cNvGraphicFramePr>
               <a:graphicFrameLocks xmlns:a="http://schemas.openxmlformats.org/drawingml/2006/main" noChangeAspect="1"/>
@@ -7125,7 +7445,7 @@
                     </pic:cNvPicPr>
                   </pic:nvPicPr>
                   <pic:blipFill>
-                    <a:blip r:embed="rId68">
+                    <a:blip r:embed="rId71">
                       <a:extLst>
                         <a:ext uri="{28A0092B-C50C-407E-A947-70E740481C1C}">
                           <a14:useLocalDpi xmlns:a14="http://schemas.microsoft.com/office/drawing/2010/main" val="0"/>
@@ -7140,7 +7460,7 @@
                   <pic:spPr bwMode="auto">
                     <a:xfrm>
                       <a:off x="0" y="0"/>
-                      <a:ext cx="3490406" cy="2839638"/>
+                      <a:ext cx="4298848" cy="3497350"/>
                     </a:xfrm>
                     <a:prstGeom prst="rect">
                       <a:avLst/>
@@ -7171,7 +7491,6 @@
       </w:pPr>
       <w:proofErr w:type="spellStart"/>
       <w:r>
-        <w:lastRenderedPageBreak/>
         <w:t>get</w:t>
       </w:r>
       <w:proofErr w:type="spellEnd"/>
@@ -7220,8 +7539,8 @@
           <w:noProof/>
         </w:rPr>
         <w:drawing>
-          <wp:inline distT="0" distB="0" distL="0" distR="0" wp14:anchorId="1CD3ACD5" wp14:editId="57D1008A">
-            <wp:extent cx="3486637" cy="3219899"/>
+          <wp:inline distT="0" distB="0" distL="0" distR="0" wp14:anchorId="1CD3ACD5" wp14:editId="76142F18">
+            <wp:extent cx="4253865" cy="3928431"/>
             <wp:effectExtent l="0" t="0" r="0" b="0"/>
             <wp:docPr id="960661342" name="Picture 1" descr="A screen shot of a computer program&#10;&#10;Description automatically generated"/>
             <wp:cNvGraphicFramePr>
@@ -7235,7 +7554,7 @@
                     <pic:cNvPicPr/>
                   </pic:nvPicPr>
                   <pic:blipFill>
-                    <a:blip r:embed="rId69"/>
+                    <a:blip r:embed="rId72"/>
                     <a:stretch>
                       <a:fillRect/>
                     </a:stretch>
@@ -7243,7 +7562,7 @@
                   <pic:spPr>
                     <a:xfrm>
                       <a:off x="0" y="0"/>
-                      <a:ext cx="3486637" cy="3219899"/>
+                      <a:ext cx="4260912" cy="3934939"/>
                     </a:xfrm>
                     <a:prstGeom prst="rect">
                       <a:avLst/>
@@ -7266,6 +7585,7 @@
       </w:pPr>
       <w:proofErr w:type="spellStart"/>
       <w:r>
+        <w:lastRenderedPageBreak/>
         <w:t>replace-chars</w:t>
       </w:r>
       <w:proofErr w:type="spellEnd"/>
@@ -7289,8 +7609,8 @@
           <w:noProof/>
         </w:rPr>
         <w:drawing>
-          <wp:inline distT="0" distB="0" distL="0" distR="0" wp14:anchorId="367D013A" wp14:editId="468F9CF9">
-            <wp:extent cx="3740727" cy="2748710"/>
+          <wp:inline distT="0" distB="0" distL="0" distR="0" wp14:anchorId="367D013A" wp14:editId="41E0E13A">
+            <wp:extent cx="4254143" cy="3125972"/>
             <wp:effectExtent l="0" t="0" r="0" b="0"/>
             <wp:docPr id="710777810" name="Picture 1"/>
             <wp:cNvGraphicFramePr>
@@ -7304,7 +7624,7 @@
                     <pic:cNvPicPr/>
                   </pic:nvPicPr>
                   <pic:blipFill>
-                    <a:blip r:embed="rId70"/>
+                    <a:blip r:embed="rId73"/>
                     <a:stretch>
                       <a:fillRect/>
                     </a:stretch>
@@ -7312,7 +7632,7 @@
                   <pic:spPr>
                     <a:xfrm>
                       <a:off x="0" y="0"/>
-                      <a:ext cx="3745345" cy="2752104"/>
+                      <a:ext cx="4264341" cy="3133465"/>
                     </a:xfrm>
                     <a:prstGeom prst="rect">
                       <a:avLst/>
@@ -7338,6 +7658,58 @@
         <w:t>histogram-txt</w:t>
       </w:r>
       <w:proofErr w:type="spellEnd"/>
+      <w:r>
+        <w:t xml:space="preserve"> </w:t>
+      </w:r>
+      <w:r>
+        <w:rPr>
+          <w:b/>
+          <w:bCs/>
+        </w:rPr>
+        <w:t>El código lee un archivo de texto, cuenta la frecuencia de cada letra, y luego genera un histograma en un archivo de salida donde cada letra aparece seguida de un número de barras igual a su frecuencia.</w:t>
+      </w:r>
+    </w:p>
+    <w:p>
+      <w:pPr>
+        <w:pStyle w:val="ListParagraph"/>
+      </w:pPr>
+      <w:r>
+        <w:drawing>
+          <wp:inline distT="0" distB="0" distL="0" distR="0" wp14:anchorId="6F74CED9" wp14:editId="7785BF65">
+            <wp:extent cx="4710223" cy="3469512"/>
+            <wp:effectExtent l="0" t="0" r="0" b="0"/>
+            <wp:docPr id="1088740549" name="Picture 1" descr="A computer screen shot of a program code&#10;&#10;Description automatically generated"/>
+            <wp:cNvGraphicFramePr>
+              <a:graphicFrameLocks xmlns:a="http://schemas.openxmlformats.org/drawingml/2006/main" noChangeAspect="1"/>
+            </wp:cNvGraphicFramePr>
+            <a:graphic xmlns:a="http://schemas.openxmlformats.org/drawingml/2006/main">
+              <a:graphicData uri="http://schemas.openxmlformats.org/drawingml/2006/picture">
+                <pic:pic xmlns:pic="http://schemas.openxmlformats.org/drawingml/2006/picture">
+                  <pic:nvPicPr>
+                    <pic:cNvPr id="1088740549" name="Picture 1" descr="A computer screen shot of a program code&#10;&#10;Description automatically generated"/>
+                    <pic:cNvPicPr/>
+                  </pic:nvPicPr>
+                  <pic:blipFill>
+                    <a:blip r:embed="rId74"/>
+                    <a:stretch>
+                      <a:fillRect/>
+                    </a:stretch>
+                  </pic:blipFill>
+                  <pic:spPr>
+                    <a:xfrm>
+                      <a:off x="0" y="0"/>
+                      <a:ext cx="4722436" cy="3478508"/>
+                    </a:xfrm>
+                    <a:prstGeom prst="rect">
+                      <a:avLst/>
+                    </a:prstGeom>
+                  </pic:spPr>
+                </pic:pic>
+              </a:graphicData>
+            </a:graphic>
+          </wp:inline>
+        </w:drawing>
+      </w:r>
     </w:p>
     <w:p>
       <w:pPr>
@@ -7350,6 +7722,66 @@
       <w:r>
         <w:t>submarine</w:t>
       </w:r>
+      <w:r>
+        <w:t xml:space="preserve"> </w:t>
+      </w:r>
+      <w:r>
+        <w:rPr>
+          <w:b/>
+          <w:bCs/>
+        </w:rPr>
+        <w:t xml:space="preserve">Este código simula los movimientos de un submarino a partir de un archivo de entrada que contiene el combustible disponible y los movimientos del submarino. Calcula la distancia recorrida, la profundidad alcanzada y el combustible restante, </w:t>
+      </w:r>
+      <w:r>
+        <w:rPr>
+          <w:b/>
+          <w:bCs/>
+        </w:rPr>
+        <w:lastRenderedPageBreak/>
+        <w:t>asegurándose de no superar ciertos límites de profundidad y verificando que haya suficiente combustible para cada movimiento.</w:t>
+      </w:r>
+    </w:p>
+    <w:p>
+      <w:pPr>
+        <w:pStyle w:val="ListParagraph"/>
+      </w:pPr>
+      <w:r>
+        <w:drawing>
+          <wp:inline distT="0" distB="0" distL="0" distR="0" wp14:anchorId="4DE1B714" wp14:editId="7C6C6FBE">
+            <wp:extent cx="5612130" cy="6925310"/>
+            <wp:effectExtent l="0" t="0" r="7620" b="8890"/>
+            <wp:docPr id="1204981995" name="Picture 1" descr="A screen shot of a computer program&#10;&#10;Description automatically generated"/>
+            <wp:cNvGraphicFramePr>
+              <a:graphicFrameLocks xmlns:a="http://schemas.openxmlformats.org/drawingml/2006/main" noChangeAspect="1"/>
+            </wp:cNvGraphicFramePr>
+            <a:graphic xmlns:a="http://schemas.openxmlformats.org/drawingml/2006/main">
+              <a:graphicData uri="http://schemas.openxmlformats.org/drawingml/2006/picture">
+                <pic:pic xmlns:pic="http://schemas.openxmlformats.org/drawingml/2006/picture">
+                  <pic:nvPicPr>
+                    <pic:cNvPr id="1204981995" name="Picture 1" descr="A screen shot of a computer program&#10;&#10;Description automatically generated"/>
+                    <pic:cNvPicPr/>
+                  </pic:nvPicPr>
+                  <pic:blipFill>
+                    <a:blip r:embed="rId75"/>
+                    <a:stretch>
+                      <a:fillRect/>
+                    </a:stretch>
+                  </pic:blipFill>
+                  <pic:spPr>
+                    <a:xfrm>
+                      <a:off x="0" y="0"/>
+                      <a:ext cx="5612130" cy="6925310"/>
+                    </a:xfrm>
+                    <a:prstGeom prst="rect">
+                      <a:avLst/>
+                    </a:prstGeom>
+                  </pic:spPr>
+                </pic:pic>
+              </a:graphicData>
+            </a:graphic>
+          </wp:inline>
+        </w:drawing>
+      </w:r>
     </w:p>
     <w:p>
       <w:pPr>
@@ -7364,6 +7796,59 @@
         <w:t>common-words</w:t>
       </w:r>
       <w:proofErr w:type="spellEnd"/>
+      <w:r>
+        <w:t xml:space="preserve"> </w:t>
+      </w:r>
+      <w:r>
+        <w:rPr>
+          <w:b/>
+          <w:bCs/>
+        </w:rPr>
+        <w:t>Este código toma dos archivos de entrada y salida. Lee todas las líneas del archivo de entrada, genera combinaciones de las líneas, encuentra las palabras comunes en cada combinación usando conjuntos y escribe la cantidad de palabras comunes en el archivo de salida.</w:t>
+      </w:r>
+    </w:p>
+    <w:p>
+      <w:pPr>
+        <w:pStyle w:val="ListParagraph"/>
+      </w:pPr>
+      <w:r>
+        <w:lastRenderedPageBreak/>
+        <w:drawing>
+          <wp:inline distT="0" distB="0" distL="0" distR="0" wp14:anchorId="12861E0C" wp14:editId="095C81CB">
+            <wp:extent cx="5258534" cy="4191585"/>
+            <wp:effectExtent l="0" t="0" r="0" b="0"/>
+            <wp:docPr id="1588760634" name="Picture 1" descr="A computer screen shot of a program code&#10;&#10;Description automatically generated"/>
+            <wp:cNvGraphicFramePr>
+              <a:graphicFrameLocks xmlns:a="http://schemas.openxmlformats.org/drawingml/2006/main" noChangeAspect="1"/>
+            </wp:cNvGraphicFramePr>
+            <a:graphic xmlns:a="http://schemas.openxmlformats.org/drawingml/2006/main">
+              <a:graphicData uri="http://schemas.openxmlformats.org/drawingml/2006/picture">
+                <pic:pic xmlns:pic="http://schemas.openxmlformats.org/drawingml/2006/picture">
+                  <pic:nvPicPr>
+                    <pic:cNvPr id="1588760634" name="Picture 1" descr="A computer screen shot of a program code&#10;&#10;Description automatically generated"/>
+                    <pic:cNvPicPr/>
+                  </pic:nvPicPr>
+                  <pic:blipFill>
+                    <a:blip r:embed="rId76"/>
+                    <a:stretch>
+                      <a:fillRect/>
+                    </a:stretch>
+                  </pic:blipFill>
+                  <pic:spPr>
+                    <a:xfrm>
+                      <a:off x="0" y="0"/>
+                      <a:ext cx="5258534" cy="4191585"/>
+                    </a:xfrm>
+                    <a:prstGeom prst="rect">
+                      <a:avLst/>
+                    </a:prstGeom>
+                  </pic:spPr>
+                </pic:pic>
+              </a:graphicData>
+            </a:graphic>
+          </wp:inline>
+        </w:drawing>
+      </w:r>
     </w:p>
     <w:p>
       <w:pPr>
@@ -7385,7 +7870,7 @@
           <w:color w:val="auto"/>
         </w:rPr>
       </w:pPr>
-      <w:bookmarkStart w:id="6" w:name="_Toc179656787"/>
+      <w:bookmarkStart w:id="6" w:name="_Toc179673104"/>
       <w:r>
         <w:rPr>
           <w:rFonts w:ascii="Times New Roman" w:hAnsi="Times New Roman" w:cs="Times New Roman"/>
@@ -7395,224 +7880,10 @@
       </w:r>
       <w:bookmarkEnd w:id="6"/>
     </w:p>
-    <w:p>
-      <w:pPr>
-        <w:spacing w:line="276" w:lineRule="auto"/>
-        <w:jc w:val="both"/>
-        <w:rPr>
-          <w:rFonts w:ascii="Arial" w:hAnsi="Arial" w:cs="Arial"/>
-          <w:sz w:val="24"/>
-          <w:szCs w:val="24"/>
-        </w:rPr>
-      </w:pPr>
-    </w:p>
-    <w:p>
-      <w:pPr>
-        <w:spacing w:line="276" w:lineRule="auto"/>
-        <w:jc w:val="both"/>
-        <w:rPr>
-          <w:rFonts w:ascii="Arial" w:hAnsi="Arial" w:cs="Arial"/>
-          <w:sz w:val="24"/>
-          <w:szCs w:val="24"/>
-        </w:rPr>
-      </w:pPr>
-      <w:r>
-        <w:rPr>
-          <w:rFonts w:ascii="Arial" w:hAnsi="Arial" w:cs="Arial"/>
-          <w:sz w:val="24"/>
-          <w:szCs w:val="24"/>
-        </w:rPr>
-        <w:lastRenderedPageBreak/>
-        <w:t xml:space="preserve">Durante el desarrollo de aproximadamente 46 programas, se trabajó principalmente con métodos básicos como </w:t>
-      </w:r>
-      <w:proofErr w:type="spellStart"/>
-      <w:r>
-        <w:rPr>
-          <w:rFonts w:ascii="Arial" w:hAnsi="Arial" w:cs="Arial"/>
-          <w:sz w:val="24"/>
-          <w:szCs w:val="24"/>
-        </w:rPr>
-        <w:t>append</w:t>
-      </w:r>
-      <w:proofErr w:type="spellEnd"/>
-      <w:r>
-        <w:rPr>
-          <w:rFonts w:ascii="Arial" w:hAnsi="Arial" w:cs="Arial"/>
-          <w:sz w:val="24"/>
-          <w:szCs w:val="24"/>
-        </w:rPr>
-        <w:t xml:space="preserve"> para listas y </w:t>
-      </w:r>
-      <w:proofErr w:type="spellStart"/>
-      <w:r>
-        <w:rPr>
-          <w:rFonts w:ascii="Arial" w:hAnsi="Arial" w:cs="Arial"/>
-          <w:sz w:val="24"/>
-          <w:szCs w:val="24"/>
-        </w:rPr>
-        <w:t>lower</w:t>
-      </w:r>
-      <w:proofErr w:type="spellEnd"/>
-      <w:r>
-        <w:rPr>
-          <w:rFonts w:ascii="Arial" w:hAnsi="Arial" w:cs="Arial"/>
-          <w:sz w:val="24"/>
-          <w:szCs w:val="24"/>
-        </w:rPr>
-        <w:t xml:space="preserve"> y </w:t>
-      </w:r>
-      <w:proofErr w:type="spellStart"/>
-      <w:r>
-        <w:rPr>
-          <w:rFonts w:ascii="Arial" w:hAnsi="Arial" w:cs="Arial"/>
-          <w:sz w:val="24"/>
-          <w:szCs w:val="24"/>
-        </w:rPr>
-        <w:t>strip</w:t>
-      </w:r>
-      <w:proofErr w:type="spellEnd"/>
-      <w:r>
-        <w:rPr>
-          <w:rFonts w:ascii="Arial" w:hAnsi="Arial" w:cs="Arial"/>
-          <w:sz w:val="24"/>
-          <w:szCs w:val="24"/>
-        </w:rPr>
-        <w:t xml:space="preserve"> para manipulación de cadenas de texto. Además, se utilizaron métodos como </w:t>
-      </w:r>
-      <w:proofErr w:type="spellStart"/>
-      <w:r>
-        <w:rPr>
-          <w:rFonts w:ascii="Arial" w:hAnsi="Arial" w:cs="Arial"/>
-          <w:sz w:val="24"/>
-          <w:szCs w:val="24"/>
-        </w:rPr>
-        <w:t>istitle</w:t>
-      </w:r>
-      <w:proofErr w:type="spellEnd"/>
-      <w:r>
-        <w:rPr>
-          <w:rFonts w:ascii="Arial" w:hAnsi="Arial" w:cs="Arial"/>
-          <w:sz w:val="24"/>
-          <w:szCs w:val="24"/>
-        </w:rPr>
-        <w:t xml:space="preserve"> para verificar la capitalización de las cadenas y </w:t>
-      </w:r>
-      <w:proofErr w:type="spellStart"/>
-      <w:proofErr w:type="gramStart"/>
-      <w:r>
-        <w:rPr>
-          <w:rFonts w:ascii="Arial" w:hAnsi="Arial" w:cs="Arial"/>
-          <w:sz w:val="24"/>
-          <w:szCs w:val="24"/>
-        </w:rPr>
-        <w:t>path.exists</w:t>
-      </w:r>
-      <w:proofErr w:type="spellEnd"/>
-      <w:proofErr w:type="gramEnd"/>
-      <w:r>
-        <w:rPr>
-          <w:rFonts w:ascii="Arial" w:hAnsi="Arial" w:cs="Arial"/>
-          <w:sz w:val="24"/>
-          <w:szCs w:val="24"/>
-        </w:rPr>
-        <w:t xml:space="preserve"> para verificar rutas de archivos. También se implementaron funciones relacionadas con el manejo de rutas (</w:t>
-      </w:r>
-      <w:proofErr w:type="spellStart"/>
-      <w:proofErr w:type="gramStart"/>
-      <w:r>
-        <w:rPr>
-          <w:rFonts w:ascii="Arial" w:hAnsi="Arial" w:cs="Arial"/>
-          <w:sz w:val="24"/>
-          <w:szCs w:val="24"/>
-        </w:rPr>
-        <w:t>path.abspath</w:t>
-      </w:r>
-      <w:proofErr w:type="spellEnd"/>
-      <w:proofErr w:type="gramEnd"/>
-      <w:r>
-        <w:rPr>
-          <w:rFonts w:ascii="Arial" w:hAnsi="Arial" w:cs="Arial"/>
-          <w:sz w:val="24"/>
-          <w:szCs w:val="24"/>
-        </w:rPr>
-        <w:t xml:space="preserve">, </w:t>
-      </w:r>
-      <w:proofErr w:type="spellStart"/>
-      <w:r>
-        <w:rPr>
-          <w:rFonts w:ascii="Arial" w:hAnsi="Arial" w:cs="Arial"/>
-          <w:sz w:val="24"/>
-          <w:szCs w:val="24"/>
-        </w:rPr>
-        <w:t>path.join</w:t>
-      </w:r>
-      <w:proofErr w:type="spellEnd"/>
-      <w:r>
-        <w:rPr>
-          <w:rFonts w:ascii="Arial" w:hAnsi="Arial" w:cs="Arial"/>
-          <w:sz w:val="24"/>
-          <w:szCs w:val="24"/>
-        </w:rPr>
-        <w:t>) y entorno (</w:t>
-      </w:r>
-      <w:proofErr w:type="spellStart"/>
-      <w:r>
-        <w:rPr>
-          <w:rFonts w:ascii="Arial" w:hAnsi="Arial" w:cs="Arial"/>
-          <w:sz w:val="24"/>
-          <w:szCs w:val="24"/>
-        </w:rPr>
-        <w:t>environ.get</w:t>
-      </w:r>
-      <w:proofErr w:type="spellEnd"/>
-      <w:r>
-        <w:rPr>
-          <w:rFonts w:ascii="Arial" w:hAnsi="Arial" w:cs="Arial"/>
-          <w:sz w:val="24"/>
-          <w:szCs w:val="24"/>
-        </w:rPr>
-        <w:t>), así como funciones de visualización (</w:t>
-      </w:r>
-      <w:proofErr w:type="spellStart"/>
-      <w:r>
-        <w:rPr>
-          <w:rFonts w:ascii="Arial" w:hAnsi="Arial" w:cs="Arial"/>
-          <w:sz w:val="24"/>
-          <w:szCs w:val="24"/>
-        </w:rPr>
-        <w:t>rich.print</w:t>
-      </w:r>
-      <w:proofErr w:type="spellEnd"/>
-      <w:r>
-        <w:rPr>
-          <w:rFonts w:ascii="Arial" w:hAnsi="Arial" w:cs="Arial"/>
-          <w:sz w:val="24"/>
-          <w:szCs w:val="24"/>
-        </w:rPr>
-        <w:t>) y manejo de módulos (</w:t>
-      </w:r>
-      <w:proofErr w:type="spellStart"/>
-      <w:r>
-        <w:rPr>
-          <w:rFonts w:ascii="Arial" w:hAnsi="Arial" w:cs="Arial"/>
-          <w:sz w:val="24"/>
-          <w:szCs w:val="24"/>
-        </w:rPr>
-        <w:t>runpy.run_path</w:t>
-      </w:r>
-      <w:proofErr w:type="spellEnd"/>
-      <w:r>
-        <w:rPr>
-          <w:rFonts w:ascii="Arial" w:hAnsi="Arial" w:cs="Arial"/>
-          <w:sz w:val="24"/>
-          <w:szCs w:val="24"/>
-        </w:rPr>
-        <w:t>). Estos ejercicios no introdujeron conceptos nuevos, sino que se enfocaron en reforzar el conocimiento existente de estos métodos comunes. Fue un excelente repaso después de las vacaciones, permitiendo retomar la práctica de la programación tras un periodo de inactividad.</w:t>
-      </w:r>
-    </w:p>
+    <w:p/>
     <w:sectPr>
-      <w:headerReference w:type="default" r:id="rId71"/>
-      <w:footerReference w:type="default" r:id="rId72"/>
+      <w:headerReference w:type="default" r:id="rId77"/>
+      <w:footerReference w:type="default" r:id="rId78"/>
       <w:pgSz w:w="12240" w:h="15840"/>
       <w:pgMar w:top="1417" w:right="1701" w:bottom="1417" w:left="1701" w:header="708" w:footer="708" w:gutter="0"/>
       <w:cols w:space="708"/>
@@ -7758,7 +8029,7 @@
         <w:sz w:val="24"/>
         <w:szCs w:val="24"/>
       </w:rPr>
-      <w:t>12 de octubre de 2024</w:t>
+      <w:t>13 de octubre de 2024</w:t>
     </w:r>
     <w:r>
       <w:rPr>
@@ -10462,6 +10733,7 @@
   <w:style w:type="character" w:default="1" w:styleId="DefaultParagraphFont">
     <w:name w:val="Default Paragraph Font"/>
     <w:uiPriority w:val="1"/>
+    <w:semiHidden/>
     <w:unhideWhenUsed/>
   </w:style>
   <w:style w:type="table" w:default="1" w:styleId="TableNormal">

--- a/Desarollo_de_aplicaciones_para_Analisis_de_Datos/Practica3.Emiliano-Lopez.docx
+++ b/Desarollo_de_aplicaciones_para_Analisis_de_Datos/Practica3.Emiliano-Lopez.docx
@@ -624,7 +624,7 @@
           <w:r>
             <w:fldChar w:fldCharType="separate"/>
           </w:r>
-          <w:hyperlink w:anchor="_Toc179673098" w:history="1">
+          <w:hyperlink w:anchor="_Toc179674463" w:history="1">
             <w:r>
               <w:rPr>
                 <w:rStyle w:val="Hyperlink"/>
@@ -652,7 +652,7 @@
                 <w:noProof/>
                 <w:webHidden/>
               </w:rPr>
-              <w:instrText xml:space="preserve"> PAGEREF _Toc179673098 \h </w:instrText>
+              <w:instrText xml:space="preserve"> PAGEREF _Toc179674463 \h </w:instrText>
             </w:r>
             <w:r>
               <w:rPr>
@@ -696,7 +696,7 @@
               <w:lang w:val="en-US" w:eastAsia="en-US"/>
             </w:rPr>
           </w:pPr>
-          <w:hyperlink w:anchor="_Toc179673099" w:history="1">
+          <w:hyperlink w:anchor="_Toc179674464" w:history="1">
             <w:r>
               <w:rPr>
                 <w:rStyle w:val="Hyperlink"/>
@@ -724,7 +724,7 @@
                 <w:noProof/>
                 <w:webHidden/>
               </w:rPr>
-              <w:instrText xml:space="preserve"> PAGEREF _Toc179673099 \h </w:instrText>
+              <w:instrText xml:space="preserve"> PAGEREF _Toc179674464 \h </w:instrText>
             </w:r>
             <w:r>
               <w:rPr>
@@ -768,7 +768,7 @@
               <w:lang w:val="en-US" w:eastAsia="en-US"/>
             </w:rPr>
           </w:pPr>
-          <w:hyperlink w:anchor="_Toc179673100" w:history="1">
+          <w:hyperlink w:anchor="_Toc179674465" w:history="1">
             <w:r>
               <w:rPr>
                 <w:rStyle w:val="Hyperlink"/>
@@ -796,7 +796,7 @@
                 <w:noProof/>
                 <w:webHidden/>
               </w:rPr>
-              <w:instrText xml:space="preserve"> PAGEREF _Toc179673100 \h </w:instrText>
+              <w:instrText xml:space="preserve"> PAGEREF _Toc179674465 \h </w:instrText>
             </w:r>
             <w:r>
               <w:rPr>
@@ -840,7 +840,7 @@
               <w:lang w:val="en-US" w:eastAsia="en-US"/>
             </w:rPr>
           </w:pPr>
-          <w:hyperlink w:anchor="_Toc179673101" w:history="1">
+          <w:hyperlink w:anchor="_Toc179674466" w:history="1">
             <w:r>
               <w:rPr>
                 <w:rStyle w:val="Hyperlink"/>
@@ -868,7 +868,7 @@
                 <w:noProof/>
                 <w:webHidden/>
               </w:rPr>
-              <w:instrText xml:space="preserve"> PAGEREF _Toc179673101 \h </w:instrText>
+              <w:instrText xml:space="preserve"> PAGEREF _Toc179674466 \h </w:instrText>
             </w:r>
             <w:r>
               <w:rPr>
@@ -912,7 +912,7 @@
               <w:lang w:val="en-US" w:eastAsia="en-US"/>
             </w:rPr>
           </w:pPr>
-          <w:hyperlink w:anchor="_Toc179673102" w:history="1">
+          <w:hyperlink w:anchor="_Toc179674467" w:history="1">
             <w:r>
               <w:rPr>
                 <w:rStyle w:val="Hyperlink"/>
@@ -940,7 +940,7 @@
                 <w:noProof/>
                 <w:webHidden/>
               </w:rPr>
-              <w:instrText xml:space="preserve"> PAGEREF _Toc179673102 \h </w:instrText>
+              <w:instrText xml:space="preserve"> PAGEREF _Toc179674467 \h </w:instrText>
             </w:r>
             <w:r>
               <w:rPr>
@@ -960,7 +960,7 @@
                 <w:noProof/>
                 <w:webHidden/>
               </w:rPr>
-              <w:t>31</w:t>
+              <w:t>33</w:t>
             </w:r>
             <w:r>
               <w:rPr>
@@ -984,7 +984,7 @@
               <w:lang w:val="en-US" w:eastAsia="en-US"/>
             </w:rPr>
           </w:pPr>
-          <w:hyperlink w:anchor="_Toc179673103" w:history="1">
+          <w:hyperlink w:anchor="_Toc179674468" w:history="1">
             <w:r>
               <w:rPr>
                 <w:rStyle w:val="Hyperlink"/>
@@ -1012,7 +1012,7 @@
                 <w:noProof/>
                 <w:webHidden/>
               </w:rPr>
-              <w:instrText xml:space="preserve"> PAGEREF _Toc179673103 \h </w:instrText>
+              <w:instrText xml:space="preserve"> PAGEREF _Toc179674468 \h </w:instrText>
             </w:r>
             <w:r>
               <w:rPr>
@@ -1032,7 +1032,7 @@
                 <w:noProof/>
                 <w:webHidden/>
               </w:rPr>
-              <w:t>32</w:t>
+              <w:t>33</w:t>
             </w:r>
             <w:r>
               <w:rPr>
@@ -1056,7 +1056,7 @@
               <w:lang w:val="en-US" w:eastAsia="en-US"/>
             </w:rPr>
           </w:pPr>
-          <w:hyperlink w:anchor="_Toc179673104" w:history="1">
+          <w:hyperlink w:anchor="_Toc179674469" w:history="1">
             <w:r>
               <w:rPr>
                 <w:rStyle w:val="Hyperlink"/>
@@ -1084,7 +1084,7 @@
                 <w:noProof/>
                 <w:webHidden/>
               </w:rPr>
-              <w:instrText xml:space="preserve"> PAGEREF _Toc179673104 \h </w:instrText>
+              <w:instrText xml:space="preserve"> PAGEREF _Toc179674469 \h </w:instrText>
             </w:r>
             <w:r>
               <w:rPr>
@@ -1104,7 +1104,7 @@
                 <w:noProof/>
                 <w:webHidden/>
               </w:rPr>
-              <w:t>36</w:t>
+              <w:t>39</w:t>
             </w:r>
             <w:r>
               <w:rPr>
@@ -1154,7 +1154,7 @@
           <w:color w:val="auto"/>
         </w:rPr>
       </w:pPr>
-      <w:bookmarkStart w:id="0" w:name="_Toc179673098"/>
+      <w:bookmarkStart w:id="0" w:name="_Toc179674463"/>
       <w:r>
         <w:rPr>
           <w:rFonts w:ascii="Times New Roman" w:hAnsi="Times New Roman" w:cs="Times New Roman"/>
@@ -1286,7 +1286,7 @@
           <w:color w:val="auto"/>
         </w:rPr>
       </w:pPr>
-      <w:bookmarkStart w:id="1" w:name="_Toc179673099"/>
+      <w:bookmarkStart w:id="1" w:name="_Toc179674464"/>
       <w:r>
         <w:rPr>
           <w:rFonts w:ascii="Times New Roman" w:hAnsi="Times New Roman" w:cs="Times New Roman"/>
@@ -1416,7 +1416,7 @@
         </w:rPr>
         <w:tab/>
       </w:r>
-      <w:bookmarkStart w:id="2" w:name="_Toc179673100"/>
+      <w:bookmarkStart w:id="2" w:name="_Toc179674465"/>
       <w:r>
         <w:rPr>
           <w:rFonts w:ascii="Times New Roman" w:hAnsi="Times New Roman" w:cs="Times New Roman"/>
@@ -5019,9 +5019,9 @@
           <w:noProof/>
         </w:rPr>
         <w:drawing>
-          <wp:inline distT="0" distB="0" distL="0" distR="0" wp14:anchorId="5C70FE75" wp14:editId="2A66B114">
-            <wp:extent cx="3111335" cy="3791451"/>
-            <wp:effectExtent l="0" t="0" r="0" b="0"/>
+          <wp:inline distT="0" distB="0" distL="0" distR="0" wp14:anchorId="5C70FE75" wp14:editId="41E82BE9">
+            <wp:extent cx="2914242" cy="3551275"/>
+            <wp:effectExtent l="0" t="0" r="635" b="0"/>
             <wp:docPr id="1129295980" name="Picture 1" descr="A screen shot of a computer program&#10;&#10;Description automatically generated"/>
             <wp:cNvGraphicFramePr>
               <a:graphicFrameLocks xmlns:a="http://schemas.openxmlformats.org/drawingml/2006/main" noChangeAspect="1"/>
@@ -5042,7 +5042,7 @@
                   <pic:spPr>
                     <a:xfrm>
                       <a:off x="0" y="0"/>
-                      <a:ext cx="3112691" cy="3793104"/>
+                      <a:ext cx="2916832" cy="3554431"/>
                     </a:xfrm>
                     <a:prstGeom prst="rect">
                       <a:avLst/>
@@ -5103,11 +5103,10 @@
         <w:rPr>
           <w:noProof/>
         </w:rPr>
-        <w:lastRenderedPageBreak/>
         <w:drawing>
-          <wp:inline distT="0" distB="0" distL="0" distR="0" wp14:anchorId="09F98DCE" wp14:editId="7E9292E8">
-            <wp:extent cx="3408218" cy="3756965"/>
-            <wp:effectExtent l="0" t="0" r="1905" b="0"/>
+          <wp:inline distT="0" distB="0" distL="0" distR="0" wp14:anchorId="09F98DCE" wp14:editId="45374DE1">
+            <wp:extent cx="2903318" cy="3200400"/>
+            <wp:effectExtent l="0" t="0" r="0" b="0"/>
             <wp:docPr id="1030086539" name="Picture 1" descr="A screenshot of a computer program&#10;&#10;Description automatically generated"/>
             <wp:cNvGraphicFramePr>
               <a:graphicFrameLocks xmlns:a="http://schemas.openxmlformats.org/drawingml/2006/main" noChangeAspect="1"/>
@@ -5128,7 +5127,7 @@
                   <pic:spPr>
                     <a:xfrm>
                       <a:off x="0" y="0"/>
-                      <a:ext cx="3409326" cy="3758186"/>
+                      <a:ext cx="2905576" cy="3202889"/>
                     </a:xfrm>
                     <a:prstGeom prst="rect">
                       <a:avLst/>
@@ -5150,6 +5149,7 @@
         </w:numPr>
       </w:pPr>
       <w:r>
+        <w:lastRenderedPageBreak/>
         <w:t>frange</w:t>
       </w:r>
       <w:r>
@@ -5204,9 +5204,9 @@
           <w:noProof/>
         </w:rPr>
         <w:drawing>
-          <wp:inline distT="0" distB="0" distL="0" distR="0" wp14:anchorId="1B2AC6BA" wp14:editId="20DED69D">
-            <wp:extent cx="3550722" cy="3036030"/>
-            <wp:effectExtent l="0" t="0" r="0" b="0"/>
+          <wp:inline distT="0" distB="0" distL="0" distR="0" wp14:anchorId="1B2AC6BA" wp14:editId="202CE0C9">
+            <wp:extent cx="3788228" cy="3239108"/>
+            <wp:effectExtent l="0" t="0" r="3175" b="0"/>
             <wp:docPr id="1806337626" name="Picture 1" descr="A screen shot of a computer program&#10;&#10;Description automatically generated"/>
             <wp:cNvGraphicFramePr>
               <a:graphicFrameLocks xmlns:a="http://schemas.openxmlformats.org/drawingml/2006/main" noChangeAspect="1"/>
@@ -5227,7 +5227,7 @@
                   <pic:spPr>
                     <a:xfrm>
                       <a:off x="0" y="0"/>
-                      <a:ext cx="3554979" cy="3039670"/>
+                      <a:ext cx="3789406" cy="3240115"/>
                     </a:xfrm>
                     <a:prstGeom prst="rect">
                       <a:avLst/>
@@ -5248,16 +5248,6 @@
     <w:p>
       <w:pPr>
         <w:pStyle w:val="ListParagraph"/>
-      </w:pPr>
-    </w:p>
-    <w:p>
-      <w:pPr>
-        <w:pStyle w:val="ListParagraph"/>
-      </w:pPr>
-    </w:p>
-    <w:p>
-      <w:pPr>
-        <w:pStyle w:val="ListParagraph"/>
         <w:numPr>
           <w:ilvl w:val="0"/>
           <w:numId w:val="19"/>
@@ -5265,7 +5255,6 @@
       </w:pPr>
       <w:proofErr w:type="spellStart"/>
       <w:r>
-        <w:lastRenderedPageBreak/>
         <w:t>mul-</w:t>
       </w:r>
       <w:proofErr w:type="gramStart"/>
@@ -5322,9 +5311,9 @@
           <w:noProof/>
         </w:rPr>
         <w:drawing>
-          <wp:inline distT="0" distB="0" distL="0" distR="0" wp14:anchorId="337AD561" wp14:editId="22891F33">
-            <wp:extent cx="3277589" cy="3563782"/>
-            <wp:effectExtent l="0" t="0" r="0" b="0"/>
+          <wp:inline distT="0" distB="0" distL="0" distR="0" wp14:anchorId="337AD561" wp14:editId="7AA89460">
+            <wp:extent cx="2909454" cy="3163503"/>
+            <wp:effectExtent l="0" t="0" r="5715" b="0"/>
             <wp:docPr id="4423896" name="Picture 1" descr="A screenshot of a computer program&#10;&#10;Description automatically generated"/>
             <wp:cNvGraphicFramePr>
               <a:graphicFrameLocks xmlns:a="http://schemas.openxmlformats.org/drawingml/2006/main" noChangeAspect="1"/>
@@ -5345,7 +5334,7 @@
                   <pic:spPr>
                     <a:xfrm>
                       <a:off x="0" y="0"/>
-                      <a:ext cx="3279895" cy="3566290"/>
+                      <a:ext cx="2916312" cy="3170960"/>
                     </a:xfrm>
                     <a:prstGeom prst="rect">
                       <a:avLst/>
@@ -5362,47 +5351,6 @@
       <w:pPr>
         <w:pStyle w:val="ListParagraph"/>
       </w:pPr>
-      <w:r>
-        <w:rPr>
-          <w:noProof/>
-        </w:rPr>
-        <w:lastRenderedPageBreak/>
-        <w:drawing>
-          <wp:inline distT="0" distB="0" distL="0" distR="0" wp14:anchorId="4499EF13" wp14:editId="10E34223">
-            <wp:extent cx="4582164" cy="4982270"/>
-            <wp:effectExtent l="0" t="0" r="8890" b="8890"/>
-            <wp:docPr id="1825922399" name="Picture 1" descr="A screenshot of a computer program&#10;&#10;Description automatically generated"/>
-            <wp:cNvGraphicFramePr>
-              <a:graphicFrameLocks xmlns:a="http://schemas.openxmlformats.org/drawingml/2006/main" noChangeAspect="1"/>
-            </wp:cNvGraphicFramePr>
-            <a:graphic xmlns:a="http://schemas.openxmlformats.org/drawingml/2006/main">
-              <a:graphicData uri="http://schemas.openxmlformats.org/drawingml/2006/picture">
-                <pic:pic xmlns:pic="http://schemas.openxmlformats.org/drawingml/2006/picture">
-                  <pic:nvPicPr>
-                    <pic:cNvPr id="1825922399" name="Picture 1" descr="A screenshot of a computer program&#10;&#10;Description automatically generated"/>
-                    <pic:cNvPicPr/>
-                  </pic:nvPicPr>
-                  <pic:blipFill>
-                    <a:blip r:embed="rId53"/>
-                    <a:stretch>
-                      <a:fillRect/>
-                    </a:stretch>
-                  </pic:blipFill>
-                  <pic:spPr>
-                    <a:xfrm>
-                      <a:off x="0" y="0"/>
-                      <a:ext cx="4582164" cy="4982270"/>
-                    </a:xfrm>
-                    <a:prstGeom prst="rect">
-                      <a:avLst/>
-                    </a:prstGeom>
-                  </pic:spPr>
-                </pic:pic>
-              </a:graphicData>
-            </a:graphic>
-          </wp:inline>
-        </w:drawing>
-      </w:r>
     </w:p>
     <w:p>
       <w:pPr>
@@ -5426,7 +5374,7 @@
           <w:szCs w:val="28"/>
         </w:rPr>
       </w:pPr>
-      <w:bookmarkStart w:id="3" w:name="_Toc179673101"/>
+      <w:bookmarkStart w:id="3" w:name="_Toc179674466"/>
       <w:r>
         <w:rPr>
           <w:rFonts w:ascii="Times New Roman" w:hAnsi="Times New Roman" w:cs="Times New Roman"/>
@@ -5487,7 +5435,6 @@
         <w:rPr>
           <w:noProof/>
         </w:rPr>
-        <w:lastRenderedPageBreak/>
         <w:drawing>
           <wp:inline distT="0" distB="0" distL="0" distR="0" wp14:anchorId="0B4E75C5" wp14:editId="55DB816D">
             <wp:extent cx="3954483" cy="3526454"/>
@@ -5588,9 +5535,9 @@
           <w:noProof/>
         </w:rPr>
         <w:drawing>
-          <wp:inline distT="0" distB="0" distL="0" distR="0" wp14:anchorId="7462E8F0" wp14:editId="08B9F5CC">
-            <wp:extent cx="3716977" cy="3437313"/>
-            <wp:effectExtent l="0" t="0" r="0" b="0"/>
+          <wp:inline distT="0" distB="0" distL="0" distR="0" wp14:anchorId="7462E8F0" wp14:editId="7CE57542">
+            <wp:extent cx="3230088" cy="2987057"/>
+            <wp:effectExtent l="0" t="0" r="8890" b="3810"/>
             <wp:docPr id="720359703" name="Picture 3" descr="Uploaded image"/>
             <wp:cNvGraphicFramePr>
               <a:graphicFrameLocks xmlns:a="http://schemas.openxmlformats.org/drawingml/2006/main" noChangeAspect="1"/>
@@ -5620,7 +5567,7 @@
                   <pic:spPr bwMode="auto">
                     <a:xfrm>
                       <a:off x="0" y="0"/>
-                      <a:ext cx="3719700" cy="3439831"/>
+                      <a:ext cx="3233691" cy="2990388"/>
                     </a:xfrm>
                     <a:prstGeom prst="rect">
                       <a:avLst/>
@@ -5640,6 +5587,16 @@
     <w:p>
       <w:pPr>
         <w:pStyle w:val="ListParagraph"/>
+        <w:spacing w:line="276" w:lineRule="auto"/>
+        <w:jc w:val="both"/>
+        <w:rPr>
+          <w:rFonts w:cstheme="minorHAnsi"/>
+        </w:rPr>
+      </w:pPr>
+    </w:p>
+    <w:p>
+      <w:pPr>
+        <w:pStyle w:val="ListParagraph"/>
         <w:numPr>
           <w:ilvl w:val="0"/>
           <w:numId w:val="20"/>
@@ -5722,10 +5679,9 @@
         <w:rPr>
           <w:noProof/>
         </w:rPr>
-        <w:lastRenderedPageBreak/>
         <w:drawing>
-          <wp:inline distT="0" distB="0" distL="0" distR="0" wp14:anchorId="14F9AE7C" wp14:editId="05386F1D">
-            <wp:extent cx="3359471" cy="2921330"/>
+          <wp:inline distT="0" distB="0" distL="0" distR="0" wp14:anchorId="14F9AE7C" wp14:editId="04DEBA4A">
+            <wp:extent cx="3811979" cy="3314822"/>
             <wp:effectExtent l="0" t="0" r="0" b="0"/>
             <wp:docPr id="670183921" name="Picture 4" descr="Uploaded image"/>
             <wp:cNvGraphicFramePr>
@@ -5756,7 +5712,7 @@
                   <pic:spPr bwMode="auto">
                     <a:xfrm>
                       <a:off x="0" y="0"/>
-                      <a:ext cx="3361104" cy="2922750"/>
+                      <a:ext cx="3817788" cy="3319873"/>
                     </a:xfrm>
                     <a:prstGeom prst="rect">
                       <a:avLst/>
@@ -5823,9 +5779,9 @@
           <w:noProof/>
         </w:rPr>
         <w:drawing>
-          <wp:inline distT="0" distB="0" distL="0" distR="0" wp14:anchorId="4E321485" wp14:editId="290E71A9">
-            <wp:extent cx="3431969" cy="3278614"/>
-            <wp:effectExtent l="0" t="0" r="0" b="0"/>
+          <wp:inline distT="0" distB="0" distL="0" distR="0" wp14:anchorId="4E321485" wp14:editId="38AA4878">
+            <wp:extent cx="3752602" cy="3584921"/>
+            <wp:effectExtent l="0" t="0" r="635" b="0"/>
             <wp:docPr id="2021925692" name="Picture 5" descr="Uploaded image"/>
             <wp:cNvGraphicFramePr>
               <a:graphicFrameLocks xmlns:a="http://schemas.openxmlformats.org/drawingml/2006/main" noChangeAspect="1"/>
@@ -5855,7 +5811,7 @@
                   <pic:spPr bwMode="auto">
                     <a:xfrm>
                       <a:off x="0" y="0"/>
-                      <a:ext cx="3435833" cy="3282306"/>
+                      <a:ext cx="3757832" cy="3589917"/>
                     </a:xfrm>
                     <a:prstGeom prst="rect">
                       <a:avLst/>
@@ -5890,6 +5846,7 @@
         <w:rPr>
           <w:rFonts w:cstheme="minorHAnsi"/>
         </w:rPr>
+        <w:lastRenderedPageBreak/>
         <w:t>fix-keys</w:t>
       </w:r>
       <w:proofErr w:type="spellEnd"/>
@@ -6048,11 +6005,10 @@
           <w:rFonts w:cstheme="minorHAnsi"/>
           <w:noProof/>
         </w:rPr>
-        <w:lastRenderedPageBreak/>
         <w:drawing>
-          <wp:inline distT="0" distB="0" distL="0" distR="0" wp14:anchorId="11DEBB08" wp14:editId="00077691">
-            <wp:extent cx="5229955" cy="2848373"/>
-            <wp:effectExtent l="0" t="0" r="0" b="9525"/>
+          <wp:inline distT="0" distB="0" distL="0" distR="0" wp14:anchorId="11DEBB08" wp14:editId="7D93948F">
+            <wp:extent cx="4678878" cy="2548242"/>
+            <wp:effectExtent l="0" t="0" r="7620" b="5080"/>
             <wp:docPr id="144038229" name="Picture 1" descr="A screen shot of a computer program&#10;&#10;Description automatically generated"/>
             <wp:cNvGraphicFramePr>
               <a:graphicFrameLocks xmlns:a="http://schemas.openxmlformats.org/drawingml/2006/main" noChangeAspect="1"/>
@@ -6073,7 +6029,7 @@
                   <pic:spPr>
                     <a:xfrm>
                       <a:off x="0" y="0"/>
-                      <a:ext cx="5229955" cy="2848373"/>
+                      <a:ext cx="4685365" cy="2551775"/>
                     </a:xfrm>
                     <a:prstGeom prst="rect">
                       <a:avLst/>
@@ -6179,9 +6135,9 @@
           <w:noProof/>
         </w:rPr>
         <w:drawing>
-          <wp:inline distT="0" distB="0" distL="0" distR="0" wp14:anchorId="301377C5" wp14:editId="2A6907C5">
-            <wp:extent cx="5612130" cy="4307205"/>
-            <wp:effectExtent l="0" t="0" r="7620" b="0"/>
+          <wp:inline distT="0" distB="0" distL="0" distR="0" wp14:anchorId="301377C5" wp14:editId="44BF08D4">
+            <wp:extent cx="4809506" cy="3691206"/>
+            <wp:effectExtent l="0" t="0" r="0" b="5080"/>
             <wp:docPr id="1693278585" name="Picture 1" descr="A screen shot of a computer&#10;&#10;Description automatically generated"/>
             <wp:cNvGraphicFramePr>
               <a:graphicFrameLocks xmlns:a="http://schemas.openxmlformats.org/drawingml/2006/main" noChangeAspect="1"/>
@@ -6202,7 +6158,7 @@
                   <pic:spPr>
                     <a:xfrm>
                       <a:off x="0" y="0"/>
-                      <a:ext cx="5612130" cy="4307205"/>
+                      <a:ext cx="4815249" cy="3695614"/>
                     </a:xfrm>
                     <a:prstGeom prst="rect">
                       <a:avLst/>
@@ -6267,9 +6223,9 @@
           <w:noProof/>
         </w:rPr>
         <w:drawing>
-          <wp:inline distT="0" distB="0" distL="0" distR="0" wp14:anchorId="483C35FD" wp14:editId="6C18D714">
-            <wp:extent cx="3681351" cy="3049525"/>
-            <wp:effectExtent l="0" t="0" r="0" b="0"/>
+          <wp:inline distT="0" distB="0" distL="0" distR="0" wp14:anchorId="483C35FD" wp14:editId="623A4B9F">
+            <wp:extent cx="4263241" cy="3531545"/>
+            <wp:effectExtent l="0" t="0" r="4445" b="0"/>
             <wp:docPr id="1529221830" name="Picture 1"/>
             <wp:cNvGraphicFramePr>
               <a:graphicFrameLocks xmlns:a="http://schemas.openxmlformats.org/drawingml/2006/main" noChangeAspect="1"/>
@@ -6290,7 +6246,7 @@
                   <pic:spPr>
                     <a:xfrm>
                       <a:off x="0" y="0"/>
-                      <a:ext cx="3685812" cy="3053220"/>
+                      <a:ext cx="4275052" cy="3541329"/>
                     </a:xfrm>
                     <a:prstGeom prst="rect">
                       <a:avLst/>
@@ -6426,6 +6382,7 @@
         <w:rPr>
           <w:rFonts w:cstheme="minorHAnsi"/>
         </w:rPr>
+        <w:lastRenderedPageBreak/>
         <w:t>money</w:t>
       </w:r>
       <w:proofErr w:type="spellEnd"/>
@@ -6471,11 +6428,10 @@
         <w:rPr>
           <w:noProof/>
         </w:rPr>
-        <w:lastRenderedPageBreak/>
         <w:drawing>
-          <wp:inline distT="0" distB="0" distL="0" distR="0" wp14:anchorId="0E86D965" wp14:editId="68911B7E">
-            <wp:extent cx="2712772" cy="3498112"/>
-            <wp:effectExtent l="0" t="0" r="0" b="7620"/>
+          <wp:inline distT="0" distB="0" distL="0" distR="0" wp14:anchorId="0E86D965" wp14:editId="4D8F018D">
+            <wp:extent cx="2766951" cy="3567974"/>
+            <wp:effectExtent l="0" t="0" r="0" b="0"/>
             <wp:docPr id="1147097108" name="Picture 7" descr="Uploaded image"/>
             <wp:cNvGraphicFramePr>
               <a:graphicFrameLocks xmlns:a="http://schemas.openxmlformats.org/drawingml/2006/main" noChangeAspect="1"/>
@@ -6505,7 +6461,7 @@
                   <pic:spPr bwMode="auto">
                     <a:xfrm>
                       <a:off x="0" y="0"/>
-                      <a:ext cx="2724850" cy="3513686"/>
+                      <a:ext cx="2794035" cy="3602899"/>
                     </a:xfrm>
                     <a:prstGeom prst="rect">
                       <a:avLst/>
@@ -6570,10 +6526,11 @@
       <w:r>
         <w:rPr>
           <w:rFonts w:cstheme="minorHAnsi"/>
+          <w:noProof/>
         </w:rPr>
         <w:drawing>
-          <wp:inline distT="0" distB="0" distL="0" distR="0" wp14:anchorId="3BE8D7ED" wp14:editId="0A045A93">
-            <wp:extent cx="3551274" cy="4097624"/>
+          <wp:inline distT="0" distB="0" distL="0" distR="0" wp14:anchorId="3BE8D7ED" wp14:editId="1DB58E2F">
+            <wp:extent cx="3087584" cy="3562597"/>
             <wp:effectExtent l="0" t="0" r="0" b="0"/>
             <wp:docPr id="581160156" name="Picture 1" descr="A screenshot of a computer program&#10;&#10;Description automatically generated"/>
             <wp:cNvGraphicFramePr>
@@ -6595,7 +6552,7 @@
                   <pic:spPr>
                     <a:xfrm>
                       <a:off x="0" y="0"/>
-                      <a:ext cx="3571387" cy="4120831"/>
+                      <a:ext cx="3107149" cy="3585173"/>
                     </a:xfrm>
                     <a:prstGeom prst="rect">
                       <a:avLst/>
@@ -6665,6 +6622,7 @@
       <w:r>
         <w:rPr>
           <w:rFonts w:cstheme="minorHAnsi"/>
+          <w:noProof/>
         </w:rPr>
         <w:drawing>
           <wp:inline distT="0" distB="0" distL="0" distR="0" wp14:anchorId="3298B603" wp14:editId="0BE88ED5">
@@ -6767,6 +6725,7 @@
       <w:r>
         <w:rPr>
           <w:rFonts w:cstheme="minorHAnsi"/>
+          <w:noProof/>
         </w:rPr>
         <w:drawing>
           <wp:inline distT="0" distB="0" distL="0" distR="0" wp14:anchorId="6924747C" wp14:editId="71FD93CF">
@@ -6815,7 +6774,7 @@
           <w:szCs w:val="24"/>
         </w:rPr>
       </w:pPr>
-      <w:bookmarkStart w:id="4" w:name="_Toc179673102"/>
+      <w:bookmarkStart w:id="4" w:name="_Toc179674467"/>
       <w:r>
         <w:rPr>
           <w:rFonts w:ascii="Times New Roman" w:hAnsi="Times New Roman" w:cs="Times New Roman"/>
@@ -6861,8 +6820,8 @@
           <w:noProof/>
         </w:rPr>
         <w:drawing>
-          <wp:inline distT="0" distB="0" distL="0" distR="0" wp14:anchorId="6AC295D8" wp14:editId="4DBDF2E9">
-            <wp:extent cx="3467595" cy="3396537"/>
+          <wp:inline distT="0" distB="0" distL="0" distR="0" wp14:anchorId="6AC295D8" wp14:editId="5C07DF19">
+            <wp:extent cx="3990109" cy="3908343"/>
             <wp:effectExtent l="0" t="0" r="0" b="0"/>
             <wp:docPr id="1798806953" name="Picture 1" descr="A screenshot of a computer program&#10;&#10;Description automatically generated"/>
             <wp:cNvGraphicFramePr>
@@ -6884,7 +6843,7 @@
                   <pic:spPr>
                     <a:xfrm>
                       <a:off x="0" y="0"/>
-                      <a:ext cx="3470613" cy="3399493"/>
+                      <a:ext cx="4001065" cy="3919075"/>
                     </a:xfrm>
                     <a:prstGeom prst="rect">
                       <a:avLst/>
@@ -6913,7 +6872,7 @@
           <w:szCs w:val="28"/>
         </w:rPr>
       </w:pPr>
-      <w:bookmarkStart w:id="5" w:name="_Toc179673103"/>
+      <w:bookmarkStart w:id="5" w:name="_Toc179674468"/>
       <w:r>
         <w:rPr>
           <w:rFonts w:ascii="Times New Roman" w:hAnsi="Times New Roman" w:cs="Times New Roman"/>
@@ -6958,9 +6917,9 @@
           <w:noProof/>
         </w:rPr>
         <w:drawing>
-          <wp:inline distT="0" distB="0" distL="0" distR="0" wp14:anchorId="1D69FCB7" wp14:editId="0AE2C6B2">
-            <wp:extent cx="3918857" cy="2686792"/>
-            <wp:effectExtent l="0" t="0" r="5715" b="0"/>
+          <wp:inline distT="0" distB="0" distL="0" distR="0" wp14:anchorId="1D69FCB7" wp14:editId="38053E66">
+            <wp:extent cx="4295587" cy="2945081"/>
+            <wp:effectExtent l="0" t="0" r="0" b="8255"/>
             <wp:docPr id="1516927473" name="Picture 1" descr="A computer screen shot of a program code&#10;&#10;Description automatically generated"/>
             <wp:cNvGraphicFramePr>
               <a:graphicFrameLocks xmlns:a="http://schemas.openxmlformats.org/drawingml/2006/main" noChangeAspect="1"/>
@@ -6981,7 +6940,7 @@
                   <pic:spPr>
                     <a:xfrm>
                       <a:off x="0" y="0"/>
-                      <a:ext cx="3923438" cy="2689933"/>
+                      <a:ext cx="4307818" cy="2953467"/>
                     </a:xfrm>
                     <a:prstGeom prst="rect">
                       <a:avLst/>
@@ -7004,6 +6963,7 @@
       </w:pPr>
       <w:proofErr w:type="spellStart"/>
       <w:r>
+        <w:lastRenderedPageBreak/>
         <w:t>read-csv</w:t>
       </w:r>
       <w:proofErr w:type="spellEnd"/>
@@ -7042,11 +7002,10 @@
         <w:rPr>
           <w:noProof/>
         </w:rPr>
-        <w:lastRenderedPageBreak/>
         <w:drawing>
-          <wp:inline distT="0" distB="0" distL="0" distR="0" wp14:anchorId="018F459F" wp14:editId="0C12E1E3">
-            <wp:extent cx="4156364" cy="3079885"/>
-            <wp:effectExtent l="0" t="0" r="0" b="6350"/>
+          <wp:inline distT="0" distB="0" distL="0" distR="0" wp14:anchorId="018F459F" wp14:editId="469FE4EE">
+            <wp:extent cx="5048183" cy="3740727"/>
+            <wp:effectExtent l="0" t="0" r="635" b="0"/>
             <wp:docPr id="23886394" name="Picture 1" descr="A computer screen shot of a program&#10;&#10;Description automatically generated"/>
             <wp:cNvGraphicFramePr>
               <a:graphicFrameLocks xmlns:a="http://schemas.openxmlformats.org/drawingml/2006/main" noChangeAspect="1"/>
@@ -7067,7 +7026,7 @@
                   <pic:spPr>
                     <a:xfrm>
                       <a:off x="0" y="0"/>
-                      <a:ext cx="4162785" cy="3084643"/>
+                      <a:ext cx="5063811" cy="3752308"/>
                     </a:xfrm>
                     <a:prstGeom prst="rect">
                       <a:avLst/>
@@ -7083,6 +7042,11 @@
     <w:p>
       <w:pPr>
         <w:pStyle w:val="ListParagraph"/>
+      </w:pPr>
+    </w:p>
+    <w:p>
+      <w:pPr>
+        <w:pStyle w:val="ListParagraph"/>
         <w:numPr>
           <w:ilvl w:val="0"/>
           <w:numId w:val="23"/>
@@ -7226,6 +7190,7 @@
         <w:rPr>
           <w:noProof/>
         </w:rPr>
+        <w:lastRenderedPageBreak/>
         <w:drawing>
           <wp:inline distT="0" distB="0" distL="0" distR="0" wp14:anchorId="4CAC6947" wp14:editId="368CB344">
             <wp:extent cx="4156075" cy="3539576"/>
@@ -7273,7 +7238,6 @@
       </w:pPr>
       <w:proofErr w:type="spellStart"/>
       <w:r>
-        <w:lastRenderedPageBreak/>
         <w:t>avg-temps</w:t>
       </w:r>
       <w:proofErr w:type="spellEnd"/>
@@ -7297,9 +7261,9 @@
           <w:noProof/>
         </w:rPr>
         <w:drawing>
-          <wp:inline distT="0" distB="0" distL="0" distR="0" wp14:anchorId="13AC7BF0" wp14:editId="2BB92C8E">
-            <wp:extent cx="5124893" cy="4500954"/>
-            <wp:effectExtent l="0" t="0" r="0" b="0"/>
+          <wp:inline distT="0" distB="0" distL="0" distR="0" wp14:anchorId="13AC7BF0" wp14:editId="7B480757">
+            <wp:extent cx="4251366" cy="3733775"/>
+            <wp:effectExtent l="0" t="0" r="0" b="635"/>
             <wp:docPr id="985490569" name="Picture 1" descr="A screen shot of a computer program&#10;&#10;Description automatically generated"/>
             <wp:cNvGraphicFramePr>
               <a:graphicFrameLocks xmlns:a="http://schemas.openxmlformats.org/drawingml/2006/main" noChangeAspect="1"/>
@@ -7320,7 +7284,7 @@
                   <pic:spPr>
                     <a:xfrm>
                       <a:off x="0" y="0"/>
-                      <a:ext cx="5135715" cy="4510458"/>
+                      <a:ext cx="4264897" cy="3745659"/>
                     </a:xfrm>
                     <a:prstGeom prst="rect">
                       <a:avLst/>
@@ -7388,6 +7352,7 @@
       </w:pPr>
       <w:proofErr w:type="spellStart"/>
       <w:r>
+        <w:lastRenderedPageBreak/>
         <w:t>word-freq</w:t>
       </w:r>
       <w:proofErr w:type="spellEnd"/>
@@ -7426,7 +7391,6 @@
         <w:rPr>
           <w:noProof/>
         </w:rPr>
-        <w:lastRenderedPageBreak/>
         <w:drawing>
           <wp:inline distT="0" distB="0" distL="0" distR="0" wp14:anchorId="0735F660" wp14:editId="560534F2">
             <wp:extent cx="4286885" cy="3487617"/>
@@ -7538,6 +7502,7 @@
           <w:bCs/>
           <w:noProof/>
         </w:rPr>
+        <w:lastRenderedPageBreak/>
         <w:drawing>
           <wp:inline distT="0" distB="0" distL="0" distR="0" wp14:anchorId="1CD3ACD5" wp14:editId="76142F18">
             <wp:extent cx="4253865" cy="3928431"/>
@@ -7585,7 +7550,6 @@
       </w:pPr>
       <w:proofErr w:type="spellStart"/>
       <w:r>
-        <w:lastRenderedPageBreak/>
         <w:t>replace-chars</w:t>
       </w:r>
       <w:proofErr w:type="spellEnd"/>
@@ -7674,6 +7638,10 @@
         <w:pStyle w:val="ListParagraph"/>
       </w:pPr>
       <w:r>
+        <w:rPr>
+          <w:noProof/>
+        </w:rPr>
+        <w:lastRenderedPageBreak/>
         <w:drawing>
           <wp:inline distT="0" distB="0" distL="0" distR="0" wp14:anchorId="6F74CED9" wp14:editId="7785BF65">
             <wp:extent cx="4710223" cy="3469512"/>
@@ -7730,22 +7698,18 @@
           <w:b/>
           <w:bCs/>
         </w:rPr>
-        <w:t xml:space="preserve">Este código simula los movimientos de un submarino a partir de un archivo de entrada que contiene el combustible disponible y los movimientos del submarino. Calcula la distancia recorrida, la profundidad alcanzada y el combustible restante, </w:t>
-      </w:r>
-      <w:r>
-        <w:rPr>
-          <w:b/>
-          <w:bCs/>
+        <w:t>Este código simula los movimientos de un submarino a partir de un archivo de entrada que contiene el combustible disponible y los movimientos del submarino. Calcula la distancia recorrida, la profundidad alcanzada y el combustible restante, asegurándose de no superar ciertos límites de profundidad y verificando que haya suficiente combustible para cada movimiento.</w:t>
+      </w:r>
+    </w:p>
+    <w:p>
+      <w:pPr>
+        <w:pStyle w:val="ListParagraph"/>
+      </w:pPr>
+      <w:r>
+        <w:rPr>
+          <w:noProof/>
         </w:rPr>
         <w:lastRenderedPageBreak/>
-        <w:t>asegurándose de no superar ciertos límites de profundidad y verificando que haya suficiente combustible para cada movimiento.</w:t>
-      </w:r>
-    </w:p>
-    <w:p>
-      <w:pPr>
-        <w:pStyle w:val="ListParagraph"/>
-      </w:pPr>
-      <w:r>
         <w:drawing>
           <wp:inline distT="0" distB="0" distL="0" distR="0" wp14:anchorId="4DE1B714" wp14:editId="7C6C6FBE">
             <wp:extent cx="5612130" cy="6925310"/>
@@ -7812,6 +7776,9 @@
         <w:pStyle w:val="ListParagraph"/>
       </w:pPr>
       <w:r>
+        <w:rPr>
+          <w:noProof/>
+        </w:rPr>
         <w:lastRenderedPageBreak/>
         <w:drawing>
           <wp:inline distT="0" distB="0" distL="0" distR="0" wp14:anchorId="12861E0C" wp14:editId="095C81CB">
@@ -7870,7 +7837,7 @@
           <w:color w:val="auto"/>
         </w:rPr>
       </w:pPr>
-      <w:bookmarkStart w:id="6" w:name="_Toc179673104"/>
+      <w:bookmarkStart w:id="6" w:name="_Toc179674469"/>
       <w:r>
         <w:rPr>
           <w:rFonts w:ascii="Times New Roman" w:hAnsi="Times New Roman" w:cs="Times New Roman"/>

--- a/Desarollo_de_aplicaciones_para_Analisis_de_Datos/Practica3.Emiliano-Lopez.docx
+++ b/Desarollo_de_aplicaciones_para_Analisis_de_Datos/Practica3.Emiliano-Lopez.docx
@@ -581,7 +581,7 @@
       <w:sdtContent>
         <w:p>
           <w:pPr>
-            <w:pStyle w:val="TOCHeading"/>
+            <w:pStyle w:val="TtuloTDC"/>
             <w:rPr>
               <w:rFonts w:ascii="Times New Roman" w:hAnsi="Times New Roman" w:cs="Times New Roman"/>
               <w:color w:val="auto"/>
@@ -604,7 +604,7 @@
         </w:p>
         <w:p>
           <w:pPr>
-            <w:pStyle w:val="TOC1"/>
+            <w:pStyle w:val="TDC1"/>
             <w:tabs>
               <w:tab w:val="right" w:leader="dot" w:pos="8828"/>
             </w:tabs>
@@ -627,7 +627,7 @@
           <w:hyperlink w:anchor="_Toc179674463" w:history="1">
             <w:r>
               <w:rPr>
-                <w:rStyle w:val="Hyperlink"/>
+                <w:rStyle w:val="Hipervnculo"/>
                 <w:rFonts w:ascii="Times New Roman" w:hAnsi="Times New Roman" w:cs="Times New Roman"/>
                 <w:noProof/>
               </w:rPr>
@@ -685,7 +685,7 @@
         </w:p>
         <w:p>
           <w:pPr>
-            <w:pStyle w:val="TOC1"/>
+            <w:pStyle w:val="TDC1"/>
             <w:tabs>
               <w:tab w:val="right" w:leader="dot" w:pos="8828"/>
             </w:tabs>
@@ -699,7 +699,7 @@
           <w:hyperlink w:anchor="_Toc179674464" w:history="1">
             <w:r>
               <w:rPr>
-                <w:rStyle w:val="Hyperlink"/>
+                <w:rStyle w:val="Hipervnculo"/>
                 <w:rFonts w:ascii="Times New Roman" w:hAnsi="Times New Roman" w:cs="Times New Roman"/>
                 <w:noProof/>
               </w:rPr>
@@ -757,7 +757,7 @@
         </w:p>
         <w:p>
           <w:pPr>
-            <w:pStyle w:val="TOC2"/>
+            <w:pStyle w:val="TDC2"/>
             <w:tabs>
               <w:tab w:val="right" w:leader="dot" w:pos="8828"/>
             </w:tabs>
@@ -771,7 +771,7 @@
           <w:hyperlink w:anchor="_Toc179674465" w:history="1">
             <w:r>
               <w:rPr>
-                <w:rStyle w:val="Hyperlink"/>
+                <w:rStyle w:val="Hipervnculo"/>
                 <w:rFonts w:ascii="Times New Roman" w:hAnsi="Times New Roman" w:cs="Times New Roman"/>
                 <w:noProof/>
               </w:rPr>
@@ -816,7 +816,7 @@
                 <w:noProof/>
                 <w:webHidden/>
               </w:rPr>
-              <w:t>3</w:t>
+              <w:t>4</w:t>
             </w:r>
             <w:r>
               <w:rPr>
@@ -829,7 +829,7 @@
         </w:p>
         <w:p>
           <w:pPr>
-            <w:pStyle w:val="TOC2"/>
+            <w:pStyle w:val="TDC2"/>
             <w:tabs>
               <w:tab w:val="right" w:leader="dot" w:pos="8828"/>
             </w:tabs>
@@ -843,7 +843,7 @@
           <w:hyperlink w:anchor="_Toc179674466" w:history="1">
             <w:r>
               <w:rPr>
-                <w:rStyle w:val="Hyperlink"/>
+                <w:rStyle w:val="Hipervnculo"/>
                 <w:rFonts w:ascii="Times New Roman" w:hAnsi="Times New Roman" w:cs="Times New Roman"/>
                 <w:noProof/>
               </w:rPr>
@@ -901,7 +901,7 @@
         </w:p>
         <w:p>
           <w:pPr>
-            <w:pStyle w:val="TOC2"/>
+            <w:pStyle w:val="TDC2"/>
             <w:tabs>
               <w:tab w:val="right" w:leader="dot" w:pos="8828"/>
             </w:tabs>
@@ -915,7 +915,7 @@
           <w:hyperlink w:anchor="_Toc179674467" w:history="1">
             <w:r>
               <w:rPr>
-                <w:rStyle w:val="Hyperlink"/>
+                <w:rStyle w:val="Hipervnculo"/>
                 <w:rFonts w:ascii="Times New Roman" w:hAnsi="Times New Roman" w:cs="Times New Roman"/>
                 <w:noProof/>
               </w:rPr>
@@ -960,7 +960,7 @@
                 <w:noProof/>
                 <w:webHidden/>
               </w:rPr>
-              <w:t>33</w:t>
+              <w:t>32</w:t>
             </w:r>
             <w:r>
               <w:rPr>
@@ -973,7 +973,7 @@
         </w:p>
         <w:p>
           <w:pPr>
-            <w:pStyle w:val="TOC2"/>
+            <w:pStyle w:val="TDC2"/>
             <w:tabs>
               <w:tab w:val="right" w:leader="dot" w:pos="8828"/>
             </w:tabs>
@@ -987,7 +987,7 @@
           <w:hyperlink w:anchor="_Toc179674468" w:history="1">
             <w:r>
               <w:rPr>
-                <w:rStyle w:val="Hyperlink"/>
+                <w:rStyle w:val="Hipervnculo"/>
                 <w:rFonts w:ascii="Times New Roman" w:hAnsi="Times New Roman" w:cs="Times New Roman"/>
                 <w:noProof/>
               </w:rPr>
@@ -1032,7 +1032,7 @@
                 <w:noProof/>
                 <w:webHidden/>
               </w:rPr>
-              <w:t>33</w:t>
+              <w:t>32</w:t>
             </w:r>
             <w:r>
               <w:rPr>
@@ -1045,7 +1045,7 @@
         </w:p>
         <w:p>
           <w:pPr>
-            <w:pStyle w:val="TOC1"/>
+            <w:pStyle w:val="TDC1"/>
             <w:tabs>
               <w:tab w:val="right" w:leader="dot" w:pos="8828"/>
             </w:tabs>
@@ -1059,7 +1059,7 @@
           <w:hyperlink w:anchor="_Toc179674469" w:history="1">
             <w:r>
               <w:rPr>
-                <w:rStyle w:val="Hyperlink"/>
+                <w:rStyle w:val="Hipervnculo"/>
                 <w:rFonts w:ascii="Times New Roman" w:hAnsi="Times New Roman" w:cs="Times New Roman"/>
                 <w:noProof/>
               </w:rPr>
@@ -1104,7 +1104,7 @@
                 <w:noProof/>
                 <w:webHidden/>
               </w:rPr>
-              <w:t>39</w:t>
+              <w:t>40</w:t>
             </w:r>
             <w:r>
               <w:rPr>
@@ -1148,7 +1148,7 @@
     </w:p>
     <w:p>
       <w:pPr>
-        <w:pStyle w:val="Heading1"/>
+        <w:pStyle w:val="Ttulo1"/>
         <w:rPr>
           <w:rFonts w:ascii="Times New Roman" w:hAnsi="Times New Roman" w:cs="Times New Roman"/>
           <w:color w:val="auto"/>
@@ -1178,7 +1178,7 @@
     </w:p>
     <w:p>
       <w:pPr>
-        <w:spacing w:line="276" w:lineRule="auto"/>
+        <w:spacing w:line="360" w:lineRule="auto"/>
         <w:jc w:val="both"/>
         <w:rPr>
           <w:rFonts w:ascii="Arial" w:hAnsi="Arial" w:cs="Arial"/>
@@ -1192,216 +1192,89 @@
           <w:sz w:val="24"/>
           <w:szCs w:val="24"/>
         </w:rPr>
-        <w:t xml:space="preserve">En esta </w:t>
-      </w:r>
-      <w:proofErr w:type="spellStart"/>
-      <w:r>
+        <w:t>En esta práctica, me propuse aprender y aplicar una serie de conceptos y técnicas de programación utilizando Python, con el objetivo de manipular, analizar y procesar datos de manera efectiva. A lo largo de los ejercicios, trabajé con diferentes estructuras de datos como listas, diccionarios, conjuntos y archivos. También exploré cómo implementar funciones eficientes para resolver problemas prácticos que abarcan desde operaciones matemáticas básicas hasta el análisis de textos y procesamiento de matrices. Además, utilicé librerías clave de Python que me permitieron optimizar el manejo de datos y generar soluciones más robustas.</w:t>
+      </w:r>
+    </w:p>
+    <w:p>
+      <w:pPr>
+        <w:pStyle w:val="Ttulo1"/>
+        <w:rPr>
+          <w:rFonts w:ascii="Times New Roman" w:hAnsi="Times New Roman" w:cs="Times New Roman"/>
+          <w:color w:val="auto"/>
+        </w:rPr>
+      </w:pPr>
+      <w:bookmarkStart w:id="1" w:name="_Toc179674464"/>
+      <w:r>
+        <w:rPr>
+          <w:rFonts w:ascii="Times New Roman" w:hAnsi="Times New Roman" w:cs="Times New Roman"/>
+          <w:color w:val="auto"/>
+        </w:rPr>
+        <w:t>DESAROLLO</w:t>
+      </w:r>
+      <w:bookmarkEnd w:id="1"/>
+    </w:p>
+    <w:p>
+      <w:pPr>
+        <w:spacing w:line="276" w:lineRule="auto"/>
+        <w:jc w:val="both"/>
         <w:rPr>
           <w:rFonts w:ascii="Arial" w:hAnsi="Arial" w:cs="Arial"/>
           <w:sz w:val="24"/>
           <w:szCs w:val="24"/>
         </w:rPr>
-        <w:t>practica</w:t>
-      </w:r>
-      <w:proofErr w:type="spellEnd"/>
-      <w:r>
+      </w:pPr>
+    </w:p>
+    <w:p>
+      <w:pPr>
+        <w:spacing w:line="360" w:lineRule="auto"/>
+        <w:jc w:val="both"/>
         <w:rPr>
           <w:rFonts w:ascii="Arial" w:hAnsi="Arial" w:cs="Arial"/>
           <w:sz w:val="24"/>
           <w:szCs w:val="24"/>
         </w:rPr>
-        <w:t xml:space="preserve"> se </w:t>
-      </w:r>
-      <w:proofErr w:type="spellStart"/>
+      </w:pPr>
       <w:r>
         <w:rPr>
           <w:rFonts w:ascii="Arial" w:hAnsi="Arial" w:cs="Arial"/>
           <w:sz w:val="24"/>
           <w:szCs w:val="24"/>
         </w:rPr>
-        <w:t>llevo</w:t>
-      </w:r>
-      <w:proofErr w:type="spellEnd"/>
-      <w:r>
+        <w:t>Durante la práctica, trabajé con diversas funciones que me permitieron resolver problemas específicos. Comencé por implementar operaciones básicas con listas, como el uso de comprensión de listas, sumas acumulativas y la manipulación de posiciones dentro de las listas. Además, profundicé en el uso de diccionarios para realizar tareas como contar ocurrencias de elementos, extraer subconjuntos de información y corregir estructuras de datos.</w:t>
+      </w:r>
+    </w:p>
+    <w:p>
+      <w:pPr>
         <w:rPr>
           <w:rFonts w:ascii="Arial" w:hAnsi="Arial" w:cs="Arial"/>
           <w:sz w:val="24"/>
           <w:szCs w:val="24"/>
         </w:rPr>
-        <w:t xml:space="preserve"> la instalación de un Editor de programación para poder programar con la versión </w:t>
-      </w:r>
-      <w:proofErr w:type="spellStart"/>
+      </w:pPr>
       <w:r>
         <w:rPr>
           <w:rFonts w:ascii="Arial" w:hAnsi="Arial" w:cs="Arial"/>
           <w:sz w:val="24"/>
           <w:szCs w:val="24"/>
         </w:rPr>
-        <w:t>mas</w:t>
-      </w:r>
-      <w:proofErr w:type="spellEnd"/>
-      <w:r>
+        <w:br w:type="page"/>
+      </w:r>
+    </w:p>
+    <w:p>
+      <w:pPr>
+        <w:spacing w:line="360" w:lineRule="auto"/>
+        <w:jc w:val="both"/>
         <w:rPr>
           <w:rFonts w:ascii="Arial" w:hAnsi="Arial" w:cs="Arial"/>
           <w:sz w:val="24"/>
           <w:szCs w:val="24"/>
-        </w:rPr>
-        <w:t xml:space="preserve"> actualizada de Python. Escogiendo la computadora que vamos a usar, el </w:t>
-      </w:r>
-      <w:proofErr w:type="gramStart"/>
-      <w:r>
-        <w:rPr>
-          <w:rFonts w:ascii="Arial" w:hAnsi="Arial" w:cs="Arial"/>
-          <w:sz w:val="24"/>
-          <w:szCs w:val="24"/>
-        </w:rPr>
-        <w:t>sistema operativa</w:t>
-      </w:r>
-      <w:proofErr w:type="gramEnd"/>
-      <w:r>
-        <w:rPr>
-          <w:rFonts w:ascii="Arial" w:hAnsi="Arial" w:cs="Arial"/>
-          <w:sz w:val="24"/>
-          <w:szCs w:val="24"/>
-        </w:rPr>
-        <w:t xml:space="preserve"> y el Editor que se usaran.</w:t>
-      </w:r>
-    </w:p>
-    <w:p>
-      <w:pPr>
-        <w:spacing w:line="276" w:lineRule="auto"/>
-        <w:jc w:val="both"/>
-        <w:rPr>
-          <w:rFonts w:ascii="Arial" w:hAnsi="Arial" w:cs="Arial"/>
-          <w:sz w:val="24"/>
-          <w:szCs w:val="24"/>
-        </w:rPr>
-      </w:pPr>
-    </w:p>
-    <w:p>
-      <w:pPr>
-        <w:pStyle w:val="Heading1"/>
-        <w:rPr>
-          <w:rFonts w:ascii="Times New Roman" w:hAnsi="Times New Roman" w:cs="Times New Roman"/>
-          <w:color w:val="auto"/>
-        </w:rPr>
-      </w:pPr>
-      <w:bookmarkStart w:id="1" w:name="_Toc179674464"/>
-      <w:r>
-        <w:rPr>
-          <w:rFonts w:ascii="Times New Roman" w:hAnsi="Times New Roman" w:cs="Times New Roman"/>
-          <w:color w:val="auto"/>
-        </w:rPr>
-        <w:t>DESAROLLO</w:t>
-      </w:r>
-      <w:bookmarkEnd w:id="1"/>
-    </w:p>
-    <w:p>
-      <w:pPr>
-        <w:spacing w:line="276" w:lineRule="auto"/>
-        <w:jc w:val="both"/>
-        <w:rPr>
-          <w:rFonts w:ascii="Arial" w:hAnsi="Arial" w:cs="Arial"/>
-          <w:sz w:val="24"/>
-          <w:szCs w:val="24"/>
-        </w:rPr>
-      </w:pPr>
-    </w:p>
-    <w:p>
-      <w:pPr>
-        <w:spacing w:line="276" w:lineRule="auto"/>
-        <w:jc w:val="both"/>
-        <w:rPr>
-          <w:rFonts w:ascii="Arial" w:hAnsi="Arial" w:cs="Arial"/>
-          <w:sz w:val="24"/>
-          <w:szCs w:val="24"/>
-        </w:rPr>
-      </w:pPr>
-      <w:r>
-        <w:rPr>
-          <w:rFonts w:ascii="Arial" w:hAnsi="Arial" w:cs="Arial"/>
-          <w:sz w:val="24"/>
-          <w:szCs w:val="24"/>
-        </w:rPr>
-        <w:t xml:space="preserve">Se llevo </w:t>
-      </w:r>
-      <w:proofErr w:type="spellStart"/>
-      <w:r>
-        <w:rPr>
-          <w:rFonts w:ascii="Arial" w:hAnsi="Arial" w:cs="Arial"/>
-          <w:sz w:val="24"/>
-          <w:szCs w:val="24"/>
-        </w:rPr>
-        <w:t>acab</w:t>
-      </w:r>
-      <w:r>
-        <w:rPr>
-          <w:rFonts w:ascii="Arial" w:hAnsi="Arial" w:cs="Arial"/>
-          <w:sz w:val="24"/>
-          <w:szCs w:val="24"/>
-        </w:rPr>
-        <w:t>o</w:t>
-      </w:r>
-      <w:proofErr w:type="spellEnd"/>
-      <w:r>
-        <w:rPr>
-          <w:rFonts w:ascii="Arial" w:hAnsi="Arial" w:cs="Arial"/>
-          <w:sz w:val="24"/>
-          <w:szCs w:val="24"/>
-        </w:rPr>
-        <w:t xml:space="preserve"> el análisis y configuración de varios códigos ya adentro de </w:t>
-      </w:r>
-      <w:proofErr w:type="spellStart"/>
-      <w:r>
-        <w:rPr>
-          <w:rFonts w:ascii="Arial" w:hAnsi="Arial" w:cs="Arial"/>
-          <w:sz w:val="24"/>
-          <w:szCs w:val="24"/>
-        </w:rPr>
-        <w:t>pypass</w:t>
-      </w:r>
-      <w:proofErr w:type="spellEnd"/>
-      <w:r>
-        <w:rPr>
-          <w:rFonts w:ascii="Arial" w:hAnsi="Arial" w:cs="Arial"/>
-          <w:sz w:val="24"/>
-          <w:szCs w:val="24"/>
-        </w:rPr>
-        <w:t xml:space="preserve">. Se modificaron para poder imprimir los resultados deseados y también para poder imprimir dichos programas se hizo un archivo aparte llamado args.py con las variables que se piden del </w:t>
-      </w:r>
-      <w:proofErr w:type="spellStart"/>
-      <w:r>
-        <w:rPr>
-          <w:rFonts w:ascii="Arial" w:hAnsi="Arial" w:cs="Arial"/>
-          <w:sz w:val="24"/>
-          <w:szCs w:val="24"/>
-        </w:rPr>
-        <w:t>main</w:t>
-      </w:r>
-      <w:proofErr w:type="spellEnd"/>
-      <w:r>
-        <w:rPr>
-          <w:rFonts w:ascii="Arial" w:hAnsi="Arial" w:cs="Arial"/>
-          <w:sz w:val="24"/>
-          <w:szCs w:val="24"/>
-        </w:rPr>
-        <w:t>.</w:t>
-      </w:r>
-    </w:p>
-    <w:p>
-      <w:pPr>
-        <w:spacing w:line="276" w:lineRule="auto"/>
-        <w:jc w:val="both"/>
-        <w:rPr>
-          <w:rFonts w:ascii="Arial" w:hAnsi="Arial" w:cs="Arial"/>
-          <w:sz w:val="24"/>
-          <w:szCs w:val="24"/>
-        </w:rPr>
-      </w:pPr>
-    </w:p>
-    <w:p>
-      <w:pPr>
-        <w:pStyle w:val="Heading2"/>
+          <w:u w:val="single"/>
+        </w:rPr>
+      </w:pPr>
+    </w:p>
+    <w:p>
+      <w:pPr>
+        <w:pStyle w:val="Ttulo2"/>
         <w:rPr>
           <w:rFonts w:ascii="Times New Roman" w:hAnsi="Times New Roman" w:cs="Times New Roman"/>
           <w:color w:val="auto"/>
@@ -1430,7 +1303,7 @@
     </w:p>
     <w:p>
       <w:pPr>
-        <w:pStyle w:val="ListParagraph"/>
+        <w:pStyle w:val="Prrafodelista"/>
         <w:numPr>
           <w:ilvl w:val="0"/>
           <w:numId w:val="19"/>
@@ -1454,7 +1327,7 @@
     </w:p>
     <w:p>
       <w:pPr>
-        <w:pStyle w:val="ListParagraph"/>
+        <w:pStyle w:val="Prrafodelista"/>
       </w:pPr>
       <w:r>
         <w:rPr>
@@ -1499,7 +1372,7 @@
     </w:p>
     <w:p>
       <w:pPr>
-        <w:pStyle w:val="ListParagraph"/>
+        <w:pStyle w:val="Prrafodelista"/>
         <w:numPr>
           <w:ilvl w:val="0"/>
           <w:numId w:val="19"/>
@@ -1507,48 +1380,48 @@
       </w:pPr>
       <w:proofErr w:type="spellStart"/>
       <w:r>
+        <w:t>max</w:t>
+      </w:r>
+      <w:proofErr w:type="spellEnd"/>
+      <w:r>
+        <w:t>-</w:t>
+      </w:r>
+      <w:proofErr w:type="spellStart"/>
+      <w:r>
+        <w:t>value</w:t>
+      </w:r>
+      <w:proofErr w:type="spellEnd"/>
+      <w:r>
+        <w:t>-</w:t>
+      </w:r>
+      <w:proofErr w:type="spellStart"/>
+      <w:r>
+        <w:t>with</w:t>
+      </w:r>
+      <w:proofErr w:type="spellEnd"/>
+      <w:r>
+        <w:t>-min</w:t>
+      </w:r>
+      <w:r>
+        <w:t xml:space="preserve"> </w:t>
+      </w:r>
+      <w:r>
+        <w:rPr>
+          <w:b/>
+          <w:bCs/>
+        </w:rPr>
+        <w:t>El código encuentra el valor máximo de una lista convirtiendo todos los números a sus valores opuestos (negativos), y luego encuentra el mínimo de esa lista de números opuestos, devolviendo su equivalente positivo como el máximo original.</w:t>
+      </w:r>
+    </w:p>
+    <w:p>
+      <w:pPr>
+        <w:pStyle w:val="Prrafodelista"/>
+      </w:pPr>
+      <w:r>
+        <w:rPr>
+          <w:noProof/>
+        </w:rPr>
         <w:lastRenderedPageBreak/>
-        <w:t>max</w:t>
-      </w:r>
-      <w:proofErr w:type="spellEnd"/>
-      <w:r>
-        <w:t>-</w:t>
-      </w:r>
-      <w:proofErr w:type="spellStart"/>
-      <w:r>
-        <w:t>value</w:t>
-      </w:r>
-      <w:proofErr w:type="spellEnd"/>
-      <w:r>
-        <w:t>-</w:t>
-      </w:r>
-      <w:proofErr w:type="spellStart"/>
-      <w:r>
-        <w:t>with</w:t>
-      </w:r>
-      <w:proofErr w:type="spellEnd"/>
-      <w:r>
-        <w:t>-min</w:t>
-      </w:r>
-      <w:r>
-        <w:t xml:space="preserve"> </w:t>
-      </w:r>
-      <w:r>
-        <w:rPr>
-          <w:b/>
-          <w:bCs/>
-        </w:rPr>
-        <w:t>El código encuentra el valor máximo de una lista convirtiendo todos los números a sus valores opuestos (negativos), y luego encuentra el mínimo de esa lista de números opuestos, devolviendo su equivalente positivo como el máximo original.</w:t>
-      </w:r>
-    </w:p>
-    <w:p>
-      <w:pPr>
-        <w:pStyle w:val="ListParagraph"/>
-      </w:pPr>
-      <w:r>
-        <w:rPr>
-          <w:noProof/>
-        </w:rPr>
         <w:drawing>
           <wp:inline distT="0" distB="0" distL="0" distR="0" wp14:anchorId="683C55C3" wp14:editId="14106F27">
             <wp:extent cx="2161309" cy="2333449"/>
@@ -1588,7 +1461,7 @@
     </w:p>
     <w:p>
       <w:pPr>
-        <w:pStyle w:val="ListParagraph"/>
+        <w:pStyle w:val="Prrafodelista"/>
         <w:numPr>
           <w:ilvl w:val="0"/>
           <w:numId w:val="19"/>
@@ -1615,7 +1488,7 @@
     </w:p>
     <w:p>
       <w:pPr>
-        <w:pStyle w:val="ListParagraph"/>
+        <w:pStyle w:val="Prrafodelista"/>
       </w:pPr>
       <w:r>
         <w:rPr>
@@ -1660,7 +1533,7 @@
     </w:p>
     <w:p>
       <w:pPr>
-        <w:pStyle w:val="ListParagraph"/>
+        <w:pStyle w:val="Prrafodelista"/>
         <w:numPr>
           <w:ilvl w:val="0"/>
           <w:numId w:val="19"/>
@@ -1695,7 +1568,7 @@
     </w:p>
     <w:p>
       <w:pPr>
-        <w:pStyle w:val="ListParagraph"/>
+        <w:pStyle w:val="Prrafodelista"/>
       </w:pPr>
       <w:r>
         <w:rPr>
@@ -1740,7 +1613,7 @@
     </w:p>
     <w:p>
       <w:pPr>
-        <w:pStyle w:val="ListParagraph"/>
+        <w:pStyle w:val="Prrafodelista"/>
         <w:numPr>
           <w:ilvl w:val="0"/>
           <w:numId w:val="19"/>
@@ -1752,35 +1625,35 @@
       </w:pPr>
       <w:proofErr w:type="spellStart"/>
       <w:r>
+        <w:t>remove-dups</w:t>
+      </w:r>
+      <w:proofErr w:type="spellEnd"/>
+      <w:r>
+        <w:t xml:space="preserve"> </w:t>
+      </w:r>
+      <w:r>
+        <w:rPr>
+          <w:b/>
+          <w:bCs/>
+        </w:rPr>
+        <w:t>El código elimina los elementos duplicados de una lista, manteniendo solo la primera aparición de cada número, y devuelve una nueva lista sin repeticiones.</w:t>
+      </w:r>
+    </w:p>
+    <w:p>
+      <w:pPr>
+        <w:pStyle w:val="Prrafodelista"/>
+        <w:rPr>
+          <w:b/>
+          <w:bCs/>
+        </w:rPr>
+      </w:pPr>
+      <w:r>
+        <w:rPr>
+          <w:b/>
+          <w:bCs/>
+          <w:noProof/>
+        </w:rPr>
         <w:lastRenderedPageBreak/>
-        <w:t>remove-dups</w:t>
-      </w:r>
-      <w:proofErr w:type="spellEnd"/>
-      <w:r>
-        <w:t xml:space="preserve"> </w:t>
-      </w:r>
-      <w:r>
-        <w:rPr>
-          <w:b/>
-          <w:bCs/>
-        </w:rPr>
-        <w:t>El código elimina los elementos duplicados de una lista, manteniendo solo la primera aparición de cada número, y devuelve una nueva lista sin repeticiones.</w:t>
-      </w:r>
-    </w:p>
-    <w:p>
-      <w:pPr>
-        <w:pStyle w:val="ListParagraph"/>
-        <w:rPr>
-          <w:b/>
-          <w:bCs/>
-        </w:rPr>
-      </w:pPr>
-      <w:r>
-        <w:rPr>
-          <w:b/>
-          <w:bCs/>
-          <w:noProof/>
-        </w:rPr>
         <w:drawing>
           <wp:inline distT="0" distB="0" distL="0" distR="0" wp14:anchorId="71A2637B" wp14:editId="6325DD12">
             <wp:extent cx="4096987" cy="3172175"/>
@@ -1820,7 +1693,7 @@
     </w:p>
     <w:p>
       <w:pPr>
-        <w:pStyle w:val="ListParagraph"/>
+        <w:pStyle w:val="Prrafodelista"/>
         <w:numPr>
           <w:ilvl w:val="0"/>
           <w:numId w:val="19"/>
@@ -1860,7 +1733,7 @@
     </w:p>
     <w:p>
       <w:pPr>
-        <w:pStyle w:val="ListParagraph"/>
+        <w:pStyle w:val="Prrafodelista"/>
       </w:pPr>
       <w:r>
         <w:rPr>
@@ -1908,7 +1781,7 @@
     <w:p/>
     <w:p>
       <w:pPr>
-        <w:pStyle w:val="ListParagraph"/>
+        <w:pStyle w:val="Prrafodelista"/>
         <w:numPr>
           <w:ilvl w:val="0"/>
           <w:numId w:val="19"/>
@@ -1916,37 +1789,37 @@
       </w:pPr>
       <w:proofErr w:type="spellStart"/>
       <w:r>
+        <w:t>remove</w:t>
+      </w:r>
+      <w:proofErr w:type="spellEnd"/>
+      <w:r>
+        <w:t>-consecutive-</w:t>
+      </w:r>
+      <w:proofErr w:type="spellStart"/>
+      <w:r>
+        <w:t>dups</w:t>
+      </w:r>
+      <w:proofErr w:type="spellEnd"/>
+      <w:r>
+        <w:t xml:space="preserve">   </w:t>
+      </w:r>
+      <w:r>
+        <w:rPr>
+          <w:b/>
+          <w:bCs/>
+        </w:rPr>
+        <w:t>El código elimina los elementos consecutivos duplicados de una lista, devolviendo una nueva lista donde solo se mantiene una aparición de cada elemento consecutivo repetido.</w:t>
+      </w:r>
+    </w:p>
+    <w:p>
+      <w:pPr>
+        <w:pStyle w:val="Prrafodelista"/>
+      </w:pPr>
+      <w:r>
+        <w:rPr>
+          <w:noProof/>
+        </w:rPr>
         <w:lastRenderedPageBreak/>
-        <w:t>remove</w:t>
-      </w:r>
-      <w:proofErr w:type="spellEnd"/>
-      <w:r>
-        <w:t>-consecutive-</w:t>
-      </w:r>
-      <w:proofErr w:type="spellStart"/>
-      <w:r>
-        <w:t>dups</w:t>
-      </w:r>
-      <w:proofErr w:type="spellEnd"/>
-      <w:r>
-        <w:t xml:space="preserve">   </w:t>
-      </w:r>
-      <w:r>
-        <w:rPr>
-          <w:b/>
-          <w:bCs/>
-        </w:rPr>
-        <w:t>El código elimina los elementos consecutivos duplicados de una lista, devolviendo una nueva lista donde solo se mantiene una aparición de cada elemento consecutivo repetido.</w:t>
-      </w:r>
-    </w:p>
-    <w:p>
-      <w:pPr>
-        <w:pStyle w:val="ListParagraph"/>
-      </w:pPr>
-      <w:r>
-        <w:rPr>
-          <w:noProof/>
-        </w:rPr>
         <w:drawing>
           <wp:inline distT="0" distB="0" distL="0" distR="0" wp14:anchorId="3C420790" wp14:editId="54B3BC1D">
             <wp:extent cx="3740727" cy="2957705"/>
@@ -1986,7 +1859,7 @@
     </w:p>
     <w:p>
       <w:pPr>
-        <w:pStyle w:val="ListParagraph"/>
+        <w:pStyle w:val="Prrafodelista"/>
         <w:numPr>
           <w:ilvl w:val="0"/>
           <w:numId w:val="19"/>
@@ -2010,7 +1883,7 @@
     </w:p>
     <w:p>
       <w:pPr>
-        <w:pStyle w:val="ListParagraph"/>
+        <w:pStyle w:val="Prrafodelista"/>
       </w:pPr>
       <w:r>
         <w:rPr>
@@ -2055,7 +1928,7 @@
     </w:p>
     <w:p>
       <w:pPr>
-        <w:pStyle w:val="ListParagraph"/>
+        <w:pStyle w:val="Prrafodelista"/>
         <w:numPr>
           <w:ilvl w:val="0"/>
           <w:numId w:val="19"/>
@@ -2105,7 +1978,7 @@
     </w:p>
     <w:p>
       <w:pPr>
-        <w:pStyle w:val="ListParagraph"/>
+        <w:pStyle w:val="Prrafodelista"/>
       </w:pPr>
       <w:r>
         <w:rPr>
@@ -2151,7 +2024,7 @@
     </w:p>
     <w:p>
       <w:pPr>
-        <w:pStyle w:val="ListParagraph"/>
+        <w:pStyle w:val="Prrafodelista"/>
         <w:numPr>
           <w:ilvl w:val="0"/>
           <w:numId w:val="19"/>
@@ -2205,7 +2078,7 @@
     </w:p>
     <w:p>
       <w:pPr>
-        <w:pStyle w:val="ListParagraph"/>
+        <w:pStyle w:val="Prrafodelista"/>
       </w:pPr>
       <w:r>
         <w:rPr>
@@ -2250,7 +2123,7 @@
     </w:p>
     <w:p>
       <w:pPr>
-        <w:pStyle w:val="ListParagraph"/>
+        <w:pStyle w:val="Prrafodelista"/>
         <w:numPr>
           <w:ilvl w:val="0"/>
           <w:numId w:val="19"/>
@@ -2273,7 +2146,7 @@
     </w:p>
     <w:p>
       <w:pPr>
-        <w:pStyle w:val="ListParagraph"/>
+        <w:pStyle w:val="Prrafodelista"/>
       </w:pPr>
       <w:r>
         <w:rPr>
@@ -2318,7 +2191,7 @@
     </w:p>
     <w:p>
       <w:pPr>
-        <w:pStyle w:val="ListParagraph"/>
+        <w:pStyle w:val="Prrafodelista"/>
         <w:numPr>
           <w:ilvl w:val="0"/>
           <w:numId w:val="19"/>
@@ -2364,7 +2237,7 @@
     </w:p>
     <w:p>
       <w:pPr>
-        <w:pStyle w:val="ListParagraph"/>
+        <w:pStyle w:val="Prrafodelista"/>
       </w:pPr>
       <w:r>
         <w:rPr>
@@ -2409,7 +2282,7 @@
     </w:p>
     <w:p>
       <w:pPr>
-        <w:pStyle w:val="ListParagraph"/>
+        <w:pStyle w:val="Prrafodelista"/>
         <w:numPr>
           <w:ilvl w:val="0"/>
           <w:numId w:val="19"/>
@@ -2469,7 +2342,7 @@
     </w:p>
     <w:p>
       <w:pPr>
-        <w:pStyle w:val="ListParagraph"/>
+        <w:pStyle w:val="Prrafodelista"/>
       </w:pPr>
       <w:r>
         <w:rPr>
@@ -2514,7 +2387,7 @@
     </w:p>
     <w:p>
       <w:pPr>
-        <w:pStyle w:val="ListParagraph"/>
+        <w:pStyle w:val="Prrafodelista"/>
         <w:numPr>
           <w:ilvl w:val="0"/>
           <w:numId w:val="19"/>
@@ -2554,7 +2427,7 @@
     </w:p>
     <w:p>
       <w:pPr>
-        <w:pStyle w:val="ListParagraph"/>
+        <w:pStyle w:val="Prrafodelista"/>
       </w:pPr>
       <w:r>
         <w:rPr>
@@ -2599,7 +2472,7 @@
     </w:p>
     <w:p>
       <w:pPr>
-        <w:pStyle w:val="ListParagraph"/>
+        <w:pStyle w:val="Prrafodelista"/>
         <w:numPr>
           <w:ilvl w:val="0"/>
           <w:numId w:val="19"/>
@@ -2672,7 +2545,7 @@
     </w:p>
     <w:p>
       <w:pPr>
-        <w:pStyle w:val="ListParagraph"/>
+        <w:pStyle w:val="Prrafodelista"/>
       </w:pPr>
       <w:r>
         <w:rPr>
@@ -2717,7 +2590,7 @@
     </w:p>
     <w:p>
       <w:pPr>
-        <w:pStyle w:val="ListParagraph"/>
+        <w:pStyle w:val="Prrafodelista"/>
         <w:numPr>
           <w:ilvl w:val="0"/>
           <w:numId w:val="19"/>
@@ -2741,7 +2614,7 @@
     </w:p>
     <w:p>
       <w:pPr>
-        <w:pStyle w:val="ListParagraph"/>
+        <w:pStyle w:val="Prrafodelista"/>
       </w:pPr>
       <w:r>
         <w:rPr>
@@ -2786,12 +2659,12 @@
     </w:p>
     <w:p>
       <w:pPr>
-        <w:pStyle w:val="ListParagraph"/>
-      </w:pPr>
-    </w:p>
-    <w:p>
-      <w:pPr>
-        <w:pStyle w:val="ListParagraph"/>
+        <w:pStyle w:val="Prrafodelista"/>
+      </w:pPr>
+    </w:p>
+    <w:p>
+      <w:pPr>
+        <w:pStyle w:val="Prrafodelista"/>
         <w:numPr>
           <w:ilvl w:val="0"/>
           <w:numId w:val="19"/>
@@ -2878,7 +2751,7 @@
     </w:p>
     <w:p>
       <w:pPr>
-        <w:pStyle w:val="ListParagraph"/>
+        <w:pStyle w:val="Prrafodelista"/>
       </w:pPr>
       <w:r>
         <w:rPr>
@@ -2923,7 +2796,7 @@
     </w:p>
     <w:p>
       <w:pPr>
-        <w:pStyle w:val="ListParagraph"/>
+        <w:pStyle w:val="Prrafodelista"/>
         <w:numPr>
           <w:ilvl w:val="0"/>
           <w:numId w:val="19"/>
@@ -2982,7 +2855,7 @@
     </w:p>
     <w:p>
       <w:pPr>
-        <w:pStyle w:val="ListParagraph"/>
+        <w:pStyle w:val="Prrafodelista"/>
       </w:pPr>
       <w:r>
         <w:rPr>
@@ -3027,7 +2900,7 @@
     </w:p>
     <w:p>
       <w:pPr>
-        <w:pStyle w:val="ListParagraph"/>
+        <w:pStyle w:val="Prrafodelista"/>
         <w:numPr>
           <w:ilvl w:val="0"/>
           <w:numId w:val="19"/>
@@ -3068,7 +2941,7 @@
     </w:p>
     <w:p>
       <w:pPr>
-        <w:pStyle w:val="ListParagraph"/>
+        <w:pStyle w:val="Prrafodelista"/>
       </w:pPr>
       <w:r>
         <w:rPr>
@@ -3113,7 +2986,7 @@
     </w:p>
     <w:p>
       <w:pPr>
-        <w:pStyle w:val="ListParagraph"/>
+        <w:pStyle w:val="Prrafodelista"/>
         <w:numPr>
           <w:ilvl w:val="0"/>
           <w:numId w:val="19"/>
@@ -3183,7 +3056,7 @@
     </w:p>
     <w:p>
       <w:pPr>
-        <w:pStyle w:val="ListParagraph"/>
+        <w:pStyle w:val="Prrafodelista"/>
       </w:pPr>
       <w:r>
         <w:rPr>
@@ -3228,7 +3101,7 @@
     </w:p>
     <w:p>
       <w:pPr>
-        <w:pStyle w:val="ListParagraph"/>
+        <w:pStyle w:val="Prrafodelista"/>
         <w:numPr>
           <w:ilvl w:val="0"/>
           <w:numId w:val="19"/>
@@ -3272,7 +3145,7 @@
     </w:p>
     <w:p>
       <w:pPr>
-        <w:pStyle w:val="ListParagraph"/>
+        <w:pStyle w:val="Prrafodelista"/>
       </w:pPr>
       <w:r>
         <w:rPr>
@@ -3317,7 +3190,7 @@
     </w:p>
     <w:p>
       <w:pPr>
-        <w:pStyle w:val="ListParagraph"/>
+        <w:pStyle w:val="Prrafodelista"/>
         <w:numPr>
           <w:ilvl w:val="0"/>
           <w:numId w:val="19"/>
@@ -3357,7 +3230,7 @@
     </w:p>
     <w:p>
       <w:pPr>
-        <w:pStyle w:val="ListParagraph"/>
+        <w:pStyle w:val="Prrafodelista"/>
       </w:pPr>
       <w:r>
         <w:rPr>
@@ -3402,7 +3275,7 @@
     </w:p>
     <w:p>
       <w:pPr>
-        <w:pStyle w:val="ListParagraph"/>
+        <w:pStyle w:val="Prrafodelista"/>
         <w:numPr>
           <w:ilvl w:val="0"/>
           <w:numId w:val="19"/>
@@ -3459,7 +3332,7 @@
     </w:p>
     <w:p>
       <w:pPr>
-        <w:pStyle w:val="ListParagraph"/>
+        <w:pStyle w:val="Prrafodelista"/>
       </w:pPr>
       <w:r>
         <w:rPr>
@@ -3504,7 +3377,7 @@
     </w:p>
     <w:p>
       <w:pPr>
-        <w:pStyle w:val="ListParagraph"/>
+        <w:pStyle w:val="Prrafodelista"/>
         <w:numPr>
           <w:ilvl w:val="0"/>
           <w:numId w:val="19"/>
@@ -3528,7 +3401,7 @@
     </w:p>
     <w:p>
       <w:pPr>
-        <w:pStyle w:val="ListParagraph"/>
+        <w:pStyle w:val="Prrafodelista"/>
       </w:pPr>
       <w:r>
         <w:rPr>
@@ -3573,7 +3446,7 @@
     </w:p>
     <w:p>
       <w:pPr>
-        <w:pStyle w:val="ListParagraph"/>
+        <w:pStyle w:val="Prrafodelista"/>
         <w:numPr>
           <w:ilvl w:val="0"/>
           <w:numId w:val="19"/>
@@ -3598,7 +3471,7 @@
     </w:p>
     <w:p>
       <w:pPr>
-        <w:pStyle w:val="ListParagraph"/>
+        <w:pStyle w:val="Prrafodelista"/>
       </w:pPr>
       <w:r>
         <w:rPr>
@@ -3643,7 +3516,7 @@
     </w:p>
     <w:p>
       <w:pPr>
-        <w:pStyle w:val="ListParagraph"/>
+        <w:pStyle w:val="Prrafodelista"/>
         <w:numPr>
           <w:ilvl w:val="0"/>
           <w:numId w:val="19"/>
@@ -3667,7 +3540,7 @@
     </w:p>
     <w:p>
       <w:pPr>
-        <w:pStyle w:val="ListParagraph"/>
+        <w:pStyle w:val="Prrafodelista"/>
       </w:pPr>
       <w:r>
         <w:rPr>
@@ -3712,7 +3585,7 @@
     </w:p>
     <w:p>
       <w:pPr>
-        <w:pStyle w:val="ListParagraph"/>
+        <w:pStyle w:val="Prrafodelista"/>
         <w:numPr>
           <w:ilvl w:val="0"/>
           <w:numId w:val="19"/>
@@ -3752,7 +3625,7 @@
     </w:p>
     <w:p>
       <w:pPr>
-        <w:pStyle w:val="ListParagraph"/>
+        <w:pStyle w:val="Prrafodelista"/>
       </w:pPr>
       <w:r>
         <w:rPr>
@@ -3798,7 +3671,7 @@
     </w:p>
     <w:p>
       <w:pPr>
-        <w:pStyle w:val="ListParagraph"/>
+        <w:pStyle w:val="Prrafodelista"/>
         <w:numPr>
           <w:ilvl w:val="0"/>
           <w:numId w:val="19"/>
@@ -3838,7 +3711,7 @@
     </w:p>
     <w:p>
       <w:pPr>
-        <w:pStyle w:val="ListParagraph"/>
+        <w:pStyle w:val="Prrafodelista"/>
       </w:pPr>
       <w:r>
         <w:rPr>
@@ -3896,7 +3769,7 @@
     </w:p>
     <w:p>
       <w:pPr>
-        <w:pStyle w:val="ListParagraph"/>
+        <w:pStyle w:val="Prrafodelista"/>
         <w:numPr>
           <w:ilvl w:val="0"/>
           <w:numId w:val="19"/>
@@ -3920,7 +3793,7 @@
     </w:p>
     <w:p>
       <w:pPr>
-        <w:pStyle w:val="ListParagraph"/>
+        <w:pStyle w:val="Prrafodelista"/>
       </w:pPr>
       <w:r>
         <w:rPr>
@@ -3966,7 +3839,7 @@
     </w:p>
     <w:p>
       <w:pPr>
-        <w:pStyle w:val="ListParagraph"/>
+        <w:pStyle w:val="Prrafodelista"/>
         <w:numPr>
           <w:ilvl w:val="0"/>
           <w:numId w:val="19"/>
@@ -3990,7 +3863,7 @@
     </w:p>
     <w:p>
       <w:pPr>
-        <w:pStyle w:val="ListParagraph"/>
+        <w:pStyle w:val="Prrafodelista"/>
       </w:pPr>
       <w:r>
         <w:rPr>
@@ -4035,7 +3908,7 @@
     </w:p>
     <w:p>
       <w:pPr>
-        <w:pStyle w:val="ListParagraph"/>
+        <w:pStyle w:val="Prrafodelista"/>
         <w:numPr>
           <w:ilvl w:val="0"/>
           <w:numId w:val="19"/>
@@ -4080,7 +3953,7 @@
     </w:p>
     <w:p>
       <w:pPr>
-        <w:pStyle w:val="ListParagraph"/>
+        <w:pStyle w:val="Prrafodelista"/>
         <w:rPr>
           <w:b/>
           <w:bCs/>
@@ -4142,7 +4015,7 @@
     </w:p>
     <w:p>
       <w:pPr>
-        <w:pStyle w:val="ListParagraph"/>
+        <w:pStyle w:val="Prrafodelista"/>
         <w:numPr>
           <w:ilvl w:val="0"/>
           <w:numId w:val="19"/>
@@ -4177,7 +4050,7 @@
     </w:p>
     <w:p>
       <w:pPr>
-        <w:pStyle w:val="ListParagraph"/>
+        <w:pStyle w:val="Prrafodelista"/>
       </w:pPr>
       <w:r>
         <w:rPr>
@@ -4222,7 +4095,7 @@
     </w:p>
     <w:p>
       <w:pPr>
-        <w:pStyle w:val="ListParagraph"/>
+        <w:pStyle w:val="Prrafodelista"/>
         <w:numPr>
           <w:ilvl w:val="0"/>
           <w:numId w:val="19"/>
@@ -4246,7 +4119,7 @@
     </w:p>
     <w:p>
       <w:pPr>
-        <w:pStyle w:val="ListParagraph"/>
+        <w:pStyle w:val="Prrafodelista"/>
       </w:pPr>
       <w:r>
         <w:rPr>
@@ -4292,7 +4165,7 @@
     </w:p>
     <w:p>
       <w:pPr>
-        <w:pStyle w:val="ListParagraph"/>
+        <w:pStyle w:val="Prrafodelista"/>
         <w:numPr>
           <w:ilvl w:val="0"/>
           <w:numId w:val="19"/>
@@ -4316,7 +4189,7 @@
     </w:p>
     <w:p>
       <w:pPr>
-        <w:pStyle w:val="ListParagraph"/>
+        <w:pStyle w:val="Prrafodelista"/>
       </w:pPr>
       <w:r>
         <w:rPr>
@@ -4361,7 +4234,7 @@
     </w:p>
     <w:p>
       <w:pPr>
-        <w:pStyle w:val="ListParagraph"/>
+        <w:pStyle w:val="Prrafodelista"/>
         <w:numPr>
           <w:ilvl w:val="0"/>
           <w:numId w:val="19"/>
@@ -4402,7 +4275,7 @@
     </w:p>
     <w:p>
       <w:pPr>
-        <w:pStyle w:val="ListParagraph"/>
+        <w:pStyle w:val="Prrafodelista"/>
       </w:pPr>
       <w:r>
         <w:rPr>
@@ -4447,7 +4320,7 @@
     </w:p>
     <w:p>
       <w:pPr>
-        <w:pStyle w:val="ListParagraph"/>
+        <w:pStyle w:val="Prrafodelista"/>
         <w:numPr>
           <w:ilvl w:val="0"/>
           <w:numId w:val="19"/>
@@ -4490,7 +4363,7 @@
     </w:p>
     <w:p>
       <w:pPr>
-        <w:pStyle w:val="ListParagraph"/>
+        <w:pStyle w:val="Prrafodelista"/>
       </w:pPr>
       <w:r>
         <w:rPr>
@@ -4535,7 +4408,7 @@
     </w:p>
     <w:p>
       <w:pPr>
-        <w:pStyle w:val="ListParagraph"/>
+        <w:pStyle w:val="Prrafodelista"/>
         <w:numPr>
           <w:ilvl w:val="0"/>
           <w:numId w:val="19"/>
@@ -4591,7 +4464,7 @@
     </w:p>
     <w:p>
       <w:pPr>
-        <w:pStyle w:val="ListParagraph"/>
+        <w:pStyle w:val="Prrafodelista"/>
       </w:pPr>
       <w:r>
         <w:rPr>
@@ -4637,7 +4510,7 @@
     </w:p>
     <w:p>
       <w:pPr>
-        <w:pStyle w:val="ListParagraph"/>
+        <w:pStyle w:val="Prrafodelista"/>
         <w:numPr>
           <w:ilvl w:val="0"/>
           <w:numId w:val="19"/>
@@ -4693,7 +4566,7 @@
     </w:p>
     <w:p>
       <w:pPr>
-        <w:pStyle w:val="ListParagraph"/>
+        <w:pStyle w:val="Prrafodelista"/>
       </w:pPr>
       <w:r>
         <w:rPr>
@@ -4738,7 +4611,7 @@
     </w:p>
     <w:p>
       <w:pPr>
-        <w:pStyle w:val="ListParagraph"/>
+        <w:pStyle w:val="Prrafodelista"/>
         <w:numPr>
           <w:ilvl w:val="0"/>
           <w:numId w:val="19"/>
@@ -4825,7 +4698,7 @@
     </w:p>
     <w:p>
       <w:pPr>
-        <w:pStyle w:val="ListParagraph"/>
+        <w:pStyle w:val="Prrafodelista"/>
       </w:pPr>
       <w:r>
         <w:rPr>
@@ -4870,7 +4743,7 @@
     </w:p>
     <w:p>
       <w:pPr>
-        <w:pStyle w:val="ListParagraph"/>
+        <w:pStyle w:val="Prrafodelista"/>
         <w:numPr>
           <w:ilvl w:val="0"/>
           <w:numId w:val="19"/>
@@ -4942,7 +4815,7 @@
     </w:p>
     <w:p>
       <w:pPr>
-        <w:pStyle w:val="ListParagraph"/>
+        <w:pStyle w:val="Prrafodelista"/>
       </w:pPr>
       <w:r>
         <w:rPr>
@@ -4987,7 +4860,7 @@
     </w:p>
     <w:p>
       <w:pPr>
-        <w:pStyle w:val="ListParagraph"/>
+        <w:pStyle w:val="Prrafodelista"/>
         <w:numPr>
           <w:ilvl w:val="0"/>
           <w:numId w:val="19"/>
@@ -5012,7 +4885,7 @@
     </w:p>
     <w:p>
       <w:pPr>
-        <w:pStyle w:val="ListParagraph"/>
+        <w:pStyle w:val="Prrafodelista"/>
       </w:pPr>
       <w:r>
         <w:rPr>
@@ -5057,7 +4930,7 @@
     </w:p>
     <w:p>
       <w:pPr>
-        <w:pStyle w:val="ListParagraph"/>
+        <w:pStyle w:val="Prrafodelista"/>
         <w:numPr>
           <w:ilvl w:val="0"/>
           <w:numId w:val="19"/>
@@ -5097,7 +4970,7 @@
     </w:p>
     <w:p>
       <w:pPr>
-        <w:pStyle w:val="ListParagraph"/>
+        <w:pStyle w:val="Prrafodelista"/>
       </w:pPr>
       <w:r>
         <w:rPr>
@@ -5142,7 +5015,7 @@
     </w:p>
     <w:p>
       <w:pPr>
-        <w:pStyle w:val="ListParagraph"/>
+        <w:pStyle w:val="Prrafodelista"/>
         <w:numPr>
           <w:ilvl w:val="0"/>
           <w:numId w:val="19"/>
@@ -5197,7 +5070,7 @@
     </w:p>
     <w:p>
       <w:pPr>
-        <w:pStyle w:val="ListParagraph"/>
+        <w:pStyle w:val="Prrafodelista"/>
       </w:pPr>
       <w:r>
         <w:rPr>
@@ -5242,12 +5115,12 @@
     </w:p>
     <w:p>
       <w:pPr>
-        <w:pStyle w:val="ListParagraph"/>
-      </w:pPr>
-    </w:p>
-    <w:p>
-      <w:pPr>
-        <w:pStyle w:val="ListParagraph"/>
+        <w:pStyle w:val="Prrafodelista"/>
+      </w:pPr>
+    </w:p>
+    <w:p>
+      <w:pPr>
+        <w:pStyle w:val="Prrafodelista"/>
         <w:numPr>
           <w:ilvl w:val="0"/>
           <w:numId w:val="19"/>
@@ -5349,7 +5222,7 @@
     </w:p>
     <w:p>
       <w:pPr>
-        <w:pStyle w:val="ListParagraph"/>
+        <w:pStyle w:val="Prrafodelista"/>
       </w:pPr>
     </w:p>
     <w:p>
@@ -5365,7 +5238,7 @@
     </w:p>
     <w:p>
       <w:pPr>
-        <w:pStyle w:val="Heading2"/>
+        <w:pStyle w:val="Ttulo2"/>
         <w:ind w:firstLine="708"/>
         <w:rPr>
           <w:rFonts w:ascii="Times New Roman" w:hAnsi="Times New Roman" w:cs="Times New Roman"/>
@@ -5388,7 +5261,7 @@
     </w:p>
     <w:p>
       <w:pPr>
-        <w:pStyle w:val="ListParagraph"/>
+        <w:pStyle w:val="Prrafodelista"/>
         <w:numPr>
           <w:ilvl w:val="0"/>
           <w:numId w:val="20"/>
@@ -5424,7 +5297,7 @@
     </w:p>
     <w:p>
       <w:pPr>
-        <w:pStyle w:val="ListParagraph"/>
+        <w:pStyle w:val="Prrafodelista"/>
         <w:spacing w:line="276" w:lineRule="auto"/>
         <w:jc w:val="both"/>
         <w:rPr>
@@ -5487,7 +5360,7 @@
     </w:p>
     <w:p>
       <w:pPr>
-        <w:pStyle w:val="ListParagraph"/>
+        <w:pStyle w:val="Prrafodelista"/>
         <w:numPr>
           <w:ilvl w:val="0"/>
           <w:numId w:val="20"/>
@@ -5523,7 +5396,7 @@
     </w:p>
     <w:p>
       <w:pPr>
-        <w:pStyle w:val="ListParagraph"/>
+        <w:pStyle w:val="Prrafodelista"/>
         <w:spacing w:line="276" w:lineRule="auto"/>
         <w:jc w:val="both"/>
         <w:rPr>
@@ -5586,7 +5459,7 @@
     </w:p>
     <w:p>
       <w:pPr>
-        <w:pStyle w:val="ListParagraph"/>
+        <w:pStyle w:val="Prrafodelista"/>
         <w:spacing w:line="276" w:lineRule="auto"/>
         <w:jc w:val="both"/>
         <w:rPr>
@@ -5596,7 +5469,7 @@
     </w:p>
     <w:p>
       <w:pPr>
-        <w:pStyle w:val="ListParagraph"/>
+        <w:pStyle w:val="Prrafodelista"/>
         <w:numPr>
           <w:ilvl w:val="0"/>
           <w:numId w:val="20"/>
@@ -5668,7 +5541,7 @@
     </w:p>
     <w:p>
       <w:pPr>
-        <w:pStyle w:val="ListParagraph"/>
+        <w:pStyle w:val="Prrafodelista"/>
         <w:spacing w:line="276" w:lineRule="auto"/>
         <w:jc w:val="both"/>
         <w:rPr>
@@ -5731,7 +5604,7 @@
     </w:p>
     <w:p>
       <w:pPr>
-        <w:pStyle w:val="ListParagraph"/>
+        <w:pStyle w:val="Prrafodelista"/>
         <w:numPr>
           <w:ilvl w:val="0"/>
           <w:numId w:val="20"/>
@@ -5767,7 +5640,7 @@
     </w:p>
     <w:p>
       <w:pPr>
-        <w:pStyle w:val="ListParagraph"/>
+        <w:pStyle w:val="Prrafodelista"/>
         <w:spacing w:line="276" w:lineRule="auto"/>
         <w:jc w:val="both"/>
         <w:rPr>
@@ -5830,7 +5703,7 @@
     </w:p>
     <w:p>
       <w:pPr>
-        <w:pStyle w:val="ListParagraph"/>
+        <w:pStyle w:val="Prrafodelista"/>
         <w:numPr>
           <w:ilvl w:val="0"/>
           <w:numId w:val="20"/>
@@ -5993,7 +5866,7 @@
     </w:p>
     <w:p>
       <w:pPr>
-        <w:pStyle w:val="ListParagraph"/>
+        <w:pStyle w:val="Prrafodelista"/>
         <w:spacing w:line="276" w:lineRule="auto"/>
         <w:jc w:val="both"/>
         <w:rPr>
@@ -6044,7 +5917,7 @@
     </w:p>
     <w:p>
       <w:pPr>
-        <w:pStyle w:val="ListParagraph"/>
+        <w:pStyle w:val="Prrafodelista"/>
         <w:numPr>
           <w:ilvl w:val="0"/>
           <w:numId w:val="20"/>
@@ -6122,7 +5995,7 @@
     </w:p>
     <w:p>
       <w:pPr>
-        <w:pStyle w:val="ListParagraph"/>
+        <w:pStyle w:val="Prrafodelista"/>
         <w:spacing w:line="276" w:lineRule="auto"/>
         <w:jc w:val="both"/>
         <w:rPr>
@@ -6173,7 +6046,7 @@
     </w:p>
     <w:p>
       <w:pPr>
-        <w:pStyle w:val="ListParagraph"/>
+        <w:pStyle w:val="Prrafodelista"/>
         <w:numPr>
           <w:ilvl w:val="0"/>
           <w:numId w:val="20"/>
@@ -6210,7 +6083,7 @@
     </w:p>
     <w:p>
       <w:pPr>
-        <w:pStyle w:val="ListParagraph"/>
+        <w:pStyle w:val="Prrafodelista"/>
         <w:spacing w:line="276" w:lineRule="auto"/>
         <w:jc w:val="both"/>
         <w:rPr>
@@ -6261,7 +6134,7 @@
     </w:p>
     <w:p>
       <w:pPr>
-        <w:pStyle w:val="ListParagraph"/>
+        <w:pStyle w:val="Prrafodelista"/>
         <w:numPr>
           <w:ilvl w:val="0"/>
           <w:numId w:val="20"/>
@@ -6303,7 +6176,7 @@
     </w:p>
     <w:p>
       <w:pPr>
-        <w:pStyle w:val="ListParagraph"/>
+        <w:pStyle w:val="Prrafodelista"/>
         <w:spacing w:line="276" w:lineRule="auto"/>
         <w:jc w:val="both"/>
         <w:rPr>
@@ -6366,7 +6239,7 @@
     </w:p>
     <w:p>
       <w:pPr>
-        <w:pStyle w:val="ListParagraph"/>
+        <w:pStyle w:val="Prrafodelista"/>
         <w:numPr>
           <w:ilvl w:val="0"/>
           <w:numId w:val="20"/>
@@ -6417,7 +6290,7 @@
     </w:p>
     <w:p>
       <w:pPr>
-        <w:pStyle w:val="ListParagraph"/>
+        <w:pStyle w:val="Prrafodelista"/>
         <w:spacing w:line="276" w:lineRule="auto"/>
         <w:jc w:val="both"/>
         <w:rPr>
@@ -6480,7 +6353,7 @@
     </w:p>
     <w:p>
       <w:pPr>
-        <w:pStyle w:val="ListParagraph"/>
+        <w:pStyle w:val="Prrafodelista"/>
         <w:numPr>
           <w:ilvl w:val="0"/>
           <w:numId w:val="20"/>
@@ -6516,7 +6389,7 @@
     </w:p>
     <w:p>
       <w:pPr>
-        <w:pStyle w:val="ListParagraph"/>
+        <w:pStyle w:val="Prrafodelista"/>
         <w:spacing w:line="276" w:lineRule="auto"/>
         <w:jc w:val="both"/>
         <w:rPr>
@@ -6567,7 +6440,7 @@
     </w:p>
     <w:p>
       <w:pPr>
-        <w:pStyle w:val="ListParagraph"/>
+        <w:pStyle w:val="Prrafodelista"/>
         <w:numPr>
           <w:ilvl w:val="0"/>
           <w:numId w:val="20"/>
@@ -6612,7 +6485,7 @@
     </w:p>
     <w:p>
       <w:pPr>
-        <w:pStyle w:val="ListParagraph"/>
+        <w:pStyle w:val="Prrafodelista"/>
         <w:spacing w:line="276" w:lineRule="auto"/>
         <w:jc w:val="both"/>
         <w:rPr>
@@ -6663,7 +6536,7 @@
     </w:p>
     <w:p>
       <w:pPr>
-        <w:pStyle w:val="ListParagraph"/>
+        <w:pStyle w:val="Prrafodelista"/>
         <w:numPr>
           <w:ilvl w:val="0"/>
           <w:numId w:val="20"/>
@@ -6715,7 +6588,7 @@
     </w:p>
     <w:p>
       <w:pPr>
-        <w:pStyle w:val="ListParagraph"/>
+        <w:pStyle w:val="Prrafodelista"/>
         <w:spacing w:line="276" w:lineRule="auto"/>
         <w:jc w:val="both"/>
         <w:rPr>
@@ -6766,7 +6639,7 @@
     </w:p>
     <w:p>
       <w:pPr>
-        <w:pStyle w:val="Heading2"/>
+        <w:pStyle w:val="Ttulo2"/>
         <w:ind w:firstLine="708"/>
         <w:rPr>
           <w:rFonts w:ascii="Arial" w:hAnsi="Arial" w:cs="Arial"/>
@@ -6789,7 +6662,7 @@
     </w:p>
     <w:p>
       <w:pPr>
-        <w:pStyle w:val="ListParagraph"/>
+        <w:pStyle w:val="Prrafodelista"/>
         <w:numPr>
           <w:ilvl w:val="0"/>
           <w:numId w:val="22"/>
@@ -6813,7 +6686,7 @@
     </w:p>
     <w:p>
       <w:pPr>
-        <w:pStyle w:val="ListParagraph"/>
+        <w:pStyle w:val="Prrafodelista"/>
       </w:pPr>
       <w:r>
         <w:rPr>
@@ -6858,12 +6731,12 @@
     </w:p>
     <w:p>
       <w:pPr>
-        <w:pStyle w:val="ListParagraph"/>
-      </w:pPr>
-    </w:p>
-    <w:p>
-      <w:pPr>
-        <w:pStyle w:val="Heading2"/>
+        <w:pStyle w:val="Prrafodelista"/>
+      </w:pPr>
+    </w:p>
+    <w:p>
+      <w:pPr>
+        <w:pStyle w:val="Ttulo2"/>
         <w:ind w:firstLine="708"/>
         <w:rPr>
           <w:rFonts w:ascii="Times New Roman" w:hAnsi="Times New Roman" w:cs="Times New Roman"/>
@@ -6886,7 +6759,7 @@
     </w:p>
     <w:p>
       <w:pPr>
-        <w:pStyle w:val="ListParagraph"/>
+        <w:pStyle w:val="Prrafodelista"/>
         <w:numPr>
           <w:ilvl w:val="0"/>
           <w:numId w:val="23"/>
@@ -6910,7 +6783,7 @@
     </w:p>
     <w:p>
       <w:pPr>
-        <w:pStyle w:val="ListParagraph"/>
+        <w:pStyle w:val="Prrafodelista"/>
       </w:pPr>
       <w:r>
         <w:rPr>
@@ -6955,7 +6828,7 @@
     </w:p>
     <w:p>
       <w:pPr>
-        <w:pStyle w:val="ListParagraph"/>
+        <w:pStyle w:val="Prrafodelista"/>
         <w:numPr>
           <w:ilvl w:val="0"/>
           <w:numId w:val="23"/>
@@ -6996,7 +6869,7 @@
     </w:p>
     <w:p>
       <w:pPr>
-        <w:pStyle w:val="ListParagraph"/>
+        <w:pStyle w:val="Prrafodelista"/>
       </w:pPr>
       <w:r>
         <w:rPr>
@@ -7041,12 +6914,12 @@
     </w:p>
     <w:p>
       <w:pPr>
-        <w:pStyle w:val="ListParagraph"/>
-      </w:pPr>
-    </w:p>
-    <w:p>
-      <w:pPr>
-        <w:pStyle w:val="ListParagraph"/>
+        <w:pStyle w:val="Prrafodelista"/>
+      </w:pPr>
+    </w:p>
+    <w:p>
+      <w:pPr>
+        <w:pStyle w:val="Prrafodelista"/>
         <w:numPr>
           <w:ilvl w:val="0"/>
           <w:numId w:val="23"/>
@@ -7120,7 +6993,7 @@
     </w:p>
     <w:p>
       <w:pPr>
-        <w:pStyle w:val="ListParagraph"/>
+        <w:pStyle w:val="Prrafodelista"/>
         <w:rPr>
           <w:b/>
           <w:bCs/>
@@ -7136,7 +7009,7 @@
     </w:p>
     <w:p>
       <w:pPr>
-        <w:pStyle w:val="ListParagraph"/>
+        <w:pStyle w:val="Prrafodelista"/>
         <w:rPr>
           <w:b/>
           <w:bCs/>
@@ -7168,7 +7041,7 @@
     </w:p>
     <w:p>
       <w:pPr>
-        <w:pStyle w:val="ListParagraph"/>
+        <w:pStyle w:val="Prrafodelista"/>
         <w:rPr>
           <w:b/>
           <w:bCs/>
@@ -7184,7 +7057,7 @@
     </w:p>
     <w:p>
       <w:pPr>
-        <w:pStyle w:val="ListParagraph"/>
+        <w:pStyle w:val="Prrafodelista"/>
       </w:pPr>
       <w:r>
         <w:rPr>
@@ -7192,9 +7065,9 @@
         </w:rPr>
         <w:lastRenderedPageBreak/>
         <w:drawing>
-          <wp:inline distT="0" distB="0" distL="0" distR="0" wp14:anchorId="4CAC6947" wp14:editId="368CB344">
-            <wp:extent cx="4156075" cy="3539576"/>
-            <wp:effectExtent l="0" t="0" r="0" b="3810"/>
+          <wp:inline distT="0" distB="0" distL="0" distR="0" wp14:anchorId="4CAC6947" wp14:editId="3CCBD150">
+            <wp:extent cx="3587750" cy="3055554"/>
+            <wp:effectExtent l="0" t="0" r="0" b="0"/>
             <wp:docPr id="57563254" name="Picture 1" descr="A screen shot of a computer program&#10;&#10;Description automatically generated"/>
             <wp:cNvGraphicFramePr>
               <a:graphicFrameLocks xmlns:a="http://schemas.openxmlformats.org/drawingml/2006/main" noChangeAspect="1"/>
@@ -7215,7 +7088,7 @@
                   <pic:spPr>
                     <a:xfrm>
                       <a:off x="0" y="0"/>
-                      <a:ext cx="4158011" cy="3541225"/>
+                      <a:ext cx="3600882" cy="3066738"/>
                     </a:xfrm>
                     <a:prstGeom prst="rect">
                       <a:avLst/>
@@ -7230,7 +7103,7 @@
     </w:p>
     <w:p>
       <w:pPr>
-        <w:pStyle w:val="ListParagraph"/>
+        <w:pStyle w:val="Prrafodelista"/>
         <w:numPr>
           <w:ilvl w:val="0"/>
           <w:numId w:val="23"/>
@@ -7254,16 +7127,16 @@
     </w:p>
     <w:p>
       <w:pPr>
-        <w:pStyle w:val="ListParagraph"/>
+        <w:pStyle w:val="Prrafodelista"/>
       </w:pPr>
       <w:r>
         <w:rPr>
           <w:noProof/>
         </w:rPr>
         <w:drawing>
-          <wp:inline distT="0" distB="0" distL="0" distR="0" wp14:anchorId="13AC7BF0" wp14:editId="7B480757">
-            <wp:extent cx="4251366" cy="3733775"/>
-            <wp:effectExtent l="0" t="0" r="0" b="635"/>
+          <wp:inline distT="0" distB="0" distL="0" distR="0" wp14:anchorId="13AC7BF0" wp14:editId="1DE0E41A">
+            <wp:extent cx="3588327" cy="3151459"/>
+            <wp:effectExtent l="0" t="0" r="0" b="0"/>
             <wp:docPr id="985490569" name="Picture 1" descr="A screen shot of a computer program&#10;&#10;Description automatically generated"/>
             <wp:cNvGraphicFramePr>
               <a:graphicFrameLocks xmlns:a="http://schemas.openxmlformats.org/drawingml/2006/main" noChangeAspect="1"/>
@@ -7284,7 +7157,7 @@
                   <pic:spPr>
                     <a:xfrm>
                       <a:off x="0" y="0"/>
-                      <a:ext cx="4264897" cy="3745659"/>
+                      <a:ext cx="3606472" cy="3167395"/>
                     </a:xfrm>
                     <a:prstGeom prst="rect">
                       <a:avLst/>
@@ -7296,28 +7169,132 @@
           </wp:inline>
         </w:drawing>
       </w:r>
-    </w:p>
-    <w:p>
-      <w:pPr>
-        <w:pStyle w:val="ListParagraph"/>
+      <w:r>
+        <w:t>}</w:t>
+      </w:r>
+    </w:p>
+    <w:p>
+      <w:pPr>
+        <w:pStyle w:val="Prrafodelista"/>
+      </w:pPr>
+    </w:p>
+    <w:p>
+      <w:pPr>
+        <w:pStyle w:val="Prrafodelista"/>
+      </w:pPr>
+    </w:p>
+    <w:p>
+      <w:pPr>
+        <w:pStyle w:val="Prrafodelista"/>
+      </w:pPr>
+    </w:p>
+    <w:p>
+      <w:pPr>
+        <w:pStyle w:val="Prrafodelista"/>
+      </w:pPr>
+    </w:p>
+    <w:p>
+      <w:pPr>
+        <w:pStyle w:val="Prrafodelista"/>
+      </w:pPr>
+    </w:p>
+    <w:p>
+      <w:pPr>
+        <w:pStyle w:val="Prrafodelista"/>
+      </w:pPr>
+    </w:p>
+    <w:p>
+      <w:pPr>
+        <w:pStyle w:val="Prrafodelista"/>
+      </w:pPr>
+    </w:p>
+    <w:p>
+      <w:pPr>
+        <w:pStyle w:val="Prrafodelista"/>
+      </w:pPr>
+    </w:p>
+    <w:p>
+      <w:pPr>
+        <w:pStyle w:val="Prrafodelista"/>
         <w:numPr>
           <w:ilvl w:val="0"/>
           <w:numId w:val="23"/>
         </w:numPr>
+        <w:rPr>
+          <w:b/>
+          <w:bCs/>
+        </w:rPr>
       </w:pPr>
       <w:proofErr w:type="spellStart"/>
       <w:r>
+        <w:lastRenderedPageBreak/>
         <w:t>find-words</w:t>
       </w:r>
       <w:proofErr w:type="spellEnd"/>
-    </w:p>
-    <w:p>
-      <w:pPr>
-        <w:pStyle w:val="ListParagraph"/>
+      <w:r>
+        <w:t xml:space="preserve"> </w:t>
+      </w:r>
+      <w:r>
+        <w:rPr>
+          <w:b/>
+          <w:bCs/>
+        </w:rPr>
+        <w:t>Este código busca una palabra objetivo en un archivo de texto, utilizando expresiones regulares para encontrar todas las ocurrencias sin importar las mayúsculas o minúsculas. Luego, devuelve las posiciones de cada coincidencia, indicando la línea y la columna donde se encuentra la palabra.</w:t>
+      </w:r>
+    </w:p>
+    <w:p>
+      <w:pPr>
+        <w:pStyle w:val="Prrafodelista"/>
+      </w:pPr>
+      <w:r>
+        <w:drawing>
+          <wp:inline distT="0" distB="0" distL="0" distR="0" wp14:anchorId="377C9667" wp14:editId="7EB6CBDA">
+            <wp:extent cx="4745181" cy="2372591"/>
+            <wp:effectExtent l="0" t="0" r="0" b="8890"/>
+            <wp:docPr id="993336384" name="Imagen 1" descr="Captura de pantalla de computadora&#10;&#10;Descripción generada automáticamente"/>
+            <wp:cNvGraphicFramePr>
+              <a:graphicFrameLocks xmlns:a="http://schemas.openxmlformats.org/drawingml/2006/main" noChangeAspect="1"/>
+            </wp:cNvGraphicFramePr>
+            <a:graphic xmlns:a="http://schemas.openxmlformats.org/drawingml/2006/main">
+              <a:graphicData uri="http://schemas.openxmlformats.org/drawingml/2006/picture">
+                <pic:pic xmlns:pic="http://schemas.openxmlformats.org/drawingml/2006/picture">
+                  <pic:nvPicPr>
+                    <pic:cNvPr id="993336384" name="Imagen 1" descr="Captura de pantalla de computadora&#10;&#10;Descripción generada automáticamente"/>
+                    <pic:cNvPicPr/>
+                  </pic:nvPicPr>
+                  <pic:blipFill>
+                    <a:blip r:embed="rId71"/>
+                    <a:stretch>
+                      <a:fillRect/>
+                    </a:stretch>
+                  </pic:blipFill>
+                  <pic:spPr>
+                    <a:xfrm>
+                      <a:off x="0" y="0"/>
+                      <a:ext cx="4751340" cy="2375670"/>
+                    </a:xfrm>
+                    <a:prstGeom prst="rect">
+                      <a:avLst/>
+                    </a:prstGeom>
+                  </pic:spPr>
+                </pic:pic>
+              </a:graphicData>
+            </a:graphic>
+          </wp:inline>
+        </w:drawing>
+      </w:r>
+    </w:p>
+    <w:p>
+      <w:pPr>
+        <w:pStyle w:val="Prrafodelista"/>
         <w:numPr>
           <w:ilvl w:val="0"/>
           <w:numId w:val="23"/>
         </w:numPr>
+        <w:rPr>
+          <w:b/>
+          <w:bCs/>
+        </w:rPr>
       </w:pPr>
       <w:r>
         <w:t>sum-</w:t>
@@ -7327,10 +7304,122 @@
         <w:t>matrix</w:t>
       </w:r>
       <w:proofErr w:type="spellEnd"/>
-    </w:p>
-    <w:p>
-      <w:pPr>
-        <w:pStyle w:val="ListParagraph"/>
+      <w:r>
+        <w:t xml:space="preserve"> </w:t>
+      </w:r>
+      <w:r>
+        <w:rPr>
+          <w:b/>
+          <w:bCs/>
+        </w:rPr>
+        <w:t>Este código suma dos matrices leídas desde archivos de texto, fila por fila, y luego escribe el resultado en un archivo de salida.</w:t>
+      </w:r>
+    </w:p>
+    <w:p>
+      <w:pPr>
+        <w:pStyle w:val="Prrafodelista"/>
+      </w:pPr>
+      <w:r>
+        <w:drawing>
+          <wp:inline distT="0" distB="0" distL="0" distR="0" wp14:anchorId="618C1CBE" wp14:editId="771E84EE">
+            <wp:extent cx="3726872" cy="2498497"/>
+            <wp:effectExtent l="0" t="0" r="6985" b="0"/>
+            <wp:docPr id="1128920132" name="Imagen 1" descr="Texto&#10;&#10;Descripción generada automáticamente"/>
+            <wp:cNvGraphicFramePr>
+              <a:graphicFrameLocks xmlns:a="http://schemas.openxmlformats.org/drawingml/2006/main" noChangeAspect="1"/>
+            </wp:cNvGraphicFramePr>
+            <a:graphic xmlns:a="http://schemas.openxmlformats.org/drawingml/2006/main">
+              <a:graphicData uri="http://schemas.openxmlformats.org/drawingml/2006/picture">
+                <pic:pic xmlns:pic="http://schemas.openxmlformats.org/drawingml/2006/picture">
+                  <pic:nvPicPr>
+                    <pic:cNvPr id="1128920132" name="Imagen 1" descr="Texto&#10;&#10;Descripción generada automáticamente"/>
+                    <pic:cNvPicPr/>
+                  </pic:nvPicPr>
+                  <pic:blipFill>
+                    <a:blip r:embed="rId72"/>
+                    <a:stretch>
+                      <a:fillRect/>
+                    </a:stretch>
+                  </pic:blipFill>
+                  <pic:spPr>
+                    <a:xfrm>
+                      <a:off x="0" y="0"/>
+                      <a:ext cx="3733615" cy="2503018"/>
+                    </a:xfrm>
+                    <a:prstGeom prst="rect">
+                      <a:avLst/>
+                    </a:prstGeom>
+                  </pic:spPr>
+                </pic:pic>
+              </a:graphicData>
+            </a:graphic>
+          </wp:inline>
+        </w:drawing>
+      </w:r>
+    </w:p>
+    <w:p>
+      <w:pPr>
+        <w:pStyle w:val="Prrafodelista"/>
+      </w:pPr>
+    </w:p>
+    <w:p>
+      <w:pPr>
+        <w:pStyle w:val="Prrafodelista"/>
+      </w:pPr>
+    </w:p>
+    <w:p>
+      <w:pPr>
+        <w:pStyle w:val="Prrafodelista"/>
+      </w:pPr>
+    </w:p>
+    <w:p>
+      <w:pPr>
+        <w:pStyle w:val="Prrafodelista"/>
+      </w:pPr>
+    </w:p>
+    <w:p>
+      <w:pPr>
+        <w:pStyle w:val="Prrafodelista"/>
+      </w:pPr>
+    </w:p>
+    <w:p>
+      <w:pPr>
+        <w:pStyle w:val="Prrafodelista"/>
+      </w:pPr>
+    </w:p>
+    <w:p>
+      <w:pPr>
+        <w:pStyle w:val="Prrafodelista"/>
+      </w:pPr>
+    </w:p>
+    <w:p>
+      <w:pPr>
+        <w:pStyle w:val="Prrafodelista"/>
+      </w:pPr>
+    </w:p>
+    <w:p>
+      <w:pPr>
+        <w:pStyle w:val="Prrafodelista"/>
+      </w:pPr>
+    </w:p>
+    <w:p>
+      <w:pPr>
+        <w:pStyle w:val="Prrafodelista"/>
+      </w:pPr>
+    </w:p>
+    <w:p>
+      <w:pPr>
+        <w:pStyle w:val="Prrafodelista"/>
+      </w:pPr>
+    </w:p>
+    <w:p>
+      <w:pPr>
+        <w:pStyle w:val="Prrafodelista"/>
+      </w:pPr>
+    </w:p>
+    <w:p>
+      <w:pPr>
+        <w:pStyle w:val="Prrafodelista"/>
         <w:numPr>
           <w:ilvl w:val="0"/>
           <w:numId w:val="23"/>
@@ -7338,13 +7427,71 @@
       </w:pPr>
       <w:proofErr w:type="spellStart"/>
       <w:r>
+        <w:lastRenderedPageBreak/>
         <w:t>longest-word</w:t>
       </w:r>
       <w:proofErr w:type="spellEnd"/>
-    </w:p>
-    <w:p>
-      <w:pPr>
-        <w:pStyle w:val="ListParagraph"/>
+      <w:r>
+        <w:t xml:space="preserve"> </w:t>
+      </w:r>
+      <w:r>
+        <w:rPr>
+          <w:b/>
+          <w:bCs/>
+        </w:rPr>
+        <w:t>Este código lee un archivo de texto, elimina caracteres especiales, encuentra las palabras más largas, y luego selecciona la más frecuente entre ellas para devolverla como resultado.</w:t>
+      </w:r>
+    </w:p>
+    <w:p>
+      <w:pPr>
+        <w:pStyle w:val="Prrafodelista"/>
+      </w:pPr>
+      <w:r>
+        <w:drawing>
+          <wp:inline distT="0" distB="0" distL="0" distR="0" wp14:anchorId="71F22133" wp14:editId="37E257D0">
+            <wp:extent cx="3415145" cy="3916713"/>
+            <wp:effectExtent l="0" t="0" r="0" b="7620"/>
+            <wp:docPr id="1799936549" name="Imagen 1" descr="Texto&#10;&#10;Descripción generada automáticamente"/>
+            <wp:cNvGraphicFramePr>
+              <a:graphicFrameLocks xmlns:a="http://schemas.openxmlformats.org/drawingml/2006/main" noChangeAspect="1"/>
+            </wp:cNvGraphicFramePr>
+            <a:graphic xmlns:a="http://schemas.openxmlformats.org/drawingml/2006/main">
+              <a:graphicData uri="http://schemas.openxmlformats.org/drawingml/2006/picture">
+                <pic:pic xmlns:pic="http://schemas.openxmlformats.org/drawingml/2006/picture">
+                  <pic:nvPicPr>
+                    <pic:cNvPr id="1799936549" name="Imagen 1" descr="Texto&#10;&#10;Descripción generada automáticamente"/>
+                    <pic:cNvPicPr/>
+                  </pic:nvPicPr>
+                  <pic:blipFill>
+                    <a:blip r:embed="rId73"/>
+                    <a:stretch>
+                      <a:fillRect/>
+                    </a:stretch>
+                  </pic:blipFill>
+                  <pic:spPr>
+                    <a:xfrm>
+                      <a:off x="0" y="0"/>
+                      <a:ext cx="3421377" cy="3923861"/>
+                    </a:xfrm>
+                    <a:prstGeom prst="rect">
+                      <a:avLst/>
+                    </a:prstGeom>
+                  </pic:spPr>
+                </pic:pic>
+              </a:graphicData>
+            </a:graphic>
+          </wp:inline>
+        </w:drawing>
+      </w:r>
+    </w:p>
+    <w:p>
+      <w:pPr>
+        <w:pStyle w:val="Prrafodelista"/>
+      </w:pPr>
+    </w:p>
+    <w:p>
+      <w:pPr>
+        <w:pStyle w:val="Prrafodelista"/>
         <w:numPr>
           <w:ilvl w:val="0"/>
           <w:numId w:val="23"/>
@@ -7352,45 +7499,45 @@
       </w:pPr>
       <w:proofErr w:type="spellStart"/>
       <w:r>
+        <w:t>word-freq</w:t>
+      </w:r>
+      <w:proofErr w:type="spellEnd"/>
+      <w:r>
+        <w:t xml:space="preserve"> </w:t>
+      </w:r>
+      <w:r>
+        <w:rPr>
+          <w:b/>
+          <w:bCs/>
+        </w:rPr>
+        <w:t>El código cuenta la frecuencia de cada palabra en un archivo de texto y devuelve un diccionario con las palabras que aparecen más veces que un umbral especificado (</w:t>
+      </w:r>
+      <w:proofErr w:type="spellStart"/>
+      <w:r>
+        <w:rPr>
+          <w:b/>
+          <w:bCs/>
+        </w:rPr>
+        <w:t>lower_bound</w:t>
+      </w:r>
+      <w:proofErr w:type="spellEnd"/>
+      <w:r>
+        <w:rPr>
+          <w:b/>
+          <w:bCs/>
+        </w:rPr>
+        <w:t>).</w:t>
+      </w:r>
+    </w:p>
+    <w:p>
+      <w:pPr>
+        <w:pStyle w:val="Prrafodelista"/>
+      </w:pPr>
+      <w:r>
+        <w:rPr>
+          <w:noProof/>
+        </w:rPr>
         <w:lastRenderedPageBreak/>
-        <w:t>word-freq</w:t>
-      </w:r>
-      <w:proofErr w:type="spellEnd"/>
-      <w:r>
-        <w:t xml:space="preserve"> </w:t>
-      </w:r>
-      <w:r>
-        <w:rPr>
-          <w:b/>
-          <w:bCs/>
-        </w:rPr>
-        <w:t>El código cuenta la frecuencia de cada palabra en un archivo de texto y devuelve un diccionario con las palabras que aparecen más veces que un umbral especificado (</w:t>
-      </w:r>
-      <w:proofErr w:type="spellStart"/>
-      <w:r>
-        <w:rPr>
-          <w:b/>
-          <w:bCs/>
-        </w:rPr>
-        <w:t>lower_bound</w:t>
-      </w:r>
-      <w:proofErr w:type="spellEnd"/>
-      <w:r>
-        <w:rPr>
-          <w:b/>
-          <w:bCs/>
-        </w:rPr>
-        <w:t>).</w:t>
-      </w:r>
-    </w:p>
-    <w:p>
-      <w:pPr>
-        <w:pStyle w:val="ListParagraph"/>
-      </w:pPr>
-      <w:r>
-        <w:rPr>
-          <w:noProof/>
-        </w:rPr>
         <w:drawing>
           <wp:inline distT="0" distB="0" distL="0" distR="0" wp14:anchorId="0735F660" wp14:editId="560534F2">
             <wp:extent cx="4286885" cy="3487617"/>
@@ -7409,7 +7556,7 @@
                     </pic:cNvPicPr>
                   </pic:nvPicPr>
                   <pic:blipFill>
-                    <a:blip r:embed="rId71">
+                    <a:blip r:embed="rId74">
                       <a:extLst>
                         <a:ext uri="{28A0092B-C50C-407E-A947-70E740481C1C}">
                           <a14:useLocalDpi xmlns:a14="http://schemas.microsoft.com/office/drawing/2010/main" val="0"/>
@@ -7443,7 +7590,7 @@
     </w:p>
     <w:p>
       <w:pPr>
-        <w:pStyle w:val="ListParagraph"/>
+        <w:pStyle w:val="Prrafodelista"/>
         <w:numPr>
           <w:ilvl w:val="0"/>
           <w:numId w:val="23"/>
@@ -7490,7 +7637,7 @@
     </w:p>
     <w:p>
       <w:pPr>
-        <w:pStyle w:val="ListParagraph"/>
+        <w:pStyle w:val="Prrafodelista"/>
         <w:rPr>
           <w:b/>
           <w:bCs/>
@@ -7502,7 +7649,6 @@
           <w:bCs/>
           <w:noProof/>
         </w:rPr>
-        <w:lastRenderedPageBreak/>
         <w:drawing>
           <wp:inline distT="0" distB="0" distL="0" distR="0" wp14:anchorId="1CD3ACD5" wp14:editId="76142F18">
             <wp:extent cx="4253865" cy="3928431"/>
@@ -7519,7 +7665,7 @@
                     <pic:cNvPicPr/>
                   </pic:nvPicPr>
                   <pic:blipFill>
-                    <a:blip r:embed="rId72"/>
+                    <a:blip r:embed="rId75"/>
                     <a:stretch>
                       <a:fillRect/>
                     </a:stretch>
@@ -7542,7 +7688,7 @@
     </w:p>
     <w:p>
       <w:pPr>
-        <w:pStyle w:val="ListParagraph"/>
+        <w:pStyle w:val="Prrafodelista"/>
         <w:numPr>
           <w:ilvl w:val="0"/>
           <w:numId w:val="23"/>
@@ -7550,6 +7696,7 @@
       </w:pPr>
       <w:proofErr w:type="spellStart"/>
       <w:r>
+        <w:lastRenderedPageBreak/>
         <w:t>replace-chars</w:t>
       </w:r>
       <w:proofErr w:type="spellEnd"/>
@@ -7566,7 +7713,7 @@
     </w:p>
     <w:p>
       <w:pPr>
-        <w:pStyle w:val="ListParagraph"/>
+        <w:pStyle w:val="Prrafodelista"/>
       </w:pPr>
       <w:r>
         <w:rPr>
@@ -7588,7 +7735,7 @@
                     <pic:cNvPicPr/>
                   </pic:nvPicPr>
                   <pic:blipFill>
-                    <a:blip r:embed="rId73"/>
+                    <a:blip r:embed="rId76"/>
                     <a:stretch>
                       <a:fillRect/>
                     </a:stretch>
@@ -7611,7 +7758,7 @@
     </w:p>
     <w:p>
       <w:pPr>
-        <w:pStyle w:val="ListParagraph"/>
+        <w:pStyle w:val="Prrafodelista"/>
         <w:numPr>
           <w:ilvl w:val="0"/>
           <w:numId w:val="23"/>
@@ -7635,13 +7782,12 @@
     </w:p>
     <w:p>
       <w:pPr>
-        <w:pStyle w:val="ListParagraph"/>
+        <w:pStyle w:val="Prrafodelista"/>
       </w:pPr>
       <w:r>
         <w:rPr>
           <w:noProof/>
         </w:rPr>
-        <w:lastRenderedPageBreak/>
         <w:drawing>
           <wp:inline distT="0" distB="0" distL="0" distR="0" wp14:anchorId="6F74CED9" wp14:editId="7785BF65">
             <wp:extent cx="4710223" cy="3469512"/>
@@ -7658,7 +7804,7 @@
                     <pic:cNvPicPr/>
                   </pic:nvPicPr>
                   <pic:blipFill>
-                    <a:blip r:embed="rId74"/>
+                    <a:blip r:embed="rId77"/>
                     <a:stretch>
                       <a:fillRect/>
                     </a:stretch>
@@ -7681,7 +7827,7 @@
     </w:p>
     <w:p>
       <w:pPr>
-        <w:pStyle w:val="ListParagraph"/>
+        <w:pStyle w:val="Prrafodelista"/>
         <w:numPr>
           <w:ilvl w:val="0"/>
           <w:numId w:val="23"/>
@@ -7698,18 +7844,25 @@
           <w:b/>
           <w:bCs/>
         </w:rPr>
-        <w:t>Este código simula los movimientos de un submarino a partir de un archivo de entrada que contiene el combustible disponible y los movimientos del submarino. Calcula la distancia recorrida, la profundidad alcanzada y el combustible restante, asegurándose de no superar ciertos límites de profundidad y verificando que haya suficiente combustible para cada movimiento.</w:t>
-      </w:r>
-    </w:p>
-    <w:p>
-      <w:pPr>
-        <w:pStyle w:val="ListParagraph"/>
+        <w:t xml:space="preserve">Este código simula los movimientos de un submarino a partir de un archivo de entrada que contiene el combustible disponible y los movimientos del submarino. Calcula la distancia recorrida, la profundidad alcanzada y el combustible restante, </w:t>
+      </w:r>
+      <w:r>
+        <w:rPr>
+          <w:b/>
+          <w:bCs/>
+        </w:rPr>
+        <w:lastRenderedPageBreak/>
+        <w:t>asegurándose de no superar ciertos límites de profundidad y verificando que haya suficiente combustible para cada movimiento.</w:t>
+      </w:r>
+    </w:p>
+    <w:p>
+      <w:pPr>
+        <w:pStyle w:val="Prrafodelista"/>
       </w:pPr>
       <w:r>
         <w:rPr>
           <w:noProof/>
         </w:rPr>
-        <w:lastRenderedPageBreak/>
         <w:drawing>
           <wp:inline distT="0" distB="0" distL="0" distR="0" wp14:anchorId="4DE1B714" wp14:editId="7C6C6FBE">
             <wp:extent cx="5612130" cy="6925310"/>
@@ -7726,7 +7879,7 @@
                     <pic:cNvPicPr/>
                   </pic:nvPicPr>
                   <pic:blipFill>
-                    <a:blip r:embed="rId75"/>
+                    <a:blip r:embed="rId78"/>
                     <a:stretch>
                       <a:fillRect/>
                     </a:stretch>
@@ -7749,7 +7902,7 @@
     </w:p>
     <w:p>
       <w:pPr>
-        <w:pStyle w:val="ListParagraph"/>
+        <w:pStyle w:val="Prrafodelista"/>
         <w:numPr>
           <w:ilvl w:val="0"/>
           <w:numId w:val="23"/>
@@ -7773,7 +7926,7 @@
     </w:p>
     <w:p>
       <w:pPr>
-        <w:pStyle w:val="ListParagraph"/>
+        <w:pStyle w:val="Prrafodelista"/>
       </w:pPr>
       <w:r>
         <w:rPr>
@@ -7796,7 +7949,7 @@
                     <pic:cNvPicPr/>
                   </pic:nvPicPr>
                   <pic:blipFill>
-                    <a:blip r:embed="rId76"/>
+                    <a:blip r:embed="rId79"/>
                     <a:stretch>
                       <a:fillRect/>
                     </a:stretch>
@@ -7831,7 +7984,7 @@
     </w:p>
     <w:p>
       <w:pPr>
-        <w:pStyle w:val="Heading1"/>
+        <w:pStyle w:val="Ttulo1"/>
         <w:rPr>
           <w:rFonts w:ascii="Times New Roman" w:hAnsi="Times New Roman" w:cs="Times New Roman"/>
           <w:color w:val="auto"/>
@@ -7848,9 +8001,34 @@
       <w:bookmarkEnd w:id="6"/>
     </w:p>
     <w:p/>
+    <w:p>
+      <w:pPr>
+        <w:spacing w:line="360" w:lineRule="auto"/>
+        <w:jc w:val="both"/>
+      </w:pPr>
+      <w:r>
+        <w:t>En esta práctica, adquirí habilidades para utilizar diversas estructuras y funciones avanzadas de Python, tales como listas, diccionarios, sets y el manejo de archivos. Pude aplicar conceptos clave para resolver problemas, como el procesamiento y análisis de datos, desde operaciones básicas con listas, manipulación de cadenas y matrices, hasta la creación de histogramas y la lectura/escritura de archivos. Además, aprendí a utilizar librerías importantes como `</w:t>
+      </w:r>
+      <w:proofErr w:type="spellStart"/>
+      <w:r>
+        <w:t>csv</w:t>
+      </w:r>
+      <w:proofErr w:type="spellEnd"/>
+      <w:r>
+        <w:t>` y `</w:t>
+      </w:r>
+      <w:proofErr w:type="spellStart"/>
+      <w:r>
+        <w:t>itertools</w:t>
+      </w:r>
+      <w:proofErr w:type="spellEnd"/>
+      <w:r>
+        <w:t>`, lo que me permitió realizar tareas de manera más eficiente. A través de estos ejercicios, fortalecí mi capacidad para abordar problemas complejos en el ámbito del análisis de datos, mejorando mis competencias en programación y resolución de problemas con Python.</w:t>
+      </w:r>
+    </w:p>
     <w:sectPr>
-      <w:headerReference w:type="default" r:id="rId77"/>
-      <w:footerReference w:type="default" r:id="rId78"/>
+      <w:headerReference w:type="default" r:id="rId80"/>
+      <w:footerReference w:type="default" r:id="rId81"/>
       <w:pgSz w:w="12240" w:h="15840"/>
       <w:pgMar w:top="1417" w:right="1701" w:bottom="1417" w:left="1701" w:header="708" w:footer="708" w:gutter="0"/>
       <w:cols w:space="708"/>
@@ -7897,7 +8075,7 @@
     <w:sdtContent>
       <w:p>
         <w:pPr>
-          <w:pStyle w:val="Footer"/>
+          <w:pStyle w:val="Piedepgina"/>
           <w:jc w:val="right"/>
         </w:pPr>
         <w:r>
@@ -7926,7 +8104,7 @@
   </w:sdt>
   <w:p>
     <w:pPr>
-      <w:pStyle w:val="Footer"/>
+      <w:pStyle w:val="Piedepgina"/>
     </w:pPr>
   </w:p>
 </w:ftr>
@@ -7955,7 +8133,7 @@
 <w:hdr xmlns:wpc="http://schemas.microsoft.com/office/word/2010/wordprocessingCanvas" xmlns:cx="http://schemas.microsoft.com/office/drawing/2014/chartex" xmlns:cx1="http://schemas.microsoft.com/office/drawing/2015/9/8/chartex" xmlns:cx2="http://schemas.microsoft.com/office/drawing/2015/10/21/chartex" xmlns:cx3="http://schemas.microsoft.com/office/drawing/2016/5/9/chartex" xmlns:cx4="http://schemas.microsoft.com/office/drawing/2016/5/10/chartex" xmlns:cx5="http://schemas.microsoft.com/office/drawing/2016/5/11/chartex" xmlns:cx6="http://schemas.microsoft.com/office/drawing/2016/5/12/chartex" xmlns:cx7="http://schemas.microsoft.com/office/drawing/2016/5/13/chartex" xmlns:cx8="http://schemas.microsoft.com/office/drawing/2016/5/14/chartex" xmlns:mc="http://schemas.openxmlformats.org/markup-compatibility/2006" xmlns:aink="http://schemas.microsoft.com/office/drawing/2016/ink" xmlns:am3d="http://schemas.microsoft.com/office/drawing/2017/model3d" xmlns:o="urn:schemas-microsoft-com:office:office" xmlns:oel="http://schemas.microsoft.com/office/2019/extlst" xmlns:r="http://schemas.openxmlformats.org/officeDocument/2006/relationships" xmlns:m="http://schemas.openxmlformats.org/officeDocument/2006/math" xmlns:v="urn:schemas-microsoft-com:vml" xmlns:wp14="http://schemas.microsoft.com/office/word/2010/wordprocessingDrawing" xmlns:wp="http://schemas.openxmlformats.org/drawingml/2006/wordprocessingDrawing" xmlns:w10="urn:schemas-microsoft-com:office:word" xmlns:w="http://schemas.openxmlformats.org/wordprocessingml/2006/main" xmlns:w14="http://schemas.microsoft.com/office/word/2010/wordml" xmlns:w15="http://schemas.microsoft.com/office/word/2012/wordml" xmlns:w16cex="http://schemas.microsoft.com/office/word/2018/wordml/cex" xmlns:w16cid="http://schemas.microsoft.com/office/word/2016/wordml/cid" xmlns:w16="http://schemas.microsoft.com/office/word/2018/wordml" xmlns:w16du="http://schemas.microsoft.com/office/word/2023/wordml/word16du" xmlns:w16sdtdh="http://schemas.microsoft.com/office/word/2020/wordml/sdtdatahash" xmlns:w16se="http://schemas.microsoft.com/office/word/2015/wordml/symex" xmlns:wpg="http://schemas.microsoft.com/office/word/2010/wordprocessingGroup" xmlns:wpi="http://schemas.microsoft.com/office/word/2010/wordprocessingInk" xmlns:wne="http://schemas.microsoft.com/office/word/2006/wordml" xmlns:wps="http://schemas.microsoft.com/office/word/2010/wordprocessingShape" mc:Ignorable="w14 w15 w16se w16cid w16 w16cex w16sdtdh w16du wp14">
   <w:p>
     <w:pPr>
-      <w:pStyle w:val="Header"/>
+      <w:pStyle w:val="Encabezado"/>
     </w:pPr>
     <w:r>
       <w:rPr>
@@ -10654,11 +10832,11 @@
     <w:qFormat/>
     <w:rsid w:val="003B6D9C"/>
   </w:style>
-  <w:style w:type="paragraph" w:styleId="Heading1">
+  <w:style w:type="paragraph" w:styleId="Ttulo1">
     <w:name w:val="heading 1"/>
     <w:basedOn w:val="Normal"/>
     <w:next w:val="Normal"/>
-    <w:link w:val="Heading1Char"/>
+    <w:link w:val="Ttulo1Car"/>
     <w:uiPriority w:val="9"/>
     <w:qFormat/>
     <w:rsid w:val="00356059"/>
@@ -10675,11 +10853,11 @@
       <w:szCs w:val="32"/>
     </w:rPr>
   </w:style>
-  <w:style w:type="paragraph" w:styleId="Heading2">
+  <w:style w:type="paragraph" w:styleId="Ttulo2">
     <w:name w:val="heading 2"/>
     <w:basedOn w:val="Normal"/>
     <w:next w:val="Normal"/>
-    <w:link w:val="Heading2Char"/>
+    <w:link w:val="Ttulo2Car"/>
     <w:uiPriority w:val="9"/>
     <w:unhideWhenUsed/>
     <w:qFormat/>
@@ -10697,13 +10875,12 @@
       <w:szCs w:val="26"/>
     </w:rPr>
   </w:style>
-  <w:style w:type="character" w:default="1" w:styleId="DefaultParagraphFont">
+  <w:style w:type="character" w:default="1" w:styleId="Fuentedeprrafopredeter">
     <w:name w:val="Default Paragraph Font"/>
     <w:uiPriority w:val="1"/>
-    <w:semiHidden/>
     <w:unhideWhenUsed/>
   </w:style>
-  <w:style w:type="table" w:default="1" w:styleId="TableNormal">
+  <w:style w:type="table" w:default="1" w:styleId="Tablanormal">
     <w:name w:val="Normal Table"/>
     <w:uiPriority w:val="99"/>
     <w:semiHidden/>
@@ -10718,15 +10895,15 @@
       </w:tblCellMar>
     </w:tblPr>
   </w:style>
-  <w:style w:type="numbering" w:default="1" w:styleId="NoList">
+  <w:style w:type="numbering" w:default="1" w:styleId="Sinlista">
     <w:name w:val="No List"/>
     <w:uiPriority w:val="99"/>
     <w:semiHidden/>
     <w:unhideWhenUsed/>
   </w:style>
-  <w:style w:type="character" w:styleId="Hyperlink">
+  <w:style w:type="character" w:styleId="Hipervnculo">
     <w:name w:val="Hyperlink"/>
-    <w:basedOn w:val="DefaultParagraphFont"/>
+    <w:basedOn w:val="Fuentedeprrafopredeter"/>
     <w:uiPriority w:val="99"/>
     <w:unhideWhenUsed/>
     <w:rsid w:val="00334EB1"/>
@@ -10748,9 +10925,9 @@
       <w:szCs w:val="24"/>
     </w:rPr>
   </w:style>
-  <w:style w:type="character" w:styleId="UnresolvedMention">
+  <w:style w:type="character" w:styleId="Mencinsinresolver">
     <w:name w:val="Unresolved Mention"/>
-    <w:basedOn w:val="DefaultParagraphFont"/>
+    <w:basedOn w:val="Fuentedeprrafopredeter"/>
     <w:uiPriority w:val="99"/>
     <w:semiHidden/>
     <w:unhideWhenUsed/>
@@ -10760,7 +10937,7 @@
       <w:shd w:val="clear" w:color="auto" w:fill="E1DFDD"/>
     </w:rPr>
   </w:style>
-  <w:style w:type="paragraph" w:styleId="ListParagraph">
+  <w:style w:type="paragraph" w:styleId="Prrafodelista">
     <w:name w:val="List Paragraph"/>
     <w:basedOn w:val="Normal"/>
     <w:uiPriority w:val="34"/>
@@ -10771,9 +10948,9 @@
       <w:contextualSpacing/>
     </w:pPr>
   </w:style>
-  <w:style w:type="table" w:styleId="TableGrid">
+  <w:style w:type="table" w:styleId="Tablaconcuadrcula">
     <w:name w:val="Table Grid"/>
-    <w:basedOn w:val="TableNormal"/>
+    <w:basedOn w:val="Tablanormal"/>
     <w:uiPriority w:val="39"/>
     <w:rsid w:val="00E461AB"/>
     <w:tblPr>
@@ -10787,9 +10964,9 @@
       </w:tblBorders>
     </w:tblPr>
   </w:style>
-  <w:style w:type="character" w:styleId="PlaceholderText">
+  <w:style w:type="character" w:styleId="Textodelmarcadordeposicin">
     <w:name w:val="Placeholder Text"/>
-    <w:basedOn w:val="DefaultParagraphFont"/>
+    <w:basedOn w:val="Fuentedeprrafopredeter"/>
     <w:uiPriority w:val="99"/>
     <w:semiHidden/>
     <w:rsid w:val="00A132F6"/>
@@ -10797,10 +10974,10 @@
       <w:color w:val="666666"/>
     </w:rPr>
   </w:style>
-  <w:style w:type="paragraph" w:styleId="Header">
+  <w:style w:type="paragraph" w:styleId="Encabezado">
     <w:name w:val="header"/>
     <w:basedOn w:val="Normal"/>
-    <w:link w:val="HeaderChar"/>
+    <w:link w:val="EncabezadoCar"/>
     <w:uiPriority w:val="99"/>
     <w:unhideWhenUsed/>
     <w:rsid w:val="00AC0CA2"/>
@@ -10811,17 +10988,17 @@
       </w:tabs>
     </w:pPr>
   </w:style>
-  <w:style w:type="character" w:customStyle="1" w:styleId="HeaderChar">
-    <w:name w:val="Header Char"/>
-    <w:basedOn w:val="DefaultParagraphFont"/>
-    <w:link w:val="Header"/>
+  <w:style w:type="character" w:customStyle="1" w:styleId="EncabezadoCar">
+    <w:name w:val="Encabezado Car"/>
+    <w:basedOn w:val="Fuentedeprrafopredeter"/>
+    <w:link w:val="Encabezado"/>
     <w:uiPriority w:val="99"/>
     <w:rsid w:val="00AC0CA2"/>
   </w:style>
-  <w:style w:type="paragraph" w:styleId="Footer">
+  <w:style w:type="paragraph" w:styleId="Piedepgina">
     <w:name w:val="footer"/>
     <w:basedOn w:val="Normal"/>
-    <w:link w:val="FooterChar"/>
+    <w:link w:val="PiedepginaCar"/>
     <w:uiPriority w:val="99"/>
     <w:unhideWhenUsed/>
     <w:rsid w:val="00AC0CA2"/>
@@ -10832,17 +11009,17 @@
       </w:tabs>
     </w:pPr>
   </w:style>
-  <w:style w:type="character" w:customStyle="1" w:styleId="FooterChar">
-    <w:name w:val="Footer Char"/>
-    <w:basedOn w:val="DefaultParagraphFont"/>
-    <w:link w:val="Footer"/>
+  <w:style w:type="character" w:customStyle="1" w:styleId="PiedepginaCar">
+    <w:name w:val="Pie de página Car"/>
+    <w:basedOn w:val="Fuentedeprrafopredeter"/>
+    <w:link w:val="Piedepgina"/>
     <w:uiPriority w:val="99"/>
     <w:rsid w:val="00AC0CA2"/>
   </w:style>
-  <w:style w:type="character" w:customStyle="1" w:styleId="Heading1Char">
-    <w:name w:val="Heading 1 Char"/>
-    <w:basedOn w:val="DefaultParagraphFont"/>
-    <w:link w:val="Heading1"/>
+  <w:style w:type="character" w:customStyle="1" w:styleId="Ttulo1Car">
+    <w:name w:val="Título 1 Car"/>
+    <w:basedOn w:val="Fuentedeprrafopredeter"/>
+    <w:link w:val="Ttulo1"/>
     <w:uiPriority w:val="9"/>
     <w:rsid w:val="00356059"/>
     <w:rPr>
@@ -10852,9 +11029,9 @@
       <w:szCs w:val="32"/>
     </w:rPr>
   </w:style>
-  <w:style w:type="paragraph" w:styleId="TOCHeading">
+  <w:style w:type="paragraph" w:styleId="TtuloTDC">
     <w:name w:val="TOC Heading"/>
-    <w:basedOn w:val="Heading1"/>
+    <w:basedOn w:val="Ttulo1"/>
     <w:next w:val="Normal"/>
     <w:uiPriority w:val="39"/>
     <w:unhideWhenUsed/>
@@ -10870,7 +11047,7 @@
       <w14:ligatures w14:val="none"/>
     </w:rPr>
   </w:style>
-  <w:style w:type="paragraph" w:styleId="TOC1">
+  <w:style w:type="paragraph" w:styleId="TDC1">
     <w:name w:val="toc 1"/>
     <w:basedOn w:val="Normal"/>
     <w:next w:val="Normal"/>
@@ -10882,10 +11059,10 @@
       <w:spacing w:after="100"/>
     </w:pPr>
   </w:style>
-  <w:style w:type="character" w:customStyle="1" w:styleId="Heading2Char">
-    <w:name w:val="Heading 2 Char"/>
-    <w:basedOn w:val="DefaultParagraphFont"/>
-    <w:link w:val="Heading2"/>
+  <w:style w:type="character" w:customStyle="1" w:styleId="Ttulo2Car">
+    <w:name w:val="Título 2 Car"/>
+    <w:basedOn w:val="Fuentedeprrafopredeter"/>
+    <w:link w:val="Ttulo2"/>
     <w:uiPriority w:val="9"/>
     <w:rsid w:val="00E03435"/>
     <w:rPr>
@@ -10895,7 +11072,7 @@
       <w:szCs w:val="26"/>
     </w:rPr>
   </w:style>
-  <w:style w:type="paragraph" w:styleId="TOC2">
+  <w:style w:type="paragraph" w:styleId="TDC2">
     <w:name w:val="toc 2"/>
     <w:basedOn w:val="Normal"/>
     <w:next w:val="Normal"/>
